--- a/semestr.03/PTnMS/lab.03/lab.03.docx
+++ b/semestr.03/PTnMS/lab.03/lab.03.docx
@@ -689,7 +689,17 @@
           <w:sz w:val="32"/>
           <w:szCs w:val="28"/>
         </w:rPr>
-        <w:t>1 Цель работы</w:t>
+        <w:t>1</w:t>
+      </w:r>
+      <w:bookmarkStart w:id="0" w:name="_GoBack"/>
+      <w:bookmarkEnd w:id="0"/>
+      <w:r>
+        <w:rPr>
+          <w:rFonts w:ascii="Times New Roman" w:hAnsi="Times New Roman" w:cs="Times New Roman"/>
+          <w:sz w:val="32"/>
+          <w:szCs w:val="28"/>
+        </w:rPr>
+        <w:t xml:space="preserve"> Цель работы</w:t>
       </w:r>
     </w:p>
     <w:p>
@@ -1994,7 +2004,7 @@
             <v:path o:extrusionok="f" gradientshapeok="t" o:connecttype="rect"/>
             <o:lock v:ext="edit" aspectratio="t"/>
           </v:shapetype>
-          <v:shape id="_x0000_i1027" type="#_x0000_t75" style="width:294.75pt;height:181.5pt">
+          <v:shape id="_x0000_i1025" type="#_x0000_t75" style="width:294.9pt;height:181.55pt">
             <v:imagedata r:id="rId7" o:title="image2"/>
           </v:shape>
         </w:pict>
@@ -2058,7 +2068,7 @@
           <w:lang w:eastAsia="ru-RU"/>
         </w:rPr>
         <w:pict>
-          <v:shape id="_x0000_i1028" type="#_x0000_t75" style="width:327.75pt;height:91.5pt">
+          <v:shape id="_x0000_i1028" type="#_x0000_t75" style="width:327.45pt;height:91.4pt">
             <v:imagedata r:id="rId8" o:title="image3"/>
           </v:shape>
         </w:pict>
@@ -3835,7 +3845,7 @@
           <w:sz w:val="28"/>
           <w:szCs w:val="28"/>
         </w:rPr>
-        <w:t>7</w:t>
+        <w:t>5</w:t>
       </w:r>
       <w:r>
         <w:rPr>
@@ -3894,7 +3904,39 @@
           <w:sz w:val="28"/>
           <w:szCs w:val="28"/>
         </w:rPr>
-        <w:t xml:space="preserve">) = 6/7 , </w:t>
+        <w:t xml:space="preserve">) = </w:t>
+      </w:r>
+      <w:r>
+        <w:rPr>
+          <w:rFonts w:ascii="Times New Roman" w:eastAsiaTheme="minorEastAsia" w:hAnsi="Times New Roman" w:cs="Times New Roman"/>
+          <w:sz w:val="28"/>
+          <w:szCs w:val="28"/>
+        </w:rPr>
+        <w:t>1</w:t>
+      </w:r>
+      <w:r>
+        <w:rPr>
+          <w:rFonts w:ascii="Times New Roman" w:eastAsiaTheme="minorEastAsia" w:hAnsi="Times New Roman" w:cs="Times New Roman"/>
+          <w:sz w:val="28"/>
+          <w:szCs w:val="28"/>
+        </w:rPr>
+        <w:t>/</w:t>
+      </w:r>
+      <w:r>
+        <w:rPr>
+          <w:rFonts w:ascii="Times New Roman" w:eastAsiaTheme="minorEastAsia" w:hAnsi="Times New Roman" w:cs="Times New Roman"/>
+          <w:sz w:val="28"/>
+          <w:szCs w:val="28"/>
+        </w:rPr>
+        <w:t>5</w:t>
+      </w:r>
+      <w:r>
+        <w:rPr>
+          <w:rFonts w:ascii="Times New Roman" w:eastAsiaTheme="minorEastAsia" w:hAnsi="Times New Roman" w:cs="Times New Roman"/>
+          <w:sz w:val="28"/>
+          <w:szCs w:val="28"/>
+        </w:rPr>
+        <w:t xml:space="preserve"> , </w:t>
       </w:r>
       <w:r>
         <w:rPr>
@@ -3945,7 +3987,31 @@
           <w:sz w:val="28"/>
           <w:szCs w:val="28"/>
         </w:rPr>
-        <w:t>) = 4/5</w:t>
+        <w:t xml:space="preserve">) = </w:t>
+      </w:r>
+      <w:r>
+        <w:rPr>
+          <w:rFonts w:ascii="Times New Roman" w:eastAsiaTheme="minorEastAsia" w:hAnsi="Times New Roman" w:cs="Times New Roman"/>
+          <w:sz w:val="28"/>
+          <w:szCs w:val="28"/>
+        </w:rPr>
+        <w:t>1</w:t>
+      </w:r>
+      <w:r>
+        <w:rPr>
+          <w:rFonts w:ascii="Times New Roman" w:eastAsiaTheme="minorEastAsia" w:hAnsi="Times New Roman" w:cs="Times New Roman"/>
+          <w:sz w:val="28"/>
+          <w:szCs w:val="28"/>
+        </w:rPr>
+        <w:t>/</w:t>
+      </w:r>
+      <w:r>
+        <w:rPr>
+          <w:rFonts w:ascii="Times New Roman" w:eastAsiaTheme="minorEastAsia" w:hAnsi="Times New Roman" w:cs="Times New Roman"/>
+          <w:sz w:val="28"/>
+          <w:szCs w:val="28"/>
+        </w:rPr>
+        <w:t>2</w:t>
       </w:r>
       <w:r>
         <w:rPr>
@@ -4167,8 +4233,6 @@
         </w:rPr>
         <w:t xml:space="preserve">= </w:t>
       </w:r>
-      <w:bookmarkStart w:id="0" w:name="_GoBack"/>
-      <w:bookmarkEnd w:id="0"/>
       <w:r>
         <w:rPr>
           <w:rFonts w:ascii="Times New Roman" w:eastAsiaTheme="minorEastAsia" w:hAnsi="Times New Roman" w:cs="Times New Roman"/>
@@ -4422,23 +4486,7 @@
           <w:sz w:val="28"/>
           <w:szCs w:val="28"/>
         </w:rPr>
-        <w:t>))</w:t>
-      </w:r>
-      <w:r>
-        <w:rPr>
-          <w:rFonts w:ascii="Times New Roman" w:eastAsiaTheme="minorEastAsia" w:hAnsi="Times New Roman" w:cs="Times New Roman"/>
-          <w:sz w:val="28"/>
-          <w:szCs w:val="28"/>
-        </w:rPr>
-        <w:t xml:space="preserve"> = </w:t>
-      </w:r>
-      <w:r>
-        <w:rPr>
-          <w:rFonts w:ascii="Times New Roman" w:eastAsiaTheme="minorEastAsia" w:hAnsi="Times New Roman" w:cs="Times New Roman"/>
-          <w:sz w:val="28"/>
-          <w:szCs w:val="28"/>
-        </w:rPr>
-        <w:t xml:space="preserve">= </w:t>
+        <w:t xml:space="preserve">)) = = </w:t>
       </w:r>
       <w:r>
         <w:rPr>
@@ -4727,15 +4775,7 @@
           <w:sz w:val="28"/>
           <w:szCs w:val="28"/>
         </w:rPr>
-        <w:t xml:space="preserve"> /\ z)</w:t>
-      </w:r>
-      <w:r>
-        <w:rPr>
-          <w:rFonts w:ascii="Times New Roman" w:eastAsiaTheme="minorEastAsia" w:hAnsi="Times New Roman" w:cs="Times New Roman"/>
-          <w:sz w:val="28"/>
-          <w:szCs w:val="28"/>
-        </w:rPr>
-        <w:t xml:space="preserve"> = </w:t>
+        <w:t xml:space="preserve"> /\ z) = </w:t>
       </w:r>
       <w:r>
         <w:rPr>
@@ -5058,7 +5098,23 @@
           <w:sz w:val="28"/>
           <w:szCs w:val="28"/>
         </w:rPr>
-        <w:t>) =</w:t>
+        <w:t>)</w:t>
+      </w:r>
+      <w:r>
+        <w:rPr>
+          <w:rFonts w:ascii="Times New Roman" w:eastAsiaTheme="minorEastAsia" w:hAnsi="Times New Roman" w:cs="Times New Roman"/>
+          <w:sz w:val="28"/>
+          <w:szCs w:val="28"/>
+        </w:rPr>
+        <w:t xml:space="preserve"> </w:t>
+      </w:r>
+      <w:r>
+        <w:rPr>
+          <w:rFonts w:ascii="Times New Roman" w:eastAsiaTheme="minorEastAsia" w:hAnsi="Times New Roman" w:cs="Times New Roman"/>
+          <w:sz w:val="28"/>
+          <w:szCs w:val="28"/>
+        </w:rPr>
+        <w:t>=</w:t>
       </w:r>
       <w:r>
         <w:rPr>
@@ -5215,7 +5271,23 @@
           <w:sz w:val="28"/>
           <w:szCs w:val="28"/>
         </w:rPr>
-        <w:t>) = 0.685</w:t>
+        <w:t>) = 0.6</w:t>
+      </w:r>
+      <w:r>
+        <w:rPr>
+          <w:rFonts w:ascii="Times New Roman" w:eastAsiaTheme="minorEastAsia" w:hAnsi="Times New Roman" w:cs="Times New Roman"/>
+          <w:sz w:val="28"/>
+          <w:szCs w:val="28"/>
+        </w:rPr>
+        <w:t>0</w:t>
+      </w:r>
+      <w:r>
+        <w:rPr>
+          <w:rFonts w:ascii="Times New Roman" w:eastAsiaTheme="minorEastAsia" w:hAnsi="Times New Roman" w:cs="Times New Roman"/>
+          <w:sz w:val="28"/>
+          <w:szCs w:val="28"/>
+        </w:rPr>
+        <w:t>5</w:t>
       </w:r>
     </w:p>
     <w:p>
@@ -5294,10 +5366,10 @@
           <w:sz w:val="28"/>
         </w:rPr>
         <w:object w:dxaOrig="320" w:dyaOrig="420">
-          <v:shape id="_x0000_i1025" type="#_x0000_t75" style="width:15.75pt;height:21pt" o:ole="">
+          <v:shape id="_x0000_i1026" type="#_x0000_t75" style="width:15.65pt;height:21.3pt" o:ole="">
             <v:imagedata r:id="rId9" o:title=""/>
           </v:shape>
-          <o:OLEObject Type="Embed" ProgID="Equation.3" ShapeID="_x0000_i1025" DrawAspect="Content" ObjectID="_1507645431" r:id="rId10"/>
+          <o:OLEObject Type="Embed" ProgID="Equation.3" ShapeID="_x0000_i1026" DrawAspect="Content" ObjectID="_1508789754" r:id="rId10"/>
         </w:object>
       </w:r>
       <w:r>
@@ -5350,10 +5422,10 @@
           <w:sz w:val="28"/>
         </w:rPr>
         <w:object w:dxaOrig="360" w:dyaOrig="420">
-          <v:shape id="_x0000_i1026" type="#_x0000_t75" style="width:18.75pt;height:21pt" o:ole="">
+          <v:shape id="_x0000_i1027" type="#_x0000_t75" style="width:18.8pt;height:21.3pt" o:ole="">
             <v:imagedata r:id="rId11" o:title=""/>
           </v:shape>
-          <o:OLEObject Type="Embed" ProgID="Equation.3" ShapeID="_x0000_i1026" DrawAspect="Content" ObjectID="_1507645432" r:id="rId12"/>
+          <o:OLEObject Type="Embed" ProgID="Equation.3" ShapeID="_x0000_i1027" DrawAspect="Content" ObjectID="_1508789755" r:id="rId12"/>
         </w:object>
       </w:r>
       <w:r>
@@ -5424,7 +5496,6 @@
         <w:rPr>
           <w:rFonts w:ascii="Times New Roman" w:hAnsi="Times New Roman" w:cs="Times New Roman"/>
           <w:sz w:val="28"/>
-          <w:lang w:val="en-US"/>
         </w:rPr>
       </w:pPr>
       <w:r>
@@ -5439,7 +5510,6 @@
         <w:rPr>
           <w:rFonts w:ascii="Times New Roman" w:hAnsi="Times New Roman" w:cs="Times New Roman"/>
           <w:sz w:val="28"/>
-          <w:lang w:val="en-US"/>
         </w:rPr>
         <w:t>(</w:t>
       </w:r>
@@ -5455,7 +5525,6 @@
         <w:rPr>
           <w:rFonts w:ascii="Times New Roman" w:hAnsi="Times New Roman" w:cs="Times New Roman"/>
           <w:sz w:val="28"/>
-          <w:lang w:val="en-US"/>
         </w:rPr>
         <w:t>/</w:t>
       </w:r>
@@ -5471,7 +5540,6 @@
         <w:rPr>
           <w:rFonts w:ascii="Times New Roman" w:hAnsi="Times New Roman" w:cs="Times New Roman"/>
           <w:sz w:val="28"/>
-          <w:lang w:val="en-US"/>
         </w:rPr>
         <w:t xml:space="preserve">1) = </w:t>
       </w:r>
@@ -5487,7 +5555,6 @@
         <w:rPr>
           <w:rFonts w:ascii="Times New Roman" w:hAnsi="Times New Roman" w:cs="Times New Roman"/>
           <w:sz w:val="28"/>
-          <w:lang w:val="en-US"/>
         </w:rPr>
         <w:t>(</w:t>
       </w:r>
@@ -5503,7 +5570,21 @@
         <w:rPr>
           <w:rFonts w:ascii="Times New Roman" w:hAnsi="Times New Roman" w:cs="Times New Roman"/>
           <w:sz w:val="28"/>
-          <w:lang w:val="en-US"/>
+        </w:rPr>
+        <w:t xml:space="preserve"> /\ !</w:t>
+      </w:r>
+      <w:r>
+        <w:rPr>
+          <w:rFonts w:ascii="Times New Roman" w:hAnsi="Times New Roman" w:cs="Times New Roman"/>
+          <w:sz w:val="28"/>
+          <w:lang w:val="en-US"/>
+        </w:rPr>
+        <w:t>y</w:t>
+      </w:r>
+      <w:r>
+        <w:rPr>
+          <w:rFonts w:ascii="Times New Roman" w:hAnsi="Times New Roman" w:cs="Times New Roman"/>
+          <w:sz w:val="28"/>
         </w:rPr>
         <w:t>)</w:t>
       </w:r>
@@ -5515,7 +5596,6 @@
         <w:rPr>
           <w:rFonts w:ascii="Times New Roman" w:hAnsi="Times New Roman" w:cs="Times New Roman"/>
           <w:sz w:val="28"/>
-          <w:lang w:val="en-US"/>
         </w:rPr>
       </w:pPr>
       <w:r>
@@ -5530,7 +5610,6 @@
         <w:rPr>
           <w:rFonts w:ascii="Times New Roman" w:hAnsi="Times New Roman" w:cs="Times New Roman"/>
           <w:sz w:val="28"/>
-          <w:lang w:val="en-US"/>
         </w:rPr>
         <w:t>(</w:t>
       </w:r>
@@ -5546,7 +5625,6 @@
         <w:rPr>
           <w:rFonts w:ascii="Times New Roman" w:hAnsi="Times New Roman" w:cs="Times New Roman"/>
           <w:sz w:val="28"/>
-          <w:lang w:val="en-US"/>
         </w:rPr>
         <w:t>/</w:t>
       </w:r>
@@ -5562,7 +5640,6 @@
         <w:rPr>
           <w:rFonts w:ascii="Times New Roman" w:hAnsi="Times New Roman" w:cs="Times New Roman"/>
           <w:sz w:val="28"/>
-          <w:lang w:val="en-US"/>
         </w:rPr>
         <w:t xml:space="preserve">2) = </w:t>
       </w:r>
@@ -5578,15 +5655,20 @@
         <w:rPr>
           <w:rFonts w:ascii="Times New Roman" w:hAnsi="Times New Roman" w:cs="Times New Roman"/>
           <w:sz w:val="28"/>
-          <w:lang w:val="en-US"/>
-        </w:rPr>
-        <w:t>(!</w:t>
-      </w:r>
-      <w:r>
-        <w:rPr>
-          <w:rFonts w:ascii="Times New Roman" w:hAnsi="Times New Roman" w:cs="Times New Roman"/>
-          <w:sz w:val="28"/>
-          <w:lang w:val="en-US"/>
+        </w:rPr>
+        <w:t>(</w:t>
+      </w:r>
+      <w:r>
+        <w:rPr>
+          <w:rFonts w:ascii="Times New Roman" w:hAnsi="Times New Roman" w:cs="Times New Roman"/>
+          <w:sz w:val="28"/>
+        </w:rPr>
+        <w:t>!</w:t>
+      </w:r>
+      <w:r>
+        <w:rPr>
+          <w:rFonts w:ascii="Times New Roman" w:hAnsi="Times New Roman" w:cs="Times New Roman"/>
+          <w:sz w:val="28"/>
         </w:rPr>
         <w:t>x</w:t>
       </w:r>
@@ -5594,7 +5676,6 @@
         <w:rPr>
           <w:rFonts w:ascii="Times New Roman" w:hAnsi="Times New Roman" w:cs="Times New Roman"/>
           <w:sz w:val="28"/>
-          <w:lang w:val="en-US"/>
         </w:rPr>
         <w:t xml:space="preserve"> \/</w:t>
       </w:r>
@@ -5602,9 +5683,23 @@
         <w:rPr>
           <w:rFonts w:ascii="Times New Roman" w:hAnsi="Times New Roman" w:cs="Times New Roman"/>
           <w:sz w:val="28"/>
-          <w:lang w:val="en-US"/>
-        </w:rPr>
-        <w:t xml:space="preserve"> z) </w:t>
+        </w:rPr>
+        <w:t xml:space="preserve"> </w:t>
+      </w:r>
+      <w:r>
+        <w:rPr>
+          <w:rFonts w:ascii="Times New Roman" w:hAnsi="Times New Roman" w:cs="Times New Roman"/>
+          <w:sz w:val="28"/>
+          <w:lang w:val="en-US"/>
+        </w:rPr>
+        <w:t>y</w:t>
+      </w:r>
+      <w:r>
+        <w:rPr>
+          <w:rFonts w:ascii="Times New Roman" w:hAnsi="Times New Roman" w:cs="Times New Roman"/>
+          <w:sz w:val="28"/>
+        </w:rPr>
+        <w:t xml:space="preserve">) </w:t>
       </w:r>
     </w:p>
     <w:p>
@@ -5620,37 +5715,21 @@
           <w:rFonts w:ascii="Times New Roman" w:hAnsi="Times New Roman" w:cs="Times New Roman"/>
           <w:sz w:val="28"/>
         </w:rPr>
-        <w:t xml:space="preserve">Тогда в случае независимых событий и учтя, </w:t>
-      </w:r>
-      <w:r>
-        <w:rPr>
-          <w:rFonts w:ascii="Times New Roman" w:hAnsi="Times New Roman" w:cs="Times New Roman"/>
-          <w:sz w:val="28"/>
-          <w:lang w:val="en-US"/>
-        </w:rPr>
-        <w:t>P</w:t>
-      </w:r>
-      <w:r>
-        <w:rPr>
-          <w:rFonts w:ascii="Times New Roman" w:hAnsi="Times New Roman" w:cs="Times New Roman"/>
-          <w:sz w:val="28"/>
-        </w:rPr>
-        <w:t>(!</w:t>
-      </w:r>
-      <w:r>
-        <w:rPr>
-          <w:rFonts w:ascii="Times New Roman" w:hAnsi="Times New Roman" w:cs="Times New Roman"/>
-          <w:sz w:val="28"/>
-          <w:lang w:val="en-US"/>
-        </w:rPr>
-        <w:t>x</w:t>
-      </w:r>
-      <w:r>
-        <w:rPr>
-          <w:rFonts w:ascii="Times New Roman" w:hAnsi="Times New Roman" w:cs="Times New Roman"/>
-          <w:sz w:val="28"/>
-        </w:rPr>
-        <w:t xml:space="preserve">) = 0.7 , </w:t>
+        <w:t>Тог</w:t>
+      </w:r>
+      <w:r>
+        <w:rPr>
+          <w:rFonts w:ascii="Times New Roman" w:hAnsi="Times New Roman" w:cs="Times New Roman"/>
+          <w:sz w:val="28"/>
+        </w:rPr>
+        <w:t>да в случае независимых событий</w:t>
+      </w:r>
+      <w:r>
+        <w:rPr>
+          <w:rFonts w:ascii="Times New Roman" w:hAnsi="Times New Roman" w:cs="Times New Roman"/>
+          <w:sz w:val="28"/>
+        </w:rPr>
+        <w:t xml:space="preserve"> </w:t>
       </w:r>
       <w:r>
         <w:rPr>
@@ -5716,7 +5795,31 @@
           <w:sz w:val="28"/>
           <w:lang w:val="en-US"/>
         </w:rPr>
-        <w:t>1) = 0.3</w:t>
+        <w:t>1) =</w:t>
+      </w:r>
+      <w:r>
+        <w:rPr>
+          <w:rFonts w:ascii="Times New Roman" w:hAnsi="Times New Roman" w:cs="Times New Roman"/>
+          <w:sz w:val="28"/>
+          <w:lang w:val="en-US"/>
+        </w:rPr>
+        <w:t xml:space="preserve"> P(x /\ !y) = P(x) * P(!y) =</w:t>
+      </w:r>
+      <w:r>
+        <w:rPr>
+          <w:rFonts w:ascii="Times New Roman" w:hAnsi="Times New Roman" w:cs="Times New Roman"/>
+          <w:sz w:val="28"/>
+          <w:lang w:val="en-US"/>
+        </w:rPr>
+        <w:t xml:space="preserve"> 0.3</w:t>
+      </w:r>
+      <w:r>
+        <w:rPr>
+          <w:rFonts w:ascii="Times New Roman" w:hAnsi="Times New Roman" w:cs="Times New Roman"/>
+          <w:sz w:val="28"/>
+          <w:lang w:val="en-US"/>
+        </w:rPr>
+        <w:t>5</w:t>
       </w:r>
     </w:p>
     <w:p>
@@ -5815,7 +5918,7 @@
           <w:sz w:val="28"/>
           <w:lang w:val="en-US"/>
         </w:rPr>
-        <w:t>z</w:t>
+        <w:t>y</w:t>
       </w:r>
       <w:r>
         <w:rPr>
@@ -5879,7 +5982,7 @@
           <w:sz w:val="28"/>
           <w:lang w:val="en-US"/>
         </w:rPr>
-        <w:t>z</w:t>
+        <w:t>y</w:t>
       </w:r>
       <w:r>
         <w:rPr>
@@ -5927,7 +6030,7 @@
           <w:sz w:val="28"/>
           <w:lang w:val="en-US"/>
         </w:rPr>
-        <w:t>z</w:t>
+        <w:t>y</w:t>
       </w:r>
       <w:r>
         <w:rPr>
@@ -5959,23 +6062,119 @@
           <w:sz w:val="28"/>
           <w:lang w:val="en-US"/>
         </w:rPr>
-        <w:t xml:space="preserve">x) + P(z) – P(!x)* P(z) = </w:t>
-      </w:r>
-      <w:r>
-        <w:rPr>
-          <w:rFonts w:ascii="Times New Roman" w:hAnsi="Times New Roman" w:cs="Times New Roman"/>
-          <w:sz w:val="28"/>
-          <w:lang w:val="en-US"/>
-        </w:rPr>
-        <w:t>0.7 + 0.5</w:t>
-      </w:r>
-      <w:r>
-        <w:rPr>
-          <w:rFonts w:ascii="Times New Roman" w:hAnsi="Times New Roman" w:cs="Times New Roman"/>
-          <w:sz w:val="28"/>
-          <w:lang w:val="en-US"/>
-        </w:rPr>
-        <w:t xml:space="preserve"> – 0.7 * 0.5 = 0.8</w:t>
+        <w:t>x) + P(</w:t>
+      </w:r>
+      <w:r>
+        <w:rPr>
+          <w:rFonts w:ascii="Times New Roman" w:hAnsi="Times New Roman" w:cs="Times New Roman"/>
+          <w:sz w:val="28"/>
+          <w:lang w:val="en-US"/>
+        </w:rPr>
+        <w:t>y</w:t>
+      </w:r>
+      <w:r>
+        <w:rPr>
+          <w:rFonts w:ascii="Times New Roman" w:hAnsi="Times New Roman" w:cs="Times New Roman"/>
+          <w:sz w:val="28"/>
+          <w:lang w:val="en-US"/>
+        </w:rPr>
+        <w:t>) – P(!x)* P(</w:t>
+      </w:r>
+      <w:r>
+        <w:rPr>
+          <w:rFonts w:ascii="Times New Roman" w:hAnsi="Times New Roman" w:cs="Times New Roman"/>
+          <w:sz w:val="28"/>
+          <w:lang w:val="en-US"/>
+        </w:rPr>
+        <w:t>y</w:t>
+      </w:r>
+      <w:r>
+        <w:rPr>
+          <w:rFonts w:ascii="Times New Roman" w:hAnsi="Times New Roman" w:cs="Times New Roman"/>
+          <w:sz w:val="28"/>
+          <w:lang w:val="en-US"/>
+        </w:rPr>
+        <w:t xml:space="preserve">) = </w:t>
+      </w:r>
+      <w:r>
+        <w:rPr>
+          <w:rFonts w:ascii="Times New Roman" w:hAnsi="Times New Roman" w:cs="Times New Roman"/>
+          <w:sz w:val="28"/>
+          <w:lang w:val="en-US"/>
+        </w:rPr>
+        <w:t>0.</w:t>
+      </w:r>
+      <w:r>
+        <w:rPr>
+          <w:rFonts w:ascii="Times New Roman" w:hAnsi="Times New Roman" w:cs="Times New Roman"/>
+          <w:sz w:val="28"/>
+          <w:lang w:val="en-US"/>
+        </w:rPr>
+        <w:t>5</w:t>
+      </w:r>
+      <w:r>
+        <w:rPr>
+          <w:rFonts w:ascii="Times New Roman" w:hAnsi="Times New Roman" w:cs="Times New Roman"/>
+          <w:sz w:val="28"/>
+          <w:lang w:val="en-US"/>
+        </w:rPr>
+        <w:t xml:space="preserve"> + 0.</w:t>
+      </w:r>
+      <w:r>
+        <w:rPr>
+          <w:rFonts w:ascii="Times New Roman" w:hAnsi="Times New Roman" w:cs="Times New Roman"/>
+          <w:sz w:val="28"/>
+          <w:lang w:val="en-US"/>
+        </w:rPr>
+        <w:t>3</w:t>
+      </w:r>
+      <w:r>
+        <w:rPr>
+          <w:rFonts w:ascii="Times New Roman" w:hAnsi="Times New Roman" w:cs="Times New Roman"/>
+          <w:sz w:val="28"/>
+          <w:lang w:val="en-US"/>
+        </w:rPr>
+        <w:t xml:space="preserve"> – 0.</w:t>
+      </w:r>
+      <w:r>
+        <w:rPr>
+          <w:rFonts w:ascii="Times New Roman" w:hAnsi="Times New Roman" w:cs="Times New Roman"/>
+          <w:sz w:val="28"/>
+          <w:lang w:val="en-US"/>
+        </w:rPr>
+        <w:t>5</w:t>
+      </w:r>
+      <w:r>
+        <w:rPr>
+          <w:rFonts w:ascii="Times New Roman" w:hAnsi="Times New Roman" w:cs="Times New Roman"/>
+          <w:sz w:val="28"/>
+          <w:lang w:val="en-US"/>
+        </w:rPr>
+        <w:t xml:space="preserve"> * 0.</w:t>
+      </w:r>
+      <w:r>
+        <w:rPr>
+          <w:rFonts w:ascii="Times New Roman" w:hAnsi="Times New Roman" w:cs="Times New Roman"/>
+          <w:sz w:val="28"/>
+          <w:lang w:val="en-US"/>
+        </w:rPr>
+        <w:t>3</w:t>
+      </w:r>
+      <w:r>
+        <w:rPr>
+          <w:rFonts w:ascii="Times New Roman" w:hAnsi="Times New Roman" w:cs="Times New Roman"/>
+          <w:sz w:val="28"/>
+          <w:lang w:val="en-US"/>
+        </w:rPr>
+        <w:t xml:space="preserve"> = 0.</w:t>
+      </w:r>
+      <w:r>
+        <w:rPr>
+          <w:rFonts w:ascii="Times New Roman" w:hAnsi="Times New Roman" w:cs="Times New Roman"/>
+          <w:sz w:val="28"/>
+          <w:lang w:val="en-US"/>
+        </w:rPr>
+        <w:t>5</w:t>
       </w:r>
       <w:r>
         <w:rPr>
@@ -6060,14 +6259,28 @@
           <w:sz w:val="28"/>
           <w:lang w:val="en-US"/>
         </w:rPr>
-        <w:t>y</w:t>
-      </w:r>
-      <w:r>
-        <w:rPr>
-          <w:rFonts w:ascii="Times New Roman" w:hAnsi="Times New Roman" w:cs="Times New Roman"/>
-          <w:sz w:val="28"/>
-        </w:rPr>
-        <w:t xml:space="preserve">) = 0.3, </w:t>
+        <w:t>z</w:t>
+      </w:r>
+      <w:r>
+        <w:rPr>
+          <w:rFonts w:ascii="Times New Roman" w:hAnsi="Times New Roman" w:cs="Times New Roman"/>
+          <w:sz w:val="28"/>
+        </w:rPr>
+        <w:t>) = 0.</w:t>
+      </w:r>
+      <w:r>
+        <w:rPr>
+          <w:rFonts w:ascii="Times New Roman" w:hAnsi="Times New Roman" w:cs="Times New Roman"/>
+          <w:sz w:val="28"/>
+        </w:rPr>
+        <w:t>4</w:t>
+      </w:r>
+      <w:r>
+        <w:rPr>
+          <w:rFonts w:ascii="Times New Roman" w:hAnsi="Times New Roman" w:cs="Times New Roman"/>
+          <w:sz w:val="28"/>
+        </w:rPr>
+        <w:t xml:space="preserve">, </w:t>
       </w:r>
       <w:r>
         <w:rPr>
@@ -6127,14 +6340,21 @@
           <w:sz w:val="28"/>
           <w:lang w:val="en-US"/>
         </w:rPr>
-        <w:t>y</w:t>
-      </w:r>
-      <w:r>
-        <w:rPr>
-          <w:rFonts w:ascii="Times New Roman" w:hAnsi="Times New Roman" w:cs="Times New Roman"/>
-          <w:sz w:val="28"/>
-        </w:rPr>
-        <w:t>) = 0.7</w:t>
+        <w:t>z</w:t>
+      </w:r>
+      <w:r>
+        <w:rPr>
+          <w:rFonts w:ascii="Times New Roman" w:hAnsi="Times New Roman" w:cs="Times New Roman"/>
+          <w:sz w:val="28"/>
+        </w:rPr>
+        <w:t>) = 0.</w:t>
+      </w:r>
+      <w:r>
+        <w:rPr>
+          <w:rFonts w:ascii="Times New Roman" w:hAnsi="Times New Roman" w:cs="Times New Roman"/>
+          <w:sz w:val="28"/>
+        </w:rPr>
+        <w:t>6</w:t>
       </w:r>
       <w:r>
         <w:rPr>
@@ -6174,7 +6394,79 @@
           <w:sz w:val="28"/>
           <w:lang w:val="en-US"/>
         </w:rPr>
-        <w:t>P(F) = P(S1) * P(F/S1) + P(S2) * P(F/S2) = 0.3 * 0.3 + 0.7 * 0.85 = 0.685</w:t>
+        <w:t>P(F) = P(S1) * P(F/S1) + P(S2) * P(F/S2) = 0.</w:t>
+      </w:r>
+      <w:r>
+        <w:rPr>
+          <w:rFonts w:ascii="Times New Roman" w:hAnsi="Times New Roman" w:cs="Times New Roman"/>
+          <w:sz w:val="28"/>
+          <w:lang w:val="en-US"/>
+        </w:rPr>
+        <w:t>4</w:t>
+      </w:r>
+      <w:r>
+        <w:rPr>
+          <w:rFonts w:ascii="Times New Roman" w:hAnsi="Times New Roman" w:cs="Times New Roman"/>
+          <w:sz w:val="28"/>
+          <w:lang w:val="en-US"/>
+        </w:rPr>
+        <w:t xml:space="preserve"> * 0.</w:t>
+      </w:r>
+      <w:r>
+        <w:rPr>
+          <w:rFonts w:ascii="Times New Roman" w:hAnsi="Times New Roman" w:cs="Times New Roman"/>
+          <w:sz w:val="28"/>
+          <w:lang w:val="en-US"/>
+        </w:rPr>
+        <w:t>35</w:t>
+      </w:r>
+      <w:r>
+        <w:rPr>
+          <w:rFonts w:ascii="Times New Roman" w:hAnsi="Times New Roman" w:cs="Times New Roman"/>
+          <w:sz w:val="28"/>
+          <w:lang w:val="en-US"/>
+        </w:rPr>
+        <w:t xml:space="preserve"> + 0.</w:t>
+      </w:r>
+      <w:r>
+        <w:rPr>
+          <w:rFonts w:ascii="Times New Roman" w:hAnsi="Times New Roman" w:cs="Times New Roman"/>
+          <w:sz w:val="28"/>
+          <w:lang w:val="en-US"/>
+        </w:rPr>
+        <w:t>6</w:t>
+      </w:r>
+      <w:r>
+        <w:rPr>
+          <w:rFonts w:ascii="Times New Roman" w:hAnsi="Times New Roman" w:cs="Times New Roman"/>
+          <w:sz w:val="28"/>
+          <w:lang w:val="en-US"/>
+        </w:rPr>
+        <w:t xml:space="preserve"> * 0.</w:t>
+      </w:r>
+      <w:r>
+        <w:rPr>
+          <w:rFonts w:ascii="Times New Roman" w:hAnsi="Times New Roman" w:cs="Times New Roman"/>
+          <w:sz w:val="28"/>
+          <w:lang w:val="en-US"/>
+        </w:rPr>
+        <w:t>6</w:t>
+      </w:r>
+      <w:r>
+        <w:rPr>
+          <w:rFonts w:ascii="Times New Roman" w:hAnsi="Times New Roman" w:cs="Times New Roman"/>
+          <w:sz w:val="28"/>
+          <w:lang w:val="en-US"/>
+        </w:rPr>
+        <w:t>5 = 0.</w:t>
+      </w:r>
+      <w:r>
+        <w:rPr>
+          <w:rFonts w:ascii="Times New Roman" w:hAnsi="Times New Roman" w:cs="Times New Roman"/>
+          <w:sz w:val="28"/>
+          <w:lang w:val="en-US"/>
+        </w:rPr>
+        <w:t>53</w:t>
       </w:r>
     </w:p>
     <w:p>
@@ -6220,6 +6512,7 @@
         <w:rPr>
           <w:rFonts w:ascii="Times New Roman" w:hAnsi="Times New Roman" w:cs="Times New Roman"/>
           <w:sz w:val="28"/>
+          <w:lang w:val="en-US"/>
         </w:rPr>
       </w:pPr>
       <w:r>
@@ -6250,7 +6543,15 @@
           <w:rFonts w:ascii="Times New Roman" w:hAnsi="Times New Roman" w:cs="Times New Roman"/>
           <w:sz w:val="28"/>
         </w:rPr>
-        <w:t>) = 0.685</w:t>
+        <w:t>) = 0.</w:t>
+      </w:r>
+      <w:r>
+        <w:rPr>
+          <w:rFonts w:ascii="Times New Roman" w:hAnsi="Times New Roman" w:cs="Times New Roman"/>
+          <w:sz w:val="28"/>
+          <w:lang w:val="en-US"/>
+        </w:rPr>
+        <w:t>53</w:t>
       </w:r>
     </w:p>
     <w:p>
@@ -6326,7 +6627,39 @@
           <w:sz w:val="28"/>
           <w:lang w:val="en-US"/>
         </w:rPr>
-        <w:t>1) = 0.3</w:t>
+        <w:t xml:space="preserve">1) = </w:t>
+      </w:r>
+      <w:r>
+        <w:rPr>
+          <w:rFonts w:ascii="Times New Roman" w:hAnsi="Times New Roman" w:cs="Times New Roman"/>
+          <w:sz w:val="28"/>
+          <w:lang w:val="en-US"/>
+        </w:rPr>
+        <w:t>P(x /\ !y)</w:t>
+      </w:r>
+      <w:r>
+        <w:rPr>
+          <w:rFonts w:ascii="Times New Roman" w:hAnsi="Times New Roman" w:cs="Times New Roman"/>
+          <w:sz w:val="28"/>
+          <w:lang w:val="en-US"/>
+        </w:rPr>
+        <w:t xml:space="preserve"> = P(x) * P(!y \ x) = </w:t>
+      </w:r>
+      <w:r>
+        <w:rPr>
+          <w:rFonts w:ascii="Times New Roman" w:hAnsi="Times New Roman" w:cs="Times New Roman"/>
+          <w:sz w:val="28"/>
+          <w:lang w:val="en-US"/>
+        </w:rPr>
+        <w:t>0.</w:t>
+      </w:r>
+      <w:r>
+        <w:rPr>
+          <w:rFonts w:ascii="Times New Roman" w:hAnsi="Times New Roman" w:cs="Times New Roman"/>
+          <w:sz w:val="28"/>
+          <w:lang w:val="en-US"/>
+        </w:rPr>
+        <w:t>5</w:t>
       </w:r>
     </w:p>
     <w:p>
@@ -6409,15 +6742,167 @@
           <w:sz w:val="28"/>
           <w:lang w:val="en-US"/>
         </w:rPr>
-        <w:t xml:space="preserve">x \/ z) = P(!x) + P(z) – P(!x /\ z) = P(!x) + P(z) – P(!x)*P(!x/z) = </w:t>
-      </w:r>
-      <w:r>
-        <w:rPr>
-          <w:rFonts w:ascii="Times New Roman" w:hAnsi="Times New Roman" w:cs="Times New Roman"/>
-          <w:sz w:val="28"/>
-          <w:lang w:val="en-US"/>
-        </w:rPr>
-        <w:t xml:space="preserve"> 0.7 + 0.5 – 0.7 * 0.5 = 0.85</w:t>
+        <w:t xml:space="preserve">x \/ </w:t>
+      </w:r>
+      <w:r>
+        <w:rPr>
+          <w:rFonts w:ascii="Times New Roman" w:hAnsi="Times New Roman" w:cs="Times New Roman"/>
+          <w:sz w:val="28"/>
+          <w:lang w:val="en-US"/>
+        </w:rPr>
+        <w:t>y</w:t>
+      </w:r>
+      <w:r>
+        <w:rPr>
+          <w:rFonts w:ascii="Times New Roman" w:hAnsi="Times New Roman" w:cs="Times New Roman"/>
+          <w:sz w:val="28"/>
+          <w:lang w:val="en-US"/>
+        </w:rPr>
+        <w:t>) = P(!x) + P(</w:t>
+      </w:r>
+      <w:r>
+        <w:rPr>
+          <w:rFonts w:ascii="Times New Roman" w:hAnsi="Times New Roman" w:cs="Times New Roman"/>
+          <w:sz w:val="28"/>
+          <w:lang w:val="en-US"/>
+        </w:rPr>
+        <w:t>y</w:t>
+      </w:r>
+      <w:r>
+        <w:rPr>
+          <w:rFonts w:ascii="Times New Roman" w:hAnsi="Times New Roman" w:cs="Times New Roman"/>
+          <w:sz w:val="28"/>
+          <w:lang w:val="en-US"/>
+        </w:rPr>
+        <w:t xml:space="preserve">) – P(!x /\ </w:t>
+      </w:r>
+      <w:r>
+        <w:rPr>
+          <w:rFonts w:ascii="Times New Roman" w:hAnsi="Times New Roman" w:cs="Times New Roman"/>
+          <w:sz w:val="28"/>
+          <w:lang w:val="en-US"/>
+        </w:rPr>
+        <w:t>y</w:t>
+      </w:r>
+      <w:r>
+        <w:rPr>
+          <w:rFonts w:ascii="Times New Roman" w:hAnsi="Times New Roman" w:cs="Times New Roman"/>
+          <w:sz w:val="28"/>
+          <w:lang w:val="en-US"/>
+        </w:rPr>
+        <w:t>) = P(!x) + P(</w:t>
+      </w:r>
+      <w:r>
+        <w:rPr>
+          <w:rFonts w:ascii="Times New Roman" w:hAnsi="Times New Roman" w:cs="Times New Roman"/>
+          <w:sz w:val="28"/>
+          <w:lang w:val="en-US"/>
+        </w:rPr>
+        <w:t>y</w:t>
+      </w:r>
+      <w:r>
+        <w:rPr>
+          <w:rFonts w:ascii="Times New Roman" w:hAnsi="Times New Roman" w:cs="Times New Roman"/>
+          <w:sz w:val="28"/>
+          <w:lang w:val="en-US"/>
+        </w:rPr>
+        <w:t>) – P(!x)*P(!x/</w:t>
+      </w:r>
+      <w:r>
+        <w:rPr>
+          <w:rFonts w:ascii="Times New Roman" w:hAnsi="Times New Roman" w:cs="Times New Roman"/>
+          <w:sz w:val="28"/>
+          <w:lang w:val="en-US"/>
+        </w:rPr>
+        <w:t>y</w:t>
+      </w:r>
+      <w:r>
+        <w:rPr>
+          <w:rFonts w:ascii="Times New Roman" w:hAnsi="Times New Roman" w:cs="Times New Roman"/>
+          <w:sz w:val="28"/>
+          <w:lang w:val="en-US"/>
+        </w:rPr>
+        <w:t xml:space="preserve">) = </w:t>
+      </w:r>
+      <w:r>
+        <w:rPr>
+          <w:rFonts w:ascii="Times New Roman" w:hAnsi="Times New Roman" w:cs="Times New Roman"/>
+          <w:sz w:val="28"/>
+          <w:lang w:val="en-US"/>
+        </w:rPr>
+        <w:t xml:space="preserve"> 0.</w:t>
+      </w:r>
+      <w:r>
+        <w:rPr>
+          <w:rFonts w:ascii="Times New Roman" w:hAnsi="Times New Roman" w:cs="Times New Roman"/>
+          <w:sz w:val="28"/>
+          <w:lang w:val="en-US"/>
+        </w:rPr>
+        <w:t>5</w:t>
+      </w:r>
+      <w:r>
+        <w:rPr>
+          <w:rFonts w:ascii="Times New Roman" w:hAnsi="Times New Roman" w:cs="Times New Roman"/>
+          <w:sz w:val="28"/>
+          <w:lang w:val="en-US"/>
+        </w:rPr>
+        <w:t xml:space="preserve"> + 0.</w:t>
+      </w:r>
+      <w:r>
+        <w:rPr>
+          <w:rFonts w:ascii="Times New Roman" w:hAnsi="Times New Roman" w:cs="Times New Roman"/>
+          <w:sz w:val="28"/>
+          <w:lang w:val="en-US"/>
+        </w:rPr>
+        <w:t>7</w:t>
+      </w:r>
+      <w:r>
+        <w:rPr>
+          <w:rFonts w:ascii="Times New Roman" w:hAnsi="Times New Roman" w:cs="Times New Roman"/>
+          <w:sz w:val="28"/>
+          <w:lang w:val="en-US"/>
+        </w:rPr>
+        <w:t xml:space="preserve"> – 0.</w:t>
+      </w:r>
+      <w:r>
+        <w:rPr>
+          <w:rFonts w:ascii="Times New Roman" w:hAnsi="Times New Roman" w:cs="Times New Roman"/>
+          <w:sz w:val="28"/>
+          <w:lang w:val="en-US"/>
+        </w:rPr>
+        <w:t>8</w:t>
+      </w:r>
+      <w:r>
+        <w:rPr>
+          <w:rFonts w:ascii="Times New Roman" w:hAnsi="Times New Roman" w:cs="Times New Roman"/>
+          <w:sz w:val="28"/>
+          <w:lang w:val="en-US"/>
+        </w:rPr>
+        <w:t xml:space="preserve"> * 0.</w:t>
+      </w:r>
+      <w:r>
+        <w:rPr>
+          <w:rFonts w:ascii="Times New Roman" w:hAnsi="Times New Roman" w:cs="Times New Roman"/>
+          <w:sz w:val="28"/>
+          <w:lang w:val="en-US"/>
+        </w:rPr>
+        <w:t>7</w:t>
+      </w:r>
+      <w:r>
+        <w:rPr>
+          <w:rFonts w:ascii="Times New Roman" w:hAnsi="Times New Roman" w:cs="Times New Roman"/>
+          <w:sz w:val="28"/>
+          <w:lang w:val="en-US"/>
+        </w:rPr>
+        <w:t xml:space="preserve"> = 0.</w:t>
+      </w:r>
+      <w:r>
+        <w:rPr>
+          <w:rFonts w:ascii="Times New Roman" w:hAnsi="Times New Roman" w:cs="Times New Roman"/>
+          <w:sz w:val="28"/>
+          <w:lang w:val="en-US"/>
+        </w:rPr>
+        <w:t>65</w:t>
       </w:r>
     </w:p>
     <w:p>
@@ -6434,66 +6919,7 @@
           <w:rFonts w:ascii="Times New Roman" w:hAnsi="Times New Roman" w:cs="Times New Roman"/>
           <w:sz w:val="28"/>
         </w:rPr>
-        <w:t xml:space="preserve">Подставляя полученные значения в формулу полной вероятности, </w:t>
-      </w:r>
-      <w:r>
-        <w:rPr>
-          <w:rFonts w:ascii="Times New Roman" w:hAnsi="Times New Roman" w:cs="Times New Roman"/>
-          <w:sz w:val="28"/>
-        </w:rPr>
-        <w:t xml:space="preserve">учтя, что </w:t>
-      </w:r>
-      <w:r>
-        <w:rPr>
-          <w:rFonts w:ascii="Times New Roman" w:hAnsi="Times New Roman" w:cs="Times New Roman"/>
-          <w:sz w:val="28"/>
-          <w:lang w:val="en-US"/>
-        </w:rPr>
-        <w:t>P</w:t>
-      </w:r>
-      <w:r>
-        <w:rPr>
-          <w:rFonts w:ascii="Times New Roman" w:hAnsi="Times New Roman" w:cs="Times New Roman"/>
-          <w:sz w:val="28"/>
-        </w:rPr>
-        <w:t>(!</w:t>
-      </w:r>
-      <w:r>
-        <w:rPr>
-          <w:rFonts w:ascii="Times New Roman" w:hAnsi="Times New Roman" w:cs="Times New Roman"/>
-          <w:sz w:val="28"/>
-          <w:lang w:val="en-US"/>
-        </w:rPr>
-        <w:t>x</w:t>
-      </w:r>
-      <w:r>
-        <w:rPr>
-          <w:rFonts w:ascii="Times New Roman" w:hAnsi="Times New Roman" w:cs="Times New Roman"/>
-          <w:sz w:val="28"/>
-        </w:rPr>
-        <w:t>/</w:t>
-      </w:r>
-      <w:r>
-        <w:rPr>
-          <w:rFonts w:ascii="Times New Roman" w:hAnsi="Times New Roman" w:cs="Times New Roman"/>
-          <w:sz w:val="28"/>
-          <w:lang w:val="en-US"/>
-        </w:rPr>
-        <w:t>z</w:t>
-      </w:r>
-      <w:r>
-        <w:rPr>
-          <w:rFonts w:ascii="Times New Roman" w:hAnsi="Times New Roman" w:cs="Times New Roman"/>
-          <w:sz w:val="28"/>
-        </w:rPr>
-        <w:t>) = 3/6 = 0.5,</w:t>
-      </w:r>
-      <w:r>
-        <w:rPr>
-          <w:rFonts w:ascii="Times New Roman" w:hAnsi="Times New Roman" w:cs="Times New Roman"/>
-          <w:sz w:val="28"/>
-        </w:rPr>
-        <w:t xml:space="preserve"> получим вероятность </w:t>
+        <w:t xml:space="preserve">Подставляя полученные значения в формулу полной вероятности получим вероятность </w:t>
       </w:r>
       <w:r>
         <w:rPr>
@@ -6533,7 +6959,79 @@
           <w:sz w:val="28"/>
           <w:lang w:val="en-US"/>
         </w:rPr>
-        <w:t>P(F) = P(S1) * P(F/S1) + P(S2) * P(F/S2) = 0.3 * 0.3 + 0.7 * 0.85 = 0.685</w:t>
+        <w:t>P(F) = P(S1) * P(F/S1) + P(S2) * P(F/S2) = 0.</w:t>
+      </w:r>
+      <w:r>
+        <w:rPr>
+          <w:rFonts w:ascii="Times New Roman" w:hAnsi="Times New Roman" w:cs="Times New Roman"/>
+          <w:sz w:val="28"/>
+          <w:lang w:val="en-US"/>
+        </w:rPr>
+        <w:t>4</w:t>
+      </w:r>
+      <w:r>
+        <w:rPr>
+          <w:rFonts w:ascii="Times New Roman" w:hAnsi="Times New Roman" w:cs="Times New Roman"/>
+          <w:sz w:val="28"/>
+          <w:lang w:val="en-US"/>
+        </w:rPr>
+        <w:t xml:space="preserve"> * 0.</w:t>
+      </w:r>
+      <w:r>
+        <w:rPr>
+          <w:rFonts w:ascii="Times New Roman" w:hAnsi="Times New Roman" w:cs="Times New Roman"/>
+          <w:sz w:val="28"/>
+          <w:lang w:val="en-US"/>
+        </w:rPr>
+        <w:t>5</w:t>
+      </w:r>
+      <w:r>
+        <w:rPr>
+          <w:rFonts w:ascii="Times New Roman" w:hAnsi="Times New Roman" w:cs="Times New Roman"/>
+          <w:sz w:val="28"/>
+          <w:lang w:val="en-US"/>
+        </w:rPr>
+        <w:t xml:space="preserve"> + 0.</w:t>
+      </w:r>
+      <w:r>
+        <w:rPr>
+          <w:rFonts w:ascii="Times New Roman" w:hAnsi="Times New Roman" w:cs="Times New Roman"/>
+          <w:sz w:val="28"/>
+          <w:lang w:val="en-US"/>
+        </w:rPr>
+        <w:t>6</w:t>
+      </w:r>
+      <w:r>
+        <w:rPr>
+          <w:rFonts w:ascii="Times New Roman" w:hAnsi="Times New Roman" w:cs="Times New Roman"/>
+          <w:sz w:val="28"/>
+          <w:lang w:val="en-US"/>
+        </w:rPr>
+        <w:t xml:space="preserve"> * 0.</w:t>
+      </w:r>
+      <w:r>
+        <w:rPr>
+          <w:rFonts w:ascii="Times New Roman" w:hAnsi="Times New Roman" w:cs="Times New Roman"/>
+          <w:sz w:val="28"/>
+          <w:lang w:val="en-US"/>
+        </w:rPr>
+        <w:t>65</w:t>
+      </w:r>
+      <w:r>
+        <w:rPr>
+          <w:rFonts w:ascii="Times New Roman" w:hAnsi="Times New Roman" w:cs="Times New Roman"/>
+          <w:sz w:val="28"/>
+          <w:lang w:val="en-US"/>
+        </w:rPr>
+        <w:t xml:space="preserve"> = 0.</w:t>
+      </w:r>
+      <w:r>
+        <w:rPr>
+          <w:rFonts w:ascii="Times New Roman" w:hAnsi="Times New Roman" w:cs="Times New Roman"/>
+          <w:sz w:val="28"/>
+          <w:lang w:val="en-US"/>
+        </w:rPr>
+        <w:t>59</w:t>
       </w:r>
     </w:p>
     <w:p>
@@ -6579,6 +7077,7 @@
         <w:rPr>
           <w:rFonts w:ascii="Times New Roman" w:hAnsi="Times New Roman" w:cs="Times New Roman"/>
           <w:sz w:val="28"/>
+          <w:lang w:val="en-US"/>
         </w:rPr>
       </w:pPr>
       <w:r>
@@ -6609,7 +7108,15 @@
           <w:rFonts w:ascii="Times New Roman" w:hAnsi="Times New Roman" w:cs="Times New Roman"/>
           <w:sz w:val="28"/>
         </w:rPr>
-        <w:t>) = 0.685</w:t>
+        <w:t>) = 0.</w:t>
+      </w:r>
+      <w:r>
+        <w:rPr>
+          <w:rFonts w:ascii="Times New Roman" w:hAnsi="Times New Roman" w:cs="Times New Roman"/>
+          <w:sz w:val="28"/>
+          <w:lang w:val="en-US"/>
+        </w:rPr>
+        <w:t>59</w:t>
       </w:r>
     </w:p>
     <w:p>
@@ -6731,332 +7238,6 @@
         <w:rPr>
           <w:rFonts w:ascii="Times New Roman" w:hAnsi="Times New Roman" w:cs="Times New Roman"/>
           <w:sz w:val="28"/>
-        </w:rPr>
-      </w:pPr>
-    </w:p>
-    <w:p>
-      <w:pPr>
-        <w:jc w:val="both"/>
-        <w:rPr>
-          <w:rFonts w:ascii="Times New Roman" w:hAnsi="Times New Roman" w:cs="Times New Roman"/>
-          <w:sz w:val="24"/>
-          <w:szCs w:val="28"/>
-          <w:lang w:val="en-US"/>
-        </w:rPr>
-      </w:pPr>
-      <w:r>
-        <w:rPr>
-          <w:rFonts w:ascii="Times New Roman" w:hAnsi="Times New Roman" w:cs="Times New Roman"/>
-          <w:sz w:val="24"/>
-          <w:szCs w:val="28"/>
-          <w:lang w:val="en-US"/>
-        </w:rPr>
-        <w:t>function r = logzn(am,aM,x)</w:t>
-      </w:r>
-    </w:p>
-    <w:p>
-      <w:pPr>
-        <w:jc w:val="both"/>
-        <w:rPr>
-          <w:rFonts w:ascii="Times New Roman" w:hAnsi="Times New Roman" w:cs="Times New Roman"/>
-          <w:sz w:val="24"/>
-          <w:szCs w:val="28"/>
-          <w:lang w:val="en-US"/>
-        </w:rPr>
-      </w:pPr>
-      <w:r>
-        <w:rPr>
-          <w:rFonts w:ascii="Times New Roman" w:hAnsi="Times New Roman" w:cs="Times New Roman"/>
-          <w:sz w:val="24"/>
-          <w:szCs w:val="28"/>
-          <w:lang w:val="en-US"/>
-        </w:rPr>
-        <w:t xml:space="preserve">    if am &lt;= x &amp;&amp; x &lt;= aM</w:t>
-      </w:r>
-    </w:p>
-    <w:p>
-      <w:pPr>
-        <w:jc w:val="both"/>
-        <w:rPr>
-          <w:rFonts w:ascii="Times New Roman" w:hAnsi="Times New Roman" w:cs="Times New Roman"/>
-          <w:sz w:val="24"/>
-          <w:szCs w:val="28"/>
-          <w:lang w:val="en-US"/>
-        </w:rPr>
-      </w:pPr>
-      <w:r>
-        <w:rPr>
-          <w:rFonts w:ascii="Times New Roman" w:hAnsi="Times New Roman" w:cs="Times New Roman"/>
-          <w:sz w:val="24"/>
-          <w:szCs w:val="28"/>
-          <w:lang w:val="en-US"/>
-        </w:rPr>
-        <w:t xml:space="preserve">        r = 1;</w:t>
-      </w:r>
-    </w:p>
-    <w:p>
-      <w:pPr>
-        <w:jc w:val="both"/>
-        <w:rPr>
-          <w:rFonts w:ascii="Times New Roman" w:hAnsi="Times New Roman" w:cs="Times New Roman"/>
-          <w:sz w:val="24"/>
-          <w:szCs w:val="28"/>
-          <w:lang w:val="en-US"/>
-        </w:rPr>
-      </w:pPr>
-      <w:r>
-        <w:rPr>
-          <w:rFonts w:ascii="Times New Roman" w:hAnsi="Times New Roman" w:cs="Times New Roman"/>
-          <w:sz w:val="24"/>
-          <w:szCs w:val="28"/>
-          <w:lang w:val="en-US"/>
-        </w:rPr>
-        <w:t xml:space="preserve">    else</w:t>
-      </w:r>
-    </w:p>
-    <w:p>
-      <w:pPr>
-        <w:jc w:val="both"/>
-        <w:rPr>
-          <w:rFonts w:ascii="Times New Roman" w:hAnsi="Times New Roman" w:cs="Times New Roman"/>
-          <w:sz w:val="24"/>
-          <w:szCs w:val="28"/>
-          <w:lang w:val="en-US"/>
-        </w:rPr>
-      </w:pPr>
-      <w:r>
-        <w:rPr>
-          <w:rFonts w:ascii="Times New Roman" w:hAnsi="Times New Roman" w:cs="Times New Roman"/>
-          <w:sz w:val="24"/>
-          <w:szCs w:val="28"/>
-          <w:lang w:val="en-US"/>
-        </w:rPr>
-        <w:t xml:space="preserve">        </w:t>
-      </w:r>
-      <w:r>
-        <w:rPr>
-          <w:rFonts w:ascii="Times New Roman" w:hAnsi="Times New Roman" w:cs="Times New Roman"/>
-          <w:sz w:val="24"/>
-          <w:szCs w:val="28"/>
-          <w:lang w:val="en-US"/>
-        </w:rPr>
-        <w:t>r = 0;</w:t>
-      </w:r>
-    </w:p>
-    <w:p>
-      <w:pPr>
-        <w:jc w:val="both"/>
-        <w:rPr>
-          <w:rFonts w:ascii="Times New Roman" w:hAnsi="Times New Roman" w:cs="Times New Roman"/>
-          <w:sz w:val="24"/>
-          <w:szCs w:val="28"/>
-        </w:rPr>
-      </w:pPr>
-      <w:r>
-        <w:rPr>
-          <w:rFonts w:ascii="Times New Roman" w:hAnsi="Times New Roman" w:cs="Times New Roman"/>
-          <w:sz w:val="24"/>
-          <w:szCs w:val="28"/>
-          <w:lang w:val="en-US"/>
-        </w:rPr>
-        <w:t xml:space="preserve">    </w:t>
-      </w:r>
-      <w:r>
-        <w:rPr>
-          <w:rFonts w:ascii="Times New Roman" w:hAnsi="Times New Roman" w:cs="Times New Roman"/>
-          <w:sz w:val="24"/>
-          <w:szCs w:val="28"/>
-        </w:rPr>
-        <w:t>end</w:t>
-      </w:r>
-    </w:p>
-    <w:p>
-      <w:pPr>
-        <w:jc w:val="both"/>
-        <w:rPr>
-          <w:rFonts w:ascii="Times New Roman" w:hAnsi="Times New Roman" w:cs="Times New Roman"/>
-          <w:sz w:val="24"/>
-          <w:szCs w:val="28"/>
-        </w:rPr>
-      </w:pPr>
-    </w:p>
-    <w:p>
-      <w:pPr>
-        <w:jc w:val="both"/>
-        <w:rPr>
-          <w:rFonts w:ascii="Times New Roman" w:hAnsi="Times New Roman" w:cs="Times New Roman"/>
-          <w:sz w:val="24"/>
-          <w:szCs w:val="28"/>
-          <w:lang w:val="en-US"/>
-        </w:rPr>
-      </w:pPr>
-      <w:r>
-        <w:rPr>
-          <w:rFonts w:ascii="Times New Roman" w:hAnsi="Times New Roman" w:cs="Times New Roman"/>
-          <w:sz w:val="24"/>
-          <w:szCs w:val="28"/>
-          <w:lang w:val="en-US"/>
-        </w:rPr>
-        <w:t>function y = freqp(v,m)</w:t>
-      </w:r>
-    </w:p>
-    <w:p>
-      <w:pPr>
-        <w:jc w:val="both"/>
-        <w:rPr>
-          <w:rFonts w:ascii="Times New Roman" w:hAnsi="Times New Roman" w:cs="Times New Roman"/>
-          <w:sz w:val="24"/>
-          <w:szCs w:val="28"/>
-          <w:lang w:val="en-US"/>
-        </w:rPr>
-      </w:pPr>
-      <w:r>
-        <w:rPr>
-          <w:rFonts w:ascii="Times New Roman" w:hAnsi="Times New Roman" w:cs="Times New Roman"/>
-          <w:sz w:val="24"/>
-          <w:szCs w:val="28"/>
-          <w:lang w:val="en-US"/>
-        </w:rPr>
-        <w:t xml:space="preserve">    cnt = 0;</w:t>
-      </w:r>
-    </w:p>
-    <w:p>
-      <w:pPr>
-        <w:jc w:val="both"/>
-        <w:rPr>
-          <w:rFonts w:ascii="Times New Roman" w:hAnsi="Times New Roman" w:cs="Times New Roman"/>
-          <w:sz w:val="24"/>
-          <w:szCs w:val="28"/>
-          <w:lang w:val="en-US"/>
-        </w:rPr>
-      </w:pPr>
-      <w:r>
-        <w:rPr>
-          <w:rFonts w:ascii="Times New Roman" w:hAnsi="Times New Roman" w:cs="Times New Roman"/>
-          <w:sz w:val="24"/>
-          <w:szCs w:val="28"/>
-          <w:lang w:val="en-US"/>
-        </w:rPr>
-        <w:t xml:space="preserve">    for i = 1:m</w:t>
-      </w:r>
-    </w:p>
-    <w:p>
-      <w:pPr>
-        <w:jc w:val="both"/>
-        <w:rPr>
-          <w:rFonts w:ascii="Times New Roman" w:hAnsi="Times New Roman" w:cs="Times New Roman"/>
-          <w:sz w:val="24"/>
-          <w:szCs w:val="28"/>
-          <w:lang w:val="en-US"/>
-        </w:rPr>
-      </w:pPr>
-      <w:r>
-        <w:rPr>
-          <w:rFonts w:ascii="Times New Roman" w:hAnsi="Times New Roman" w:cs="Times New Roman"/>
-          <w:sz w:val="24"/>
-          <w:szCs w:val="28"/>
-          <w:lang w:val="en-US"/>
-        </w:rPr>
-        <w:t xml:space="preserve">        if v(i) == 1</w:t>
-      </w:r>
-    </w:p>
-    <w:p>
-      <w:pPr>
-        <w:jc w:val="both"/>
-        <w:rPr>
-          <w:rFonts w:ascii="Times New Roman" w:hAnsi="Times New Roman" w:cs="Times New Roman"/>
-          <w:sz w:val="24"/>
-          <w:szCs w:val="28"/>
-          <w:lang w:val="en-US"/>
-        </w:rPr>
-      </w:pPr>
-      <w:r>
-        <w:rPr>
-          <w:rFonts w:ascii="Times New Roman" w:hAnsi="Times New Roman" w:cs="Times New Roman"/>
-          <w:sz w:val="24"/>
-          <w:szCs w:val="28"/>
-          <w:lang w:val="en-US"/>
-        </w:rPr>
-        <w:t xml:space="preserve">            </w:t>
-      </w:r>
-      <w:r>
-        <w:rPr>
-          <w:rFonts w:ascii="Times New Roman" w:hAnsi="Times New Roman" w:cs="Times New Roman"/>
-          <w:sz w:val="24"/>
-          <w:szCs w:val="28"/>
-          <w:lang w:val="en-US"/>
-        </w:rPr>
-        <w:t>cnt = cnt + 1;</w:t>
-      </w:r>
-    </w:p>
-    <w:p>
-      <w:pPr>
-        <w:jc w:val="both"/>
-        <w:rPr>
-          <w:rFonts w:ascii="Times New Roman" w:hAnsi="Times New Roman" w:cs="Times New Roman"/>
-          <w:sz w:val="24"/>
-          <w:szCs w:val="28"/>
-          <w:lang w:val="en-US"/>
-        </w:rPr>
-      </w:pPr>
-      <w:r>
-        <w:rPr>
-          <w:rFonts w:ascii="Times New Roman" w:hAnsi="Times New Roman" w:cs="Times New Roman"/>
-          <w:sz w:val="24"/>
-          <w:szCs w:val="28"/>
-          <w:lang w:val="en-US"/>
-        </w:rPr>
-        <w:t xml:space="preserve">        end</w:t>
-      </w:r>
-    </w:p>
-    <w:p>
-      <w:pPr>
-        <w:jc w:val="both"/>
-        <w:rPr>
-          <w:rFonts w:ascii="Times New Roman" w:hAnsi="Times New Roman" w:cs="Times New Roman"/>
-          <w:sz w:val="24"/>
-          <w:szCs w:val="28"/>
-          <w:lang w:val="en-US"/>
-        </w:rPr>
-      </w:pPr>
-      <w:r>
-        <w:rPr>
-          <w:rFonts w:ascii="Times New Roman" w:hAnsi="Times New Roman" w:cs="Times New Roman"/>
-          <w:sz w:val="24"/>
-          <w:szCs w:val="28"/>
-          <w:lang w:val="en-US"/>
-        </w:rPr>
-        <w:t xml:space="preserve">    end</w:t>
-      </w:r>
-    </w:p>
-    <w:p>
-      <w:pPr>
-        <w:jc w:val="both"/>
-        <w:rPr>
-          <w:rFonts w:ascii="Times New Roman" w:hAnsi="Times New Roman" w:cs="Times New Roman"/>
-          <w:sz w:val="24"/>
-          <w:szCs w:val="28"/>
-          <w:lang w:val="en-US"/>
-        </w:rPr>
-      </w:pPr>
-      <w:r>
-        <w:rPr>
-          <w:rFonts w:ascii="Times New Roman" w:hAnsi="Times New Roman" w:cs="Times New Roman"/>
-          <w:sz w:val="24"/>
-          <w:szCs w:val="28"/>
-          <w:lang w:val="en-US"/>
-        </w:rPr>
-        <w:t xml:space="preserve">    y = cnt/m;</w:t>
-      </w:r>
-    </w:p>
-    <w:p>
-      <w:pPr>
-        <w:jc w:val="both"/>
-        <w:rPr>
-          <w:rFonts w:ascii="Times New Roman" w:hAnsi="Times New Roman" w:cs="Times New Roman"/>
-          <w:sz w:val="24"/>
-          <w:szCs w:val="28"/>
-          <w:lang w:val="en-US"/>
         </w:rPr>
       </w:pPr>
     </w:p>
@@ -7065,53 +7246,271 @@
         <w:autoSpaceDE w:val="0"/>
         <w:autoSpaceDN w:val="0"/>
         <w:adjustRightInd w:val="0"/>
-        <w:rPr>
-          <w:rFonts w:ascii="Courier New" w:hAnsi="Courier New" w:cs="Courier New"/>
-          <w:color w:val="228B22"/>
-          <w:sz w:val="20"/>
-          <w:szCs w:val="20"/>
-          <w:lang w:val="en-US"/>
-        </w:rPr>
-      </w:pPr>
+        <w:spacing w:after="0" w:line="240" w:lineRule="auto"/>
+        <w:rPr>
+          <w:rFonts w:ascii="Courier New" w:hAnsi="Courier New" w:cs="Courier New"/>
+          <w:color w:val="000000"/>
+          <w:sz w:val="20"/>
+          <w:szCs w:val="20"/>
+          <w:highlight w:val="white"/>
+          <w:lang w:val="en-US"/>
+        </w:rPr>
+      </w:pPr>
+      <w:r>
+        <w:rPr>
+          <w:rFonts w:ascii="Courier New" w:hAnsi="Courier New" w:cs="Courier New"/>
+          <w:b/>
+          <w:bCs/>
+          <w:color w:val="0000FF"/>
+          <w:sz w:val="20"/>
+          <w:szCs w:val="20"/>
+          <w:highlight w:val="white"/>
+          <w:lang w:val="en-US"/>
+        </w:rPr>
+        <w:t>function</w:t>
+      </w:r>
+      <w:r>
+        <w:rPr>
+          <w:rFonts w:ascii="Courier New" w:hAnsi="Courier New" w:cs="Courier New"/>
+          <w:color w:val="000000"/>
+          <w:sz w:val="20"/>
+          <w:szCs w:val="20"/>
+          <w:highlight w:val="white"/>
+          <w:lang w:val="en-US"/>
+        </w:rPr>
+        <w:t xml:space="preserve"> r </w:t>
+      </w:r>
+      <w:r>
+        <w:rPr>
+          <w:rFonts w:ascii="Courier New" w:hAnsi="Courier New" w:cs="Courier New"/>
+          <w:b/>
+          <w:bCs/>
+          <w:color w:val="000080"/>
+          <w:sz w:val="20"/>
+          <w:szCs w:val="20"/>
+          <w:highlight w:val="white"/>
+          <w:lang w:val="en-US"/>
+        </w:rPr>
+        <w:t>=</w:t>
+      </w:r>
+      <w:r>
+        <w:rPr>
+          <w:rFonts w:ascii="Courier New" w:hAnsi="Courier New" w:cs="Courier New"/>
+          <w:color w:val="000000"/>
+          <w:sz w:val="20"/>
+          <w:szCs w:val="20"/>
+          <w:highlight w:val="white"/>
+          <w:lang w:val="en-US"/>
+        </w:rPr>
+        <w:t xml:space="preserve"> logzn</w:t>
+      </w:r>
+      <w:r>
+        <w:rPr>
+          <w:rFonts w:ascii="Courier New" w:hAnsi="Courier New" w:cs="Courier New"/>
+          <w:b/>
+          <w:bCs/>
+          <w:color w:val="000080"/>
+          <w:sz w:val="20"/>
+          <w:szCs w:val="20"/>
+          <w:highlight w:val="white"/>
+          <w:lang w:val="en-US"/>
+        </w:rPr>
+        <w:t>(</w:t>
+      </w:r>
+      <w:r>
+        <w:rPr>
+          <w:rFonts w:ascii="Courier New" w:hAnsi="Courier New" w:cs="Courier New"/>
+          <w:color w:val="000000"/>
+          <w:sz w:val="20"/>
+          <w:szCs w:val="20"/>
+          <w:highlight w:val="white"/>
+          <w:lang w:val="en-US"/>
+        </w:rPr>
+        <w:t>am</w:t>
+      </w:r>
+      <w:r>
+        <w:rPr>
+          <w:rFonts w:ascii="Courier New" w:hAnsi="Courier New" w:cs="Courier New"/>
+          <w:b/>
+          <w:bCs/>
+          <w:color w:val="000080"/>
+          <w:sz w:val="20"/>
+          <w:szCs w:val="20"/>
+          <w:highlight w:val="white"/>
+          <w:lang w:val="en-US"/>
+        </w:rPr>
+        <w:t>,</w:t>
+      </w:r>
+      <w:r>
+        <w:rPr>
+          <w:rFonts w:ascii="Courier New" w:hAnsi="Courier New" w:cs="Courier New"/>
+          <w:color w:val="000000"/>
+          <w:sz w:val="20"/>
+          <w:szCs w:val="20"/>
+          <w:highlight w:val="white"/>
+          <w:lang w:val="en-US"/>
+        </w:rPr>
+        <w:t>aM</w:t>
+      </w:r>
+      <w:r>
+        <w:rPr>
+          <w:rFonts w:ascii="Courier New" w:hAnsi="Courier New" w:cs="Courier New"/>
+          <w:b/>
+          <w:bCs/>
+          <w:color w:val="000080"/>
+          <w:sz w:val="20"/>
+          <w:szCs w:val="20"/>
+          <w:highlight w:val="white"/>
+          <w:lang w:val="en-US"/>
+        </w:rPr>
+        <w:t>,</w:t>
+      </w:r>
+      <w:r>
+        <w:rPr>
+          <w:rFonts w:ascii="Courier New" w:hAnsi="Courier New" w:cs="Courier New"/>
+          <w:color w:val="000000"/>
+          <w:sz w:val="20"/>
+          <w:szCs w:val="20"/>
+          <w:highlight w:val="white"/>
+          <w:lang w:val="en-US"/>
+        </w:rPr>
+        <w:t>x</w:t>
+      </w:r>
+      <w:r>
+        <w:rPr>
+          <w:rFonts w:ascii="Courier New" w:hAnsi="Courier New" w:cs="Courier New"/>
+          <w:b/>
+          <w:bCs/>
+          <w:color w:val="000080"/>
+          <w:sz w:val="20"/>
+          <w:szCs w:val="20"/>
+          <w:highlight w:val="white"/>
+          <w:lang w:val="en-US"/>
+        </w:rPr>
+        <w:t>)</w:t>
+      </w:r>
     </w:p>
     <w:p>
       <w:pPr>
         <w:autoSpaceDE w:val="0"/>
         <w:autoSpaceDN w:val="0"/>
         <w:adjustRightInd w:val="0"/>
-        <w:rPr>
-          <w:rFonts w:ascii="Times New Roman" w:hAnsi="Times New Roman" w:cs="Times New Roman"/>
-          <w:sz w:val="24"/>
-          <w:szCs w:val="24"/>
-        </w:rPr>
-      </w:pPr>
-      <w:r>
-        <w:rPr>
-          <w:rFonts w:ascii="Times New Roman" w:hAnsi="Times New Roman" w:cs="Times New Roman"/>
-          <w:color w:val="000000"/>
-          <w:sz w:val="24"/>
-          <w:szCs w:val="24"/>
-          <w:lang w:val="en-US"/>
-        </w:rPr>
-        <w:t>n</w:t>
-      </w:r>
-      <w:r>
-        <w:rPr>
-          <w:rFonts w:ascii="Times New Roman" w:hAnsi="Times New Roman" w:cs="Times New Roman"/>
-          <w:color w:val="000000"/>
-          <w:sz w:val="24"/>
-          <w:szCs w:val="24"/>
-        </w:rPr>
-        <w:t xml:space="preserve">=1000; </w:t>
-      </w:r>
-      <w:r>
-        <w:rPr>
-          <w:rFonts w:ascii="Times New Roman" w:hAnsi="Times New Roman" w:cs="Times New Roman"/>
-          <w:color w:val="228B22"/>
-          <w:sz w:val="24"/>
-          <w:szCs w:val="24"/>
-        </w:rPr>
-        <w:t>% Число испытаний</w:t>
+        <w:spacing w:after="0" w:line="240" w:lineRule="auto"/>
+        <w:rPr>
+          <w:rFonts w:ascii="Courier New" w:hAnsi="Courier New" w:cs="Courier New"/>
+          <w:color w:val="000000"/>
+          <w:sz w:val="20"/>
+          <w:szCs w:val="20"/>
+          <w:highlight w:val="white"/>
+          <w:lang w:val="en-US"/>
+        </w:rPr>
+      </w:pPr>
+      <w:r>
+        <w:rPr>
+          <w:rFonts w:ascii="Courier New" w:hAnsi="Courier New" w:cs="Courier New"/>
+          <w:color w:val="000000"/>
+          <w:sz w:val="20"/>
+          <w:szCs w:val="20"/>
+          <w:highlight w:val="white"/>
+          <w:lang w:val="en-US"/>
+        </w:rPr>
+        <w:t xml:space="preserve">    </w:t>
+      </w:r>
+      <w:r>
+        <w:rPr>
+          <w:rFonts w:ascii="Courier New" w:hAnsi="Courier New" w:cs="Courier New"/>
+          <w:b/>
+          <w:bCs/>
+          <w:color w:val="0000FF"/>
+          <w:sz w:val="20"/>
+          <w:szCs w:val="20"/>
+          <w:highlight w:val="white"/>
+          <w:lang w:val="en-US"/>
+        </w:rPr>
+        <w:t>if</w:t>
+      </w:r>
+      <w:r>
+        <w:rPr>
+          <w:rFonts w:ascii="Courier New" w:hAnsi="Courier New" w:cs="Courier New"/>
+          <w:color w:val="000000"/>
+          <w:sz w:val="20"/>
+          <w:szCs w:val="20"/>
+          <w:highlight w:val="white"/>
+          <w:lang w:val="en-US"/>
+        </w:rPr>
+        <w:t xml:space="preserve"> am </w:t>
+      </w:r>
+      <w:r>
+        <w:rPr>
+          <w:rFonts w:ascii="Courier New" w:hAnsi="Courier New" w:cs="Courier New"/>
+          <w:b/>
+          <w:bCs/>
+          <w:color w:val="000080"/>
+          <w:sz w:val="20"/>
+          <w:szCs w:val="20"/>
+          <w:highlight w:val="white"/>
+          <w:lang w:val="en-US"/>
+        </w:rPr>
+        <w:t>&lt;=</w:t>
+      </w:r>
+      <w:r>
+        <w:rPr>
+          <w:rFonts w:ascii="Courier New" w:hAnsi="Courier New" w:cs="Courier New"/>
+          <w:color w:val="000000"/>
+          <w:sz w:val="20"/>
+          <w:szCs w:val="20"/>
+          <w:highlight w:val="white"/>
+          <w:lang w:val="en-US"/>
+        </w:rPr>
+        <w:t xml:space="preserve"> x </w:t>
+      </w:r>
+      <w:r>
+        <w:rPr>
+          <w:rFonts w:ascii="Courier New" w:hAnsi="Courier New" w:cs="Courier New"/>
+          <w:b/>
+          <w:bCs/>
+          <w:color w:val="000080"/>
+          <w:sz w:val="20"/>
+          <w:szCs w:val="20"/>
+          <w:highlight w:val="white"/>
+          <w:lang w:val="en-US"/>
+        </w:rPr>
+        <w:t>&amp;&amp;</w:t>
+      </w:r>
+      <w:r>
+        <w:rPr>
+          <w:rFonts w:ascii="Courier New" w:hAnsi="Courier New" w:cs="Courier New"/>
+          <w:color w:val="000000"/>
+          <w:sz w:val="20"/>
+          <w:szCs w:val="20"/>
+          <w:highlight w:val="white"/>
+          <w:lang w:val="en-US"/>
+        </w:rPr>
+        <w:t xml:space="preserve"> x </w:t>
+      </w:r>
+      <w:r>
+        <w:rPr>
+          <w:rFonts w:ascii="Courier New" w:hAnsi="Courier New" w:cs="Courier New"/>
+          <w:b/>
+          <w:bCs/>
+          <w:color w:val="000080"/>
+          <w:sz w:val="20"/>
+          <w:szCs w:val="20"/>
+          <w:highlight w:val="white"/>
+          <w:lang w:val="en-US"/>
+        </w:rPr>
+        <w:t>&lt;=</w:t>
+      </w:r>
+      <w:r>
+        <w:rPr>
+          <w:rFonts w:ascii="Courier New" w:hAnsi="Courier New" w:cs="Courier New"/>
+          <w:color w:val="000000"/>
+          <w:sz w:val="20"/>
+          <w:szCs w:val="20"/>
+          <w:highlight w:val="white"/>
+          <w:lang w:val="en-US"/>
+        </w:rPr>
+        <w:t xml:space="preserve"> aM</w:t>
       </w:r>
     </w:p>
     <w:p>
@@ -7119,29 +7518,74 @@
         <w:autoSpaceDE w:val="0"/>
         <w:autoSpaceDN w:val="0"/>
         <w:adjustRightInd w:val="0"/>
-        <w:rPr>
-          <w:rFonts w:ascii="Times New Roman" w:hAnsi="Times New Roman" w:cs="Times New Roman"/>
-          <w:sz w:val="24"/>
-          <w:szCs w:val="24"/>
-        </w:rPr>
-      </w:pPr>
-      <w:r>
-        <w:rPr>
-          <w:rFonts w:ascii="Times New Roman" w:hAnsi="Times New Roman" w:cs="Times New Roman"/>
-          <w:color w:val="000000"/>
-          <w:sz w:val="24"/>
-          <w:szCs w:val="24"/>
-        </w:rPr>
-        <w:t xml:space="preserve">L=rand(4, n); </w:t>
-      </w:r>
-      <w:r>
-        <w:rPr>
-          <w:rFonts w:ascii="Times New Roman" w:hAnsi="Times New Roman" w:cs="Times New Roman"/>
-          <w:color w:val="228B22"/>
-          <w:sz w:val="24"/>
-          <w:szCs w:val="24"/>
-        </w:rPr>
-        <w:t>% Задаём случайные данные для эксперимента</w:t>
+        <w:spacing w:after="0" w:line="240" w:lineRule="auto"/>
+        <w:rPr>
+          <w:rFonts w:ascii="Courier New" w:hAnsi="Courier New" w:cs="Courier New"/>
+          <w:color w:val="000000"/>
+          <w:sz w:val="20"/>
+          <w:szCs w:val="20"/>
+          <w:highlight w:val="white"/>
+          <w:lang w:val="en-US"/>
+        </w:rPr>
+      </w:pPr>
+      <w:r>
+        <w:rPr>
+          <w:rFonts w:ascii="Courier New" w:hAnsi="Courier New" w:cs="Courier New"/>
+          <w:color w:val="000000"/>
+          <w:sz w:val="20"/>
+          <w:szCs w:val="20"/>
+          <w:highlight w:val="white"/>
+          <w:lang w:val="en-US"/>
+        </w:rPr>
+        <w:t xml:space="preserve">        r </w:t>
+      </w:r>
+      <w:r>
+        <w:rPr>
+          <w:rFonts w:ascii="Courier New" w:hAnsi="Courier New" w:cs="Courier New"/>
+          <w:b/>
+          <w:bCs/>
+          <w:color w:val="000080"/>
+          <w:sz w:val="20"/>
+          <w:szCs w:val="20"/>
+          <w:highlight w:val="white"/>
+          <w:lang w:val="en-US"/>
+        </w:rPr>
+        <w:t>=</w:t>
+      </w:r>
+      <w:r>
+        <w:rPr>
+          <w:rFonts w:ascii="Courier New" w:hAnsi="Courier New" w:cs="Courier New"/>
+          <w:color w:val="000000"/>
+          <w:sz w:val="20"/>
+          <w:szCs w:val="20"/>
+          <w:highlight w:val="white"/>
+          <w:lang w:val="en-US"/>
+        </w:rPr>
+        <w:t xml:space="preserve"> </w:t>
+      </w:r>
+      <w:r>
+        <w:rPr>
+          <w:rFonts w:ascii="Courier New" w:hAnsi="Courier New" w:cs="Courier New"/>
+          <w:color w:val="FF8000"/>
+          <w:sz w:val="20"/>
+          <w:szCs w:val="20"/>
+          <w:highlight w:val="white"/>
+          <w:lang w:val="en-US"/>
+        </w:rPr>
+        <w:t>1</w:t>
+      </w:r>
+      <w:r>
+        <w:rPr>
+          <w:rFonts w:ascii="Courier New" w:hAnsi="Courier New" w:cs="Courier New"/>
+          <w:b/>
+          <w:bCs/>
+          <w:color w:val="000080"/>
+          <w:sz w:val="20"/>
+          <w:szCs w:val="20"/>
+          <w:highlight w:val="white"/>
+          <w:lang w:val="en-US"/>
+        </w:rPr>
+        <w:t>;</w:t>
       </w:r>
     </w:p>
     <w:p>
@@ -7149,29 +7593,39 @@
         <w:autoSpaceDE w:val="0"/>
         <w:autoSpaceDN w:val="0"/>
         <w:adjustRightInd w:val="0"/>
-        <w:rPr>
-          <w:rFonts w:ascii="Times New Roman" w:hAnsi="Times New Roman" w:cs="Times New Roman"/>
-          <w:sz w:val="24"/>
-          <w:szCs w:val="24"/>
-        </w:rPr>
-      </w:pPr>
-      <w:r>
-        <w:rPr>
-          <w:rFonts w:ascii="Times New Roman" w:hAnsi="Times New Roman" w:cs="Times New Roman"/>
-          <w:color w:val="228B22"/>
-          <w:sz w:val="24"/>
-          <w:szCs w:val="24"/>
-        </w:rPr>
-        <w:t xml:space="preserve">%LL=L(: , 1:10) </w:t>
-      </w:r>
-      <w:r>
-        <w:rPr>
-          <w:rFonts w:ascii="Times New Roman" w:hAnsi="Times New Roman" w:cs="Times New Roman"/>
-          <w:color w:val="228B22"/>
-          <w:sz w:val="24"/>
-          <w:szCs w:val="24"/>
-        </w:rPr>
-        <w:t xml:space="preserve"> их просмотр</w:t>
+        <w:spacing w:after="0" w:line="240" w:lineRule="auto"/>
+        <w:rPr>
+          <w:rFonts w:ascii="Courier New" w:hAnsi="Courier New" w:cs="Courier New"/>
+          <w:color w:val="000000"/>
+          <w:sz w:val="20"/>
+          <w:szCs w:val="20"/>
+          <w:highlight w:val="white"/>
+          <w:lang w:val="en-US"/>
+        </w:rPr>
+      </w:pPr>
+      <w:r>
+        <w:rPr>
+          <w:rFonts w:ascii="Courier New" w:hAnsi="Courier New" w:cs="Courier New"/>
+          <w:color w:val="000000"/>
+          <w:sz w:val="20"/>
+          <w:szCs w:val="20"/>
+          <w:highlight w:val="white"/>
+          <w:lang w:val="en-US"/>
+        </w:rPr>
+        <w:t xml:space="preserve">    </w:t>
+      </w:r>
+      <w:r>
+        <w:rPr>
+          <w:rFonts w:ascii="Courier New" w:hAnsi="Courier New" w:cs="Courier New"/>
+          <w:b/>
+          <w:bCs/>
+          <w:color w:val="0000FF"/>
+          <w:sz w:val="20"/>
+          <w:szCs w:val="20"/>
+          <w:highlight w:val="white"/>
+          <w:lang w:val="en-US"/>
+        </w:rPr>
+        <w:t>else</w:t>
       </w:r>
     </w:p>
     <w:p>
@@ -7179,53 +7633,250 @@
         <w:autoSpaceDE w:val="0"/>
         <w:autoSpaceDN w:val="0"/>
         <w:adjustRightInd w:val="0"/>
+        <w:spacing w:after="0" w:line="240" w:lineRule="auto"/>
+        <w:rPr>
+          <w:rFonts w:ascii="Courier New" w:hAnsi="Courier New" w:cs="Courier New"/>
+          <w:color w:val="000000"/>
+          <w:sz w:val="20"/>
+          <w:szCs w:val="20"/>
+          <w:highlight w:val="white"/>
+        </w:rPr>
+      </w:pPr>
+      <w:r>
+        <w:rPr>
+          <w:rFonts w:ascii="Courier New" w:hAnsi="Courier New" w:cs="Courier New"/>
+          <w:color w:val="000000"/>
+          <w:sz w:val="20"/>
+          <w:szCs w:val="20"/>
+          <w:highlight w:val="white"/>
+          <w:lang w:val="en-US"/>
+        </w:rPr>
+        <w:t xml:space="preserve">        </w:t>
+      </w:r>
+      <w:r>
+        <w:rPr>
+          <w:rFonts w:ascii="Courier New" w:hAnsi="Courier New" w:cs="Courier New"/>
+          <w:color w:val="000000"/>
+          <w:sz w:val="20"/>
+          <w:szCs w:val="20"/>
+          <w:highlight w:val="white"/>
+        </w:rPr>
+        <w:t xml:space="preserve">r </w:t>
+      </w:r>
+      <w:r>
+        <w:rPr>
+          <w:rFonts w:ascii="Courier New" w:hAnsi="Courier New" w:cs="Courier New"/>
+          <w:b/>
+          <w:bCs/>
+          <w:color w:val="000080"/>
+          <w:sz w:val="20"/>
+          <w:szCs w:val="20"/>
+          <w:highlight w:val="white"/>
+        </w:rPr>
+        <w:t>=</w:t>
+      </w:r>
+      <w:r>
+        <w:rPr>
+          <w:rFonts w:ascii="Courier New" w:hAnsi="Courier New" w:cs="Courier New"/>
+          <w:color w:val="000000"/>
+          <w:sz w:val="20"/>
+          <w:szCs w:val="20"/>
+          <w:highlight w:val="white"/>
+        </w:rPr>
+        <w:t xml:space="preserve"> </w:t>
+      </w:r>
+      <w:r>
+        <w:rPr>
+          <w:rFonts w:ascii="Courier New" w:hAnsi="Courier New" w:cs="Courier New"/>
+          <w:color w:val="FF8000"/>
+          <w:sz w:val="20"/>
+          <w:szCs w:val="20"/>
+          <w:highlight w:val="white"/>
+        </w:rPr>
+        <w:t>0</w:t>
+      </w:r>
+      <w:r>
+        <w:rPr>
+          <w:rFonts w:ascii="Courier New" w:hAnsi="Courier New" w:cs="Courier New"/>
+          <w:b/>
+          <w:bCs/>
+          <w:color w:val="000080"/>
+          <w:sz w:val="20"/>
+          <w:szCs w:val="20"/>
+          <w:highlight w:val="white"/>
+        </w:rPr>
+        <w:t>;</w:t>
+      </w:r>
+    </w:p>
+    <w:p>
+      <w:pPr>
+        <w:jc w:val="both"/>
+        <w:rPr>
+          <w:rFonts w:ascii="Courier New" w:hAnsi="Courier New" w:cs="Courier New"/>
+          <w:b/>
+          <w:bCs/>
+          <w:color w:val="0000FF"/>
+          <w:sz w:val="20"/>
+          <w:szCs w:val="20"/>
+        </w:rPr>
+      </w:pPr>
+      <w:r>
+        <w:rPr>
+          <w:rFonts w:ascii="Courier New" w:hAnsi="Courier New" w:cs="Courier New"/>
+          <w:color w:val="000000"/>
+          <w:sz w:val="20"/>
+          <w:szCs w:val="20"/>
+          <w:highlight w:val="white"/>
+        </w:rPr>
+        <w:t xml:space="preserve">    </w:t>
+      </w:r>
+      <w:r>
+        <w:rPr>
+          <w:rFonts w:ascii="Courier New" w:hAnsi="Courier New" w:cs="Courier New"/>
+          <w:b/>
+          <w:bCs/>
+          <w:color w:val="0000FF"/>
+          <w:sz w:val="20"/>
+          <w:szCs w:val="20"/>
+          <w:highlight w:val="white"/>
+        </w:rPr>
+        <w:t>end</w:t>
+      </w:r>
+    </w:p>
+    <w:p>
+      <w:pPr>
+        <w:jc w:val="both"/>
         <w:rPr>
           <w:rFonts w:ascii="Times New Roman" w:hAnsi="Times New Roman" w:cs="Times New Roman"/>
           <w:sz w:val="24"/>
-          <w:szCs w:val="24"/>
-        </w:rPr>
-      </w:pPr>
-      <w:r>
-        <w:rPr>
-          <w:rFonts w:ascii="Times New Roman" w:hAnsi="Times New Roman" w:cs="Times New Roman"/>
-          <w:color w:val="228B22"/>
-          <w:sz w:val="24"/>
-          <w:szCs w:val="24"/>
-        </w:rPr>
-        <w:t>% Преобразование в массив "0" и "1", для независимых событий</w:t>
-      </w:r>
+          <w:szCs w:val="28"/>
+          <w:lang w:val="en-US"/>
+        </w:rPr>
+      </w:pPr>
     </w:p>
     <w:p>
       <w:pPr>
         <w:autoSpaceDE w:val="0"/>
         <w:autoSpaceDN w:val="0"/>
         <w:adjustRightInd w:val="0"/>
-        <w:rPr>
-          <w:rFonts w:ascii="Times New Roman" w:hAnsi="Times New Roman" w:cs="Times New Roman"/>
-          <w:sz w:val="24"/>
-          <w:szCs w:val="24"/>
-          <w:lang w:val="en-US"/>
-        </w:rPr>
-      </w:pPr>
-      <w:r>
-        <w:rPr>
-          <w:rFonts w:ascii="Times New Roman" w:hAnsi="Times New Roman" w:cs="Times New Roman"/>
+        <w:spacing w:after="0" w:line="240" w:lineRule="auto"/>
+        <w:rPr>
+          <w:rFonts w:ascii="Courier New" w:hAnsi="Courier New" w:cs="Courier New"/>
+          <w:color w:val="000000"/>
+          <w:sz w:val="20"/>
+          <w:szCs w:val="20"/>
+          <w:highlight w:val="white"/>
+          <w:lang w:val="en-US"/>
+        </w:rPr>
+      </w:pPr>
+      <w:r>
+        <w:rPr>
+          <w:rFonts w:ascii="Courier New" w:hAnsi="Courier New" w:cs="Courier New"/>
+          <w:b/>
+          <w:bCs/>
           <w:color w:val="0000FF"/>
-          <w:sz w:val="24"/>
-          <w:szCs w:val="24"/>
-          <w:lang w:val="en-US"/>
-        </w:rPr>
-        <w:t>for</w:t>
-      </w:r>
-      <w:r>
-        <w:rPr>
-          <w:rFonts w:ascii="Times New Roman" w:hAnsi="Times New Roman" w:cs="Times New Roman"/>
-          <w:color w:val="000000"/>
-          <w:sz w:val="24"/>
-          <w:szCs w:val="24"/>
-          <w:lang w:val="en-US"/>
-        </w:rPr>
-        <w:t xml:space="preserve"> i=1:n</w:t>
+          <w:sz w:val="20"/>
+          <w:szCs w:val="20"/>
+          <w:highlight w:val="white"/>
+          <w:lang w:val="en-US"/>
+        </w:rPr>
+        <w:t>function</w:t>
+      </w:r>
+      <w:r>
+        <w:rPr>
+          <w:rFonts w:ascii="Courier New" w:hAnsi="Courier New" w:cs="Courier New"/>
+          <w:color w:val="000000"/>
+          <w:sz w:val="20"/>
+          <w:szCs w:val="20"/>
+          <w:highlight w:val="white"/>
+          <w:lang w:val="en-US"/>
+        </w:rPr>
+        <w:t xml:space="preserve"> y </w:t>
+      </w:r>
+      <w:r>
+        <w:rPr>
+          <w:rFonts w:ascii="Courier New" w:hAnsi="Courier New" w:cs="Courier New"/>
+          <w:b/>
+          <w:bCs/>
+          <w:color w:val="000080"/>
+          <w:sz w:val="20"/>
+          <w:szCs w:val="20"/>
+          <w:highlight w:val="white"/>
+          <w:lang w:val="en-US"/>
+        </w:rPr>
+        <w:t>=</w:t>
+      </w:r>
+      <w:r>
+        <w:rPr>
+          <w:rFonts w:ascii="Courier New" w:hAnsi="Courier New" w:cs="Courier New"/>
+          <w:color w:val="000000"/>
+          <w:sz w:val="20"/>
+          <w:szCs w:val="20"/>
+          <w:highlight w:val="white"/>
+          <w:lang w:val="en-US"/>
+        </w:rPr>
+        <w:t xml:space="preserve"> freqp</w:t>
+      </w:r>
+      <w:r>
+        <w:rPr>
+          <w:rFonts w:ascii="Courier New" w:hAnsi="Courier New" w:cs="Courier New"/>
+          <w:b/>
+          <w:bCs/>
+          <w:color w:val="000080"/>
+          <w:sz w:val="20"/>
+          <w:szCs w:val="20"/>
+          <w:highlight w:val="white"/>
+          <w:lang w:val="en-US"/>
+        </w:rPr>
+        <w:t>(</w:t>
+      </w:r>
+      <w:r>
+        <w:rPr>
+          <w:rFonts w:ascii="Courier New" w:hAnsi="Courier New" w:cs="Courier New"/>
+          <w:color w:val="000000"/>
+          <w:sz w:val="20"/>
+          <w:szCs w:val="20"/>
+          <w:highlight w:val="white"/>
+          <w:lang w:val="en-US"/>
+        </w:rPr>
+        <w:t>v</w:t>
+      </w:r>
+      <w:r>
+        <w:rPr>
+          <w:rFonts w:ascii="Courier New" w:hAnsi="Courier New" w:cs="Courier New"/>
+          <w:b/>
+          <w:bCs/>
+          <w:color w:val="000080"/>
+          <w:sz w:val="20"/>
+          <w:szCs w:val="20"/>
+          <w:highlight w:val="white"/>
+          <w:lang w:val="en-US"/>
+        </w:rPr>
+        <w:t>,</w:t>
+      </w:r>
+      <w:r>
+        <w:rPr>
+          <w:rFonts w:ascii="Courier New" w:hAnsi="Courier New" w:cs="Courier New"/>
+          <w:color w:val="000000"/>
+          <w:sz w:val="20"/>
+          <w:szCs w:val="20"/>
+          <w:highlight w:val="white"/>
+          <w:lang w:val="en-US"/>
+        </w:rPr>
+        <w:t>m</w:t>
+      </w:r>
+      <w:r>
+        <w:rPr>
+          <w:rFonts w:ascii="Courier New" w:hAnsi="Courier New" w:cs="Courier New"/>
+          <w:b/>
+          <w:bCs/>
+          <w:color w:val="000080"/>
+          <w:sz w:val="20"/>
+          <w:szCs w:val="20"/>
+          <w:highlight w:val="white"/>
+          <w:lang w:val="en-US"/>
+        </w:rPr>
+        <w:t>)</w:t>
       </w:r>
     </w:p>
     <w:p>
@@ -7233,22 +7884,74 @@
         <w:autoSpaceDE w:val="0"/>
         <w:autoSpaceDN w:val="0"/>
         <w:adjustRightInd w:val="0"/>
-        <w:rPr>
-          <w:rFonts w:ascii="Times New Roman" w:hAnsi="Times New Roman" w:cs="Times New Roman"/>
-          <w:sz w:val="24"/>
-          <w:szCs w:val="24"/>
-          <w:lang w:val="en-US"/>
-        </w:rPr>
-      </w:pPr>
-      <w:r>
-        <w:rPr>
-          <w:rFonts w:ascii="Times New Roman" w:hAnsi="Times New Roman" w:cs="Times New Roman"/>
-          <w:color w:val="000000"/>
-          <w:sz w:val="24"/>
-          <w:szCs w:val="24"/>
-          <w:lang w:val="en-US"/>
-        </w:rPr>
-        <w:t xml:space="preserve">        A(i)=logzn(0.6, 0.9, L(1, i)); </w:t>
+        <w:spacing w:after="0" w:line="240" w:lineRule="auto"/>
+        <w:rPr>
+          <w:rFonts w:ascii="Courier New" w:hAnsi="Courier New" w:cs="Courier New"/>
+          <w:color w:val="000000"/>
+          <w:sz w:val="20"/>
+          <w:szCs w:val="20"/>
+          <w:highlight w:val="white"/>
+          <w:lang w:val="en-US"/>
+        </w:rPr>
+      </w:pPr>
+      <w:r>
+        <w:rPr>
+          <w:rFonts w:ascii="Courier New" w:hAnsi="Courier New" w:cs="Courier New"/>
+          <w:color w:val="000000"/>
+          <w:sz w:val="20"/>
+          <w:szCs w:val="20"/>
+          <w:highlight w:val="white"/>
+          <w:lang w:val="en-US"/>
+        </w:rPr>
+        <w:t xml:space="preserve">    cnt </w:t>
+      </w:r>
+      <w:r>
+        <w:rPr>
+          <w:rFonts w:ascii="Courier New" w:hAnsi="Courier New" w:cs="Courier New"/>
+          <w:b/>
+          <w:bCs/>
+          <w:color w:val="000080"/>
+          <w:sz w:val="20"/>
+          <w:szCs w:val="20"/>
+          <w:highlight w:val="white"/>
+          <w:lang w:val="en-US"/>
+        </w:rPr>
+        <w:t>=</w:t>
+      </w:r>
+      <w:r>
+        <w:rPr>
+          <w:rFonts w:ascii="Courier New" w:hAnsi="Courier New" w:cs="Courier New"/>
+          <w:color w:val="000000"/>
+          <w:sz w:val="20"/>
+          <w:szCs w:val="20"/>
+          <w:highlight w:val="white"/>
+          <w:lang w:val="en-US"/>
+        </w:rPr>
+        <w:t xml:space="preserve"> </w:t>
+      </w:r>
+      <w:r>
+        <w:rPr>
+          <w:rFonts w:ascii="Courier New" w:hAnsi="Courier New" w:cs="Courier New"/>
+          <w:color w:val="FF8000"/>
+          <w:sz w:val="20"/>
+          <w:szCs w:val="20"/>
+          <w:highlight w:val="white"/>
+          <w:lang w:val="en-US"/>
+        </w:rPr>
+        <w:t>0</w:t>
+      </w:r>
+      <w:r>
+        <w:rPr>
+          <w:rFonts w:ascii="Courier New" w:hAnsi="Courier New" w:cs="Courier New"/>
+          <w:b/>
+          <w:bCs/>
+          <w:color w:val="000080"/>
+          <w:sz w:val="20"/>
+          <w:szCs w:val="20"/>
+          <w:highlight w:val="white"/>
+          <w:lang w:val="en-US"/>
+        </w:rPr>
+        <w:t>;</w:t>
       </w:r>
     </w:p>
     <w:p>
@@ -7256,22 +7959,109 @@
         <w:autoSpaceDE w:val="0"/>
         <w:autoSpaceDN w:val="0"/>
         <w:adjustRightInd w:val="0"/>
-        <w:rPr>
-          <w:rFonts w:ascii="Times New Roman" w:hAnsi="Times New Roman" w:cs="Times New Roman"/>
-          <w:sz w:val="24"/>
-          <w:szCs w:val="24"/>
-          <w:lang w:val="en-US"/>
-        </w:rPr>
-      </w:pPr>
-      <w:r>
-        <w:rPr>
-          <w:rFonts w:ascii="Times New Roman" w:hAnsi="Times New Roman" w:cs="Times New Roman"/>
-          <w:color w:val="000000"/>
-          <w:sz w:val="24"/>
-          <w:szCs w:val="24"/>
-          <w:lang w:val="en-US"/>
-        </w:rPr>
-        <w:t xml:space="preserve">        B(i)=logzn(0.7, 1.0, L(2, i));</w:t>
+        <w:spacing w:after="0" w:line="240" w:lineRule="auto"/>
+        <w:rPr>
+          <w:rFonts w:ascii="Courier New" w:hAnsi="Courier New" w:cs="Courier New"/>
+          <w:color w:val="000000"/>
+          <w:sz w:val="20"/>
+          <w:szCs w:val="20"/>
+          <w:highlight w:val="white"/>
+          <w:lang w:val="en-US"/>
+        </w:rPr>
+      </w:pPr>
+      <w:r>
+        <w:rPr>
+          <w:rFonts w:ascii="Courier New" w:hAnsi="Courier New" w:cs="Courier New"/>
+          <w:color w:val="000000"/>
+          <w:sz w:val="20"/>
+          <w:szCs w:val="20"/>
+          <w:highlight w:val="white"/>
+          <w:lang w:val="en-US"/>
+        </w:rPr>
+        <w:t xml:space="preserve">    </w:t>
+      </w:r>
+      <w:r>
+        <w:rPr>
+          <w:rFonts w:ascii="Courier New" w:hAnsi="Courier New" w:cs="Courier New"/>
+          <w:b/>
+          <w:bCs/>
+          <w:color w:val="0000FF"/>
+          <w:sz w:val="20"/>
+          <w:szCs w:val="20"/>
+          <w:highlight w:val="white"/>
+          <w:lang w:val="en-US"/>
+        </w:rPr>
+        <w:t>for</w:t>
+      </w:r>
+      <w:r>
+        <w:rPr>
+          <w:rFonts w:ascii="Courier New" w:hAnsi="Courier New" w:cs="Courier New"/>
+          <w:color w:val="000000"/>
+          <w:sz w:val="20"/>
+          <w:szCs w:val="20"/>
+          <w:highlight w:val="white"/>
+          <w:lang w:val="en-US"/>
+        </w:rPr>
+        <w:t xml:space="preserve"> i </w:t>
+      </w:r>
+      <w:r>
+        <w:rPr>
+          <w:rFonts w:ascii="Courier New" w:hAnsi="Courier New" w:cs="Courier New"/>
+          <w:b/>
+          <w:bCs/>
+          <w:color w:val="000080"/>
+          <w:sz w:val="20"/>
+          <w:szCs w:val="20"/>
+          <w:highlight w:val="white"/>
+          <w:lang w:val="en-US"/>
+        </w:rPr>
+        <w:t>=</w:t>
+      </w:r>
+      <w:r>
+        <w:rPr>
+          <w:rFonts w:ascii="Courier New" w:hAnsi="Courier New" w:cs="Courier New"/>
+          <w:color w:val="000000"/>
+          <w:sz w:val="20"/>
+          <w:szCs w:val="20"/>
+          <w:highlight w:val="white"/>
+          <w:lang w:val="en-US"/>
+        </w:rPr>
+        <w:t xml:space="preserve"> </w:t>
+      </w:r>
+      <w:r>
+        <w:rPr>
+          <w:rFonts w:ascii="Courier New" w:hAnsi="Courier New" w:cs="Courier New"/>
+          <w:color w:val="FF8000"/>
+          <w:sz w:val="20"/>
+          <w:szCs w:val="20"/>
+          <w:highlight w:val="white"/>
+          <w:lang w:val="en-US"/>
+        </w:rPr>
+        <w:t>1</w:t>
+      </w:r>
+      <w:r>
+        <w:rPr>
+          <w:rFonts w:ascii="Courier New" w:hAnsi="Courier New" w:cs="Courier New"/>
+          <w:b/>
+          <w:bCs/>
+          <w:color w:val="000080"/>
+          <w:sz w:val="20"/>
+          <w:szCs w:val="20"/>
+          <w:highlight w:val="white"/>
+          <w:lang w:val="en-US"/>
+        </w:rPr>
+        <w:t>:</w:t>
+      </w:r>
+      <w:r>
+        <w:rPr>
+          <w:rFonts w:ascii="Courier New" w:hAnsi="Courier New" w:cs="Courier New"/>
+          <w:color w:val="000000"/>
+          <w:sz w:val="20"/>
+          <w:szCs w:val="20"/>
+          <w:highlight w:val="white"/>
+          <w:lang w:val="en-US"/>
+        </w:rPr>
+        <w:t>m</w:t>
       </w:r>
     </w:p>
     <w:p>
@@ -7279,22 +8069,133 @@
         <w:autoSpaceDE w:val="0"/>
         <w:autoSpaceDN w:val="0"/>
         <w:adjustRightInd w:val="0"/>
-        <w:rPr>
-          <w:rFonts w:ascii="Times New Roman" w:hAnsi="Times New Roman" w:cs="Times New Roman"/>
-          <w:sz w:val="24"/>
-          <w:szCs w:val="24"/>
-          <w:lang w:val="en-US"/>
-        </w:rPr>
-      </w:pPr>
-      <w:r>
-        <w:rPr>
-          <w:rFonts w:ascii="Times New Roman" w:hAnsi="Times New Roman" w:cs="Times New Roman"/>
-          <w:color w:val="000000"/>
-          <w:sz w:val="24"/>
-          <w:szCs w:val="24"/>
-          <w:lang w:val="en-US"/>
-        </w:rPr>
-        <w:t xml:space="preserve">        C(i)=logzn(0.3, 0.8, L(3, i));</w:t>
+        <w:spacing w:after="0" w:line="240" w:lineRule="auto"/>
+        <w:rPr>
+          <w:rFonts w:ascii="Courier New" w:hAnsi="Courier New" w:cs="Courier New"/>
+          <w:color w:val="000000"/>
+          <w:sz w:val="20"/>
+          <w:szCs w:val="20"/>
+          <w:highlight w:val="white"/>
+          <w:lang w:val="en-US"/>
+        </w:rPr>
+      </w:pPr>
+      <w:r>
+        <w:rPr>
+          <w:rFonts w:ascii="Courier New" w:hAnsi="Courier New" w:cs="Courier New"/>
+          <w:color w:val="000000"/>
+          <w:sz w:val="20"/>
+          <w:szCs w:val="20"/>
+          <w:highlight w:val="white"/>
+          <w:lang w:val="en-US"/>
+        </w:rPr>
+        <w:t xml:space="preserve">        </w:t>
+      </w:r>
+      <w:r>
+        <w:rPr>
+          <w:rFonts w:ascii="Courier New" w:hAnsi="Courier New" w:cs="Courier New"/>
+          <w:b/>
+          <w:bCs/>
+          <w:color w:val="0000FF"/>
+          <w:sz w:val="20"/>
+          <w:szCs w:val="20"/>
+          <w:highlight w:val="white"/>
+          <w:lang w:val="en-US"/>
+        </w:rPr>
+        <w:t>if</w:t>
+      </w:r>
+      <w:r>
+        <w:rPr>
+          <w:rFonts w:ascii="Courier New" w:hAnsi="Courier New" w:cs="Courier New"/>
+          <w:color w:val="000000"/>
+          <w:sz w:val="20"/>
+          <w:szCs w:val="20"/>
+          <w:highlight w:val="white"/>
+          <w:lang w:val="en-US"/>
+        </w:rPr>
+        <w:t xml:space="preserve"> v</w:t>
+      </w:r>
+      <w:r>
+        <w:rPr>
+          <w:rFonts w:ascii="Courier New" w:hAnsi="Courier New" w:cs="Courier New"/>
+          <w:b/>
+          <w:bCs/>
+          <w:color w:val="000080"/>
+          <w:sz w:val="20"/>
+          <w:szCs w:val="20"/>
+          <w:highlight w:val="white"/>
+          <w:lang w:val="en-US"/>
+        </w:rPr>
+        <w:t>(</w:t>
+      </w:r>
+      <w:r>
+        <w:rPr>
+          <w:rFonts w:ascii="Courier New" w:hAnsi="Courier New" w:cs="Courier New"/>
+          <w:color w:val="000000"/>
+          <w:sz w:val="20"/>
+          <w:szCs w:val="20"/>
+          <w:highlight w:val="white"/>
+          <w:lang w:val="en-US"/>
+        </w:rPr>
+        <w:t>i</w:t>
+      </w:r>
+      <w:r>
+        <w:rPr>
+          <w:rFonts w:ascii="Courier New" w:hAnsi="Courier New" w:cs="Courier New"/>
+          <w:b/>
+          <w:bCs/>
+          <w:color w:val="000080"/>
+          <w:sz w:val="20"/>
+          <w:szCs w:val="20"/>
+          <w:highlight w:val="white"/>
+          <w:lang w:val="en-US"/>
+        </w:rPr>
+        <w:t>)</w:t>
+      </w:r>
+      <w:r>
+        <w:rPr>
+          <w:rFonts w:ascii="Courier New" w:hAnsi="Courier New" w:cs="Courier New"/>
+          <w:color w:val="000000"/>
+          <w:sz w:val="20"/>
+          <w:szCs w:val="20"/>
+          <w:highlight w:val="white"/>
+          <w:lang w:val="en-US"/>
+        </w:rPr>
+        <w:t xml:space="preserve"> </w:t>
+      </w:r>
+      <w:r>
+        <w:rPr>
+          <w:rFonts w:ascii="Courier New" w:hAnsi="Courier New" w:cs="Courier New"/>
+          <w:b/>
+          <w:bCs/>
+          <w:color w:val="000080"/>
+          <w:sz w:val="20"/>
+          <w:szCs w:val="20"/>
+          <w:highlight w:val="white"/>
+          <w:lang w:val="en-US"/>
+        </w:rPr>
+        <w:t>==</w:t>
+      </w:r>
+      <w:r>
+        <w:rPr>
+          <w:rFonts w:ascii="Courier New" w:hAnsi="Courier New" w:cs="Courier New"/>
+          <w:color w:val="000000"/>
+          <w:sz w:val="20"/>
+          <w:szCs w:val="20"/>
+          <w:highlight w:val="white"/>
+          <w:lang w:val="en-US"/>
+        </w:rPr>
+        <w:t xml:space="preserve"> </w:t>
+      </w:r>
+      <w:r>
+        <w:rPr>
+          <w:rFonts w:ascii="Courier New" w:hAnsi="Courier New" w:cs="Courier New"/>
+          <w:color w:val="FF8000"/>
+          <w:sz w:val="20"/>
+          <w:szCs w:val="20"/>
+          <w:highlight w:val="white"/>
+          <w:lang w:val="en-US"/>
+        </w:rPr>
+        <w:t>1</w:t>
       </w:r>
     </w:p>
     <w:p>
@@ -7302,27 +8203,96 @@
         <w:autoSpaceDE w:val="0"/>
         <w:autoSpaceDN w:val="0"/>
         <w:adjustRightInd w:val="0"/>
-        <w:rPr>
-          <w:rFonts w:ascii="Times New Roman" w:hAnsi="Times New Roman" w:cs="Times New Roman"/>
-          <w:sz w:val="24"/>
-          <w:szCs w:val="24"/>
-        </w:rPr>
-      </w:pPr>
-      <w:r>
-        <w:rPr>
-          <w:rFonts w:ascii="Times New Roman" w:hAnsi="Times New Roman" w:cs="Times New Roman"/>
-          <w:color w:val="0000FF"/>
-          <w:sz w:val="24"/>
-          <w:szCs w:val="24"/>
-        </w:rPr>
-        <w:t>end</w:t>
-      </w:r>
-      <w:r>
-        <w:rPr>
-          <w:rFonts w:ascii="Times New Roman" w:hAnsi="Times New Roman" w:cs="Times New Roman"/>
-          <w:color w:val="000000"/>
-          <w:sz w:val="24"/>
-          <w:szCs w:val="24"/>
+        <w:spacing w:after="0" w:line="240" w:lineRule="auto"/>
+        <w:rPr>
+          <w:rFonts w:ascii="Courier New" w:hAnsi="Courier New" w:cs="Courier New"/>
+          <w:color w:val="000000"/>
+          <w:sz w:val="20"/>
+          <w:szCs w:val="20"/>
+          <w:highlight w:val="white"/>
+          <w:lang w:val="en-US"/>
+        </w:rPr>
+      </w:pPr>
+      <w:r>
+        <w:rPr>
+          <w:rFonts w:ascii="Courier New" w:hAnsi="Courier New" w:cs="Courier New"/>
+          <w:color w:val="000000"/>
+          <w:sz w:val="20"/>
+          <w:szCs w:val="20"/>
+          <w:highlight w:val="white"/>
+          <w:lang w:val="en-US"/>
+        </w:rPr>
+        <w:t xml:space="preserve">            cnt </w:t>
+      </w:r>
+      <w:r>
+        <w:rPr>
+          <w:rFonts w:ascii="Courier New" w:hAnsi="Courier New" w:cs="Courier New"/>
+          <w:b/>
+          <w:bCs/>
+          <w:color w:val="000080"/>
+          <w:sz w:val="20"/>
+          <w:szCs w:val="20"/>
+          <w:highlight w:val="white"/>
+          <w:lang w:val="en-US"/>
+        </w:rPr>
+        <w:t>=</w:t>
+      </w:r>
+      <w:r>
+        <w:rPr>
+          <w:rFonts w:ascii="Courier New" w:hAnsi="Courier New" w:cs="Courier New"/>
+          <w:color w:val="000000"/>
+          <w:sz w:val="20"/>
+          <w:szCs w:val="20"/>
+          <w:highlight w:val="white"/>
+          <w:lang w:val="en-US"/>
+        </w:rPr>
+        <w:t xml:space="preserve"> cnt </w:t>
+      </w:r>
+      <w:r>
+        <w:rPr>
+          <w:rFonts w:ascii="Courier New" w:hAnsi="Courier New" w:cs="Courier New"/>
+          <w:b/>
+          <w:bCs/>
+          <w:color w:val="000080"/>
+          <w:sz w:val="20"/>
+          <w:szCs w:val="20"/>
+          <w:highlight w:val="white"/>
+          <w:lang w:val="en-US"/>
+        </w:rPr>
+        <w:t>+</w:t>
+      </w:r>
+      <w:r>
+        <w:rPr>
+          <w:rFonts w:ascii="Courier New" w:hAnsi="Courier New" w:cs="Courier New"/>
+          <w:color w:val="000000"/>
+          <w:sz w:val="20"/>
+          <w:szCs w:val="20"/>
+          <w:highlight w:val="white"/>
+          <w:lang w:val="en-US"/>
+        </w:rPr>
+        <w:t xml:space="preserve"> </w:t>
+      </w:r>
+      <w:r>
+        <w:rPr>
+          <w:rFonts w:ascii="Courier New" w:hAnsi="Courier New" w:cs="Courier New"/>
+          <w:color w:val="FF8000"/>
+          <w:sz w:val="20"/>
+          <w:szCs w:val="20"/>
+          <w:highlight w:val="white"/>
+          <w:lang w:val="en-US"/>
+        </w:rPr>
+        <w:t>1</w:t>
+      </w:r>
+      <w:r>
+        <w:rPr>
+          <w:rFonts w:ascii="Courier New" w:hAnsi="Courier New" w:cs="Courier New"/>
+          <w:b/>
+          <w:bCs/>
+          <w:color w:val="000080"/>
+          <w:sz w:val="20"/>
+          <w:szCs w:val="20"/>
+          <w:highlight w:val="white"/>
+          <w:lang w:val="en-US"/>
         </w:rPr>
         <w:t>;</w:t>
       </w:r>
@@ -7332,47 +8302,39 @@
         <w:autoSpaceDE w:val="0"/>
         <w:autoSpaceDN w:val="0"/>
         <w:adjustRightInd w:val="0"/>
-        <w:rPr>
-          <w:rFonts w:ascii="Times New Roman" w:hAnsi="Times New Roman" w:cs="Times New Roman"/>
-          <w:sz w:val="24"/>
-          <w:szCs w:val="24"/>
-        </w:rPr>
-      </w:pPr>
-      <w:r>
-        <w:rPr>
-          <w:rFonts w:ascii="Times New Roman" w:hAnsi="Times New Roman" w:cs="Times New Roman"/>
-          <w:color w:val="228B22"/>
-          <w:sz w:val="24"/>
-          <w:szCs w:val="24"/>
-        </w:rPr>
-        <w:t xml:space="preserve">% Расчёт вероятности </w:t>
-      </w:r>
-      <w:r>
-        <w:rPr>
-          <w:rFonts w:ascii="Times New Roman" w:hAnsi="Times New Roman" w:cs="Times New Roman"/>
-          <w:color w:val="228B22"/>
-          <w:sz w:val="24"/>
-          <w:szCs w:val="24"/>
-        </w:rPr>
-        <w:t>включения</w:t>
-      </w:r>
-      <w:r>
-        <w:rPr>
-          <w:rFonts w:ascii="Times New Roman" w:hAnsi="Times New Roman" w:cs="Times New Roman"/>
-          <w:color w:val="228B22"/>
-          <w:sz w:val="24"/>
-          <w:szCs w:val="24"/>
-        </w:rPr>
-        <w:t xml:space="preserve"> </w:t>
-      </w:r>
-      <w:r>
-        <w:rPr>
-          <w:rFonts w:ascii="Times New Roman" w:hAnsi="Times New Roman" w:cs="Times New Roman"/>
-          <w:color w:val="228B22"/>
-          <w:sz w:val="24"/>
-          <w:szCs w:val="24"/>
-        </w:rPr>
-        <w:t>лампочки для независимых событий</w:t>
+        <w:spacing w:after="0" w:line="240" w:lineRule="auto"/>
+        <w:rPr>
+          <w:rFonts w:ascii="Courier New" w:hAnsi="Courier New" w:cs="Courier New"/>
+          <w:color w:val="000000"/>
+          <w:sz w:val="20"/>
+          <w:szCs w:val="20"/>
+          <w:highlight w:val="white"/>
+          <w:lang w:val="en-US"/>
+        </w:rPr>
+      </w:pPr>
+      <w:r>
+        <w:rPr>
+          <w:rFonts w:ascii="Courier New" w:hAnsi="Courier New" w:cs="Courier New"/>
+          <w:color w:val="000000"/>
+          <w:sz w:val="20"/>
+          <w:szCs w:val="20"/>
+          <w:highlight w:val="white"/>
+          <w:lang w:val="en-US"/>
+        </w:rPr>
+        <w:t xml:space="preserve">        </w:t>
+      </w:r>
+      <w:r>
+        <w:rPr>
+          <w:rFonts w:ascii="Courier New" w:hAnsi="Courier New" w:cs="Courier New"/>
+          <w:b/>
+          <w:bCs/>
+          <w:color w:val="0000FF"/>
+          <w:sz w:val="20"/>
+          <w:szCs w:val="20"/>
+          <w:highlight w:val="white"/>
+          <w:lang w:val="en-US"/>
+        </w:rPr>
+        <w:t>end</w:t>
       </w:r>
     </w:p>
     <w:p>
@@ -7380,48 +8342,122 @@
         <w:autoSpaceDE w:val="0"/>
         <w:autoSpaceDN w:val="0"/>
         <w:adjustRightInd w:val="0"/>
+        <w:spacing w:after="0" w:line="240" w:lineRule="auto"/>
+        <w:rPr>
+          <w:rFonts w:ascii="Courier New" w:hAnsi="Courier New" w:cs="Courier New"/>
+          <w:color w:val="000000"/>
+          <w:sz w:val="20"/>
+          <w:szCs w:val="20"/>
+          <w:highlight w:val="white"/>
+          <w:lang w:val="en-US"/>
+        </w:rPr>
+      </w:pPr>
+      <w:r>
+        <w:rPr>
+          <w:rFonts w:ascii="Courier New" w:hAnsi="Courier New" w:cs="Courier New"/>
+          <w:color w:val="000000"/>
+          <w:sz w:val="20"/>
+          <w:szCs w:val="20"/>
+          <w:highlight w:val="white"/>
+          <w:lang w:val="en-US"/>
+        </w:rPr>
+        <w:t xml:space="preserve">    </w:t>
+      </w:r>
+      <w:r>
+        <w:rPr>
+          <w:rFonts w:ascii="Courier New" w:hAnsi="Courier New" w:cs="Courier New"/>
+          <w:b/>
+          <w:bCs/>
+          <w:color w:val="0000FF"/>
+          <w:sz w:val="20"/>
+          <w:szCs w:val="20"/>
+          <w:highlight w:val="white"/>
+          <w:lang w:val="en-US"/>
+        </w:rPr>
+        <w:t>end</w:t>
+      </w:r>
+    </w:p>
+    <w:p>
+      <w:pPr>
+        <w:jc w:val="both"/>
         <w:rPr>
           <w:rFonts w:ascii="Times New Roman" w:hAnsi="Times New Roman" w:cs="Times New Roman"/>
           <w:sz w:val="24"/>
-          <w:szCs w:val="24"/>
-        </w:rPr>
-      </w:pPr>
-      <w:r>
-        <w:rPr>
-          <w:rFonts w:ascii="Times New Roman" w:hAnsi="Times New Roman" w:cs="Times New Roman"/>
-          <w:color w:val="000000"/>
-          <w:sz w:val="24"/>
-          <w:szCs w:val="24"/>
-        </w:rPr>
-        <w:t>F=(</w:t>
-      </w:r>
-      <w:r>
-        <w:rPr>
-          <w:rFonts w:ascii="Times New Roman" w:hAnsi="Times New Roman" w:cs="Times New Roman"/>
-          <w:color w:val="000000"/>
-          <w:sz w:val="24"/>
-          <w:szCs w:val="24"/>
-          <w:lang w:val="en-US"/>
-        </w:rPr>
-        <w:t>A</w:t>
-      </w:r>
-      <w:r>
-        <w:rPr>
-          <w:rFonts w:ascii="Times New Roman" w:hAnsi="Times New Roman" w:cs="Times New Roman"/>
-          <w:color w:val="000000"/>
-          <w:sz w:val="24"/>
-          <w:szCs w:val="24"/>
-        </w:rPr>
-        <w:t xml:space="preserve">&amp;B | ~A&amp;~B | ~B&amp;C); </w:t>
-      </w:r>
-      <w:r>
-        <w:rPr>
-          <w:rFonts w:ascii="Times New Roman" w:hAnsi="Times New Roman" w:cs="Times New Roman"/>
-          <w:color w:val="228B22"/>
-          <w:sz w:val="24"/>
-          <w:szCs w:val="24"/>
-        </w:rPr>
-        <w:t>% Вычисление булевой функции  срабатывания лампочки</w:t>
+          <w:szCs w:val="28"/>
+          <w:lang w:val="en-US"/>
+        </w:rPr>
+      </w:pPr>
+      <w:r>
+        <w:rPr>
+          <w:rFonts w:ascii="Courier New" w:hAnsi="Courier New" w:cs="Courier New"/>
+          <w:color w:val="000000"/>
+          <w:sz w:val="20"/>
+          <w:szCs w:val="20"/>
+          <w:highlight w:val="white"/>
+          <w:lang w:val="en-US"/>
+        </w:rPr>
+        <w:t xml:space="preserve">    y </w:t>
+      </w:r>
+      <w:r>
+        <w:rPr>
+          <w:rFonts w:ascii="Courier New" w:hAnsi="Courier New" w:cs="Courier New"/>
+          <w:b/>
+          <w:bCs/>
+          <w:color w:val="000080"/>
+          <w:sz w:val="20"/>
+          <w:szCs w:val="20"/>
+          <w:highlight w:val="white"/>
+          <w:lang w:val="en-US"/>
+        </w:rPr>
+        <w:t>=</w:t>
+      </w:r>
+      <w:r>
+        <w:rPr>
+          <w:rFonts w:ascii="Courier New" w:hAnsi="Courier New" w:cs="Courier New"/>
+          <w:color w:val="000000"/>
+          <w:sz w:val="20"/>
+          <w:szCs w:val="20"/>
+          <w:highlight w:val="white"/>
+          <w:lang w:val="en-US"/>
+        </w:rPr>
+        <w:t xml:space="preserve"> cnt</w:t>
+      </w:r>
+      <w:r>
+        <w:rPr>
+          <w:rFonts w:ascii="Courier New" w:hAnsi="Courier New" w:cs="Courier New"/>
+          <w:b/>
+          <w:bCs/>
+          <w:color w:val="000080"/>
+          <w:sz w:val="20"/>
+          <w:szCs w:val="20"/>
+          <w:highlight w:val="white"/>
+          <w:lang w:val="en-US"/>
+        </w:rPr>
+        <w:t>/</w:t>
+      </w:r>
+      <w:r>
+        <w:rPr>
+          <w:rFonts w:ascii="Courier New" w:hAnsi="Courier New" w:cs="Courier New"/>
+          <w:color w:val="000000"/>
+          <w:sz w:val="20"/>
+          <w:szCs w:val="20"/>
+          <w:highlight w:val="white"/>
+          <w:lang w:val="en-US"/>
+        </w:rPr>
+        <w:t>m</w:t>
+      </w:r>
+      <w:r>
+        <w:rPr>
+          <w:rFonts w:ascii="Courier New" w:hAnsi="Courier New" w:cs="Courier New"/>
+          <w:b/>
+          <w:bCs/>
+          <w:color w:val="000080"/>
+          <w:sz w:val="20"/>
+          <w:szCs w:val="20"/>
+          <w:highlight w:val="white"/>
+          <w:lang w:val="en-US"/>
+        </w:rPr>
+        <w:t>;</w:t>
       </w:r>
     </w:p>
     <w:p>
@@ -7430,103 +8466,81 @@
         <w:autoSpaceDN w:val="0"/>
         <w:adjustRightInd w:val="0"/>
         <w:rPr>
-          <w:rFonts w:ascii="Times New Roman" w:hAnsi="Times New Roman" w:cs="Times New Roman"/>
-          <w:sz w:val="24"/>
-          <w:szCs w:val="24"/>
-        </w:rPr>
-      </w:pPr>
-      <w:r>
-        <w:rPr>
-          <w:rFonts w:ascii="Times New Roman" w:hAnsi="Times New Roman" w:cs="Times New Roman"/>
-          <w:color w:val="000000"/>
-          <w:sz w:val="24"/>
-          <w:szCs w:val="24"/>
-        </w:rPr>
-        <w:t xml:space="preserve">PFN=mean(F) </w:t>
-      </w:r>
-      <w:r>
-        <w:rPr>
-          <w:rFonts w:ascii="Times New Roman" w:hAnsi="Times New Roman" w:cs="Times New Roman"/>
+          <w:rFonts w:ascii="Courier New" w:hAnsi="Courier New" w:cs="Courier New"/>
           <w:color w:val="228B22"/>
-          <w:sz w:val="24"/>
-          <w:szCs w:val="24"/>
-        </w:rPr>
-        <w:t xml:space="preserve">% Вероятность </w:t>
-      </w:r>
-      <w:r>
-        <w:rPr>
-          <w:rFonts w:ascii="Times New Roman" w:hAnsi="Times New Roman" w:cs="Times New Roman"/>
-          <w:color w:val="228B22"/>
-          <w:sz w:val="24"/>
-          <w:szCs w:val="24"/>
-        </w:rPr>
-        <w:t>включения</w:t>
-      </w:r>
-      <w:r>
-        <w:rPr>
-          <w:rFonts w:ascii="Times New Roman" w:hAnsi="Times New Roman" w:cs="Times New Roman"/>
-          <w:color w:val="228B22"/>
-          <w:sz w:val="24"/>
-          <w:szCs w:val="24"/>
-        </w:rPr>
-        <w:t xml:space="preserve"> лампочки для независимых событий</w:t>
-      </w:r>
+          <w:sz w:val="20"/>
+          <w:szCs w:val="20"/>
+          <w:lang w:val="en-US"/>
+        </w:rPr>
+      </w:pPr>
     </w:p>
     <w:p>
       <w:pPr>
         <w:autoSpaceDE w:val="0"/>
         <w:autoSpaceDN w:val="0"/>
         <w:adjustRightInd w:val="0"/>
-        <w:rPr>
-          <w:rFonts w:ascii="Times New Roman" w:hAnsi="Times New Roman" w:cs="Times New Roman"/>
-          <w:sz w:val="24"/>
-          <w:szCs w:val="24"/>
-        </w:rPr>
-      </w:pPr>
-      <w:r>
-        <w:rPr>
-          <w:rFonts w:ascii="Times New Roman" w:hAnsi="Times New Roman" w:cs="Times New Roman"/>
-          <w:color w:val="228B22"/>
-          <w:sz w:val="24"/>
-          <w:szCs w:val="24"/>
-        </w:rPr>
-        <w:t xml:space="preserve"> % Графическое представление оцен</w:t>
-      </w:r>
-      <w:r>
-        <w:rPr>
-          <w:rFonts w:ascii="Times New Roman" w:hAnsi="Times New Roman" w:cs="Times New Roman"/>
-          <w:color w:val="228B22"/>
-          <w:sz w:val="24"/>
-          <w:szCs w:val="24"/>
-        </w:rPr>
-        <w:t xml:space="preserve">ки вероятности </w:t>
-      </w:r>
-      <w:r>
-        <w:rPr>
-          <w:rFonts w:ascii="Times New Roman" w:hAnsi="Times New Roman" w:cs="Times New Roman"/>
-          <w:color w:val="228B22"/>
-          <w:sz w:val="24"/>
-          <w:szCs w:val="24"/>
-        </w:rPr>
-        <w:t>включения</w:t>
-      </w:r>
-      <w:r>
-        <w:rPr>
-          <w:rFonts w:ascii="Times New Roman" w:hAnsi="Times New Roman" w:cs="Times New Roman"/>
-          <w:color w:val="228B22"/>
-          <w:sz w:val="24"/>
-          <w:szCs w:val="24"/>
-        </w:rPr>
-        <w:t xml:space="preserve"> лампочки</w:t>
-      </w:r>
-      <w:r>
-        <w:rPr>
-          <w:rFonts w:ascii="Times New Roman" w:hAnsi="Times New Roman" w:cs="Times New Roman"/>
-          <w:color w:val="228B22"/>
-          <w:sz w:val="24"/>
-          <w:szCs w:val="24"/>
-        </w:rPr>
-        <w:t xml:space="preserve"> для независимых событий</w:t>
+        <w:spacing w:after="0" w:line="240" w:lineRule="auto"/>
+        <w:rPr>
+          <w:rFonts w:ascii="Courier New" w:hAnsi="Courier New" w:cs="Courier New"/>
+          <w:color w:val="000000"/>
+          <w:sz w:val="20"/>
+          <w:szCs w:val="20"/>
+          <w:highlight w:val="white"/>
+        </w:rPr>
+      </w:pPr>
+      <w:r>
+        <w:rPr>
+          <w:rFonts w:ascii="Courier New" w:hAnsi="Courier New" w:cs="Courier New"/>
+          <w:color w:val="000000"/>
+          <w:sz w:val="20"/>
+          <w:szCs w:val="20"/>
+          <w:highlight w:val="white"/>
+        </w:rPr>
+        <w:t xml:space="preserve">n </w:t>
+      </w:r>
+      <w:r>
+        <w:rPr>
+          <w:rFonts w:ascii="Courier New" w:hAnsi="Courier New" w:cs="Courier New"/>
+          <w:b/>
+          <w:bCs/>
+          <w:color w:val="000080"/>
+          <w:sz w:val="20"/>
+          <w:szCs w:val="20"/>
+          <w:highlight w:val="white"/>
+        </w:rPr>
+        <w:t>=</w:t>
+      </w:r>
+      <w:r>
+        <w:rPr>
+          <w:rFonts w:ascii="Courier New" w:hAnsi="Courier New" w:cs="Courier New"/>
+          <w:color w:val="000000"/>
+          <w:sz w:val="20"/>
+          <w:szCs w:val="20"/>
+          <w:highlight w:val="white"/>
+        </w:rPr>
+        <w:t xml:space="preserve"> </w:t>
+      </w:r>
+      <w:r>
+        <w:rPr>
+          <w:rFonts w:ascii="Courier New" w:hAnsi="Courier New" w:cs="Courier New"/>
+          <w:color w:val="FF8000"/>
+          <w:sz w:val="20"/>
+          <w:szCs w:val="20"/>
+          <w:highlight w:val="white"/>
+        </w:rPr>
+        <w:t>1000</w:t>
+      </w:r>
+      <w:r>
+        <w:rPr>
+          <w:rFonts w:ascii="Courier New" w:hAnsi="Courier New" w:cs="Courier New"/>
+          <w:b/>
+          <w:bCs/>
+          <w:color w:val="000080"/>
+          <w:sz w:val="20"/>
+          <w:szCs w:val="20"/>
+          <w:highlight w:val="white"/>
+        </w:rPr>
+        <w:t>;</w:t>
       </w:r>
     </w:p>
     <w:p>
@@ -7534,29 +8548,122 @@
         <w:autoSpaceDE w:val="0"/>
         <w:autoSpaceDN w:val="0"/>
         <w:adjustRightInd w:val="0"/>
-        <w:rPr>
-          <w:rFonts w:ascii="Times New Roman" w:hAnsi="Times New Roman" w:cs="Times New Roman"/>
-          <w:sz w:val="24"/>
-          <w:szCs w:val="24"/>
-        </w:rPr>
-      </w:pPr>
-      <w:r>
-        <w:rPr>
-          <w:rFonts w:ascii="Times New Roman" w:hAnsi="Times New Roman" w:cs="Times New Roman"/>
-          <w:color w:val="0000FF"/>
-          <w:sz w:val="24"/>
-          <w:szCs w:val="24"/>
-        </w:rPr>
-        <w:t>for</w:t>
-      </w:r>
-      <w:r>
-        <w:rPr>
-          <w:rFonts w:ascii="Times New Roman" w:hAnsi="Times New Roman" w:cs="Times New Roman"/>
-          <w:color w:val="000000"/>
-          <w:sz w:val="24"/>
-          <w:szCs w:val="24"/>
-        </w:rPr>
-        <w:t xml:space="preserve"> j=1:n</w:t>
+        <w:spacing w:after="0" w:line="240" w:lineRule="auto"/>
+        <w:rPr>
+          <w:rFonts w:ascii="Courier New" w:hAnsi="Courier New" w:cs="Courier New"/>
+          <w:color w:val="000000"/>
+          <w:sz w:val="20"/>
+          <w:szCs w:val="20"/>
+          <w:highlight w:val="white"/>
+        </w:rPr>
+      </w:pPr>
+      <w:r>
+        <w:rPr>
+          <w:rFonts w:ascii="Courier New" w:hAnsi="Courier New" w:cs="Courier New"/>
+          <w:color w:val="000000"/>
+          <w:sz w:val="20"/>
+          <w:szCs w:val="20"/>
+          <w:highlight w:val="white"/>
+        </w:rPr>
+        <w:t xml:space="preserve">L </w:t>
+      </w:r>
+      <w:r>
+        <w:rPr>
+          <w:rFonts w:ascii="Courier New" w:hAnsi="Courier New" w:cs="Courier New"/>
+          <w:b/>
+          <w:bCs/>
+          <w:color w:val="000080"/>
+          <w:sz w:val="20"/>
+          <w:szCs w:val="20"/>
+          <w:highlight w:val="white"/>
+        </w:rPr>
+        <w:t>=</w:t>
+      </w:r>
+      <w:r>
+        <w:rPr>
+          <w:rFonts w:ascii="Courier New" w:hAnsi="Courier New" w:cs="Courier New"/>
+          <w:color w:val="000000"/>
+          <w:sz w:val="20"/>
+          <w:szCs w:val="20"/>
+          <w:highlight w:val="white"/>
+        </w:rPr>
+        <w:t xml:space="preserve"> rand</w:t>
+      </w:r>
+      <w:r>
+        <w:rPr>
+          <w:rFonts w:ascii="Courier New" w:hAnsi="Courier New" w:cs="Courier New"/>
+          <w:b/>
+          <w:bCs/>
+          <w:color w:val="000080"/>
+          <w:sz w:val="20"/>
+          <w:szCs w:val="20"/>
+          <w:highlight w:val="white"/>
+        </w:rPr>
+        <w:t>(</w:t>
+      </w:r>
+      <w:r>
+        <w:rPr>
+          <w:rFonts w:ascii="Courier New" w:hAnsi="Courier New" w:cs="Courier New"/>
+          <w:color w:val="FF8000"/>
+          <w:sz w:val="20"/>
+          <w:szCs w:val="20"/>
+          <w:highlight w:val="white"/>
+        </w:rPr>
+        <w:t>4</w:t>
+      </w:r>
+      <w:r>
+        <w:rPr>
+          <w:rFonts w:ascii="Courier New" w:hAnsi="Courier New" w:cs="Courier New"/>
+          <w:b/>
+          <w:bCs/>
+          <w:color w:val="000080"/>
+          <w:sz w:val="20"/>
+          <w:szCs w:val="20"/>
+          <w:highlight w:val="white"/>
+        </w:rPr>
+        <w:t>,</w:t>
+      </w:r>
+      <w:r>
+        <w:rPr>
+          <w:rFonts w:ascii="Courier New" w:hAnsi="Courier New" w:cs="Courier New"/>
+          <w:color w:val="000000"/>
+          <w:sz w:val="20"/>
+          <w:szCs w:val="20"/>
+          <w:highlight w:val="white"/>
+        </w:rPr>
+        <w:t>n</w:t>
+      </w:r>
+      <w:r>
+        <w:rPr>
+          <w:rFonts w:ascii="Courier New" w:hAnsi="Courier New" w:cs="Courier New"/>
+          <w:b/>
+          <w:bCs/>
+          <w:color w:val="000080"/>
+          <w:sz w:val="20"/>
+          <w:szCs w:val="20"/>
+          <w:highlight w:val="white"/>
+        </w:rPr>
+        <w:t>);</w:t>
+      </w:r>
+      <w:r>
+        <w:rPr>
+          <w:rFonts w:ascii="Courier New" w:hAnsi="Courier New" w:cs="Courier New"/>
+          <w:color w:val="000000"/>
+          <w:sz w:val="20"/>
+          <w:szCs w:val="20"/>
+          <w:highlight w:val="white"/>
+        </w:rPr>
+        <w:t xml:space="preserve"> </w:t>
+      </w:r>
+      <w:r>
+        <w:rPr>
+          <w:rFonts w:ascii="Courier New" w:hAnsi="Courier New" w:cs="Courier New"/>
+          <w:color w:val="008000"/>
+          <w:sz w:val="20"/>
+          <w:szCs w:val="20"/>
+          <w:highlight w:val="white"/>
+        </w:rPr>
+        <w:t>% Случайные данные для эксперимента</w:t>
       </w:r>
     </w:p>
     <w:p>
@@ -7564,78 +8671,72 @@
         <w:autoSpaceDE w:val="0"/>
         <w:autoSpaceDN w:val="0"/>
         <w:adjustRightInd w:val="0"/>
-        <w:rPr>
-          <w:rFonts w:ascii="Times New Roman" w:hAnsi="Times New Roman" w:cs="Times New Roman"/>
-          <w:sz w:val="24"/>
-          <w:szCs w:val="24"/>
-        </w:rPr>
-      </w:pPr>
-      <w:r>
-        <w:rPr>
-          <w:rFonts w:ascii="Times New Roman" w:hAnsi="Times New Roman" w:cs="Times New Roman"/>
-          <w:color w:val="000000"/>
-          <w:sz w:val="24"/>
-          <w:szCs w:val="24"/>
-        </w:rPr>
-        <w:t xml:space="preserve">       </w:t>
-      </w:r>
-      <w:r>
-        <w:rPr>
-          <w:rFonts w:ascii="Times New Roman" w:hAnsi="Times New Roman" w:cs="Times New Roman"/>
-          <w:color w:val="000000"/>
-          <w:sz w:val="24"/>
-          <w:szCs w:val="24"/>
-        </w:rPr>
-        <w:t>QFN(j)=freq</w:t>
-      </w:r>
-      <w:r>
-        <w:rPr>
-          <w:rFonts w:ascii="Times New Roman" w:hAnsi="Times New Roman" w:cs="Times New Roman"/>
-          <w:color w:val="000000"/>
-          <w:sz w:val="24"/>
-          <w:szCs w:val="24"/>
-          <w:lang w:val="en-US"/>
-        </w:rPr>
-        <w:t>p</w:t>
-      </w:r>
-      <w:r>
-        <w:rPr>
-          <w:rFonts w:ascii="Times New Roman" w:hAnsi="Times New Roman" w:cs="Times New Roman"/>
-          <w:color w:val="000000"/>
-          <w:sz w:val="24"/>
-          <w:szCs w:val="24"/>
-        </w:rPr>
-        <w:t xml:space="preserve">(F, j); </w:t>
-      </w:r>
-      <w:r>
-        <w:rPr>
-          <w:rFonts w:ascii="Times New Roman" w:hAnsi="Times New Roman" w:cs="Times New Roman"/>
-          <w:color w:val="228B22"/>
-          <w:sz w:val="24"/>
-          <w:szCs w:val="24"/>
-        </w:rPr>
-        <w:t>% Вычисление вектора частоты для независимых событий</w:t>
-      </w:r>
+        <w:spacing w:after="0" w:line="240" w:lineRule="auto"/>
+        <w:rPr>
+          <w:rFonts w:ascii="Courier New" w:hAnsi="Courier New" w:cs="Courier New"/>
+          <w:color w:val="000000"/>
+          <w:sz w:val="20"/>
+          <w:szCs w:val="20"/>
+          <w:highlight w:val="white"/>
+        </w:rPr>
+      </w:pPr>
     </w:p>
     <w:p>
       <w:pPr>
         <w:autoSpaceDE w:val="0"/>
         <w:autoSpaceDN w:val="0"/>
         <w:adjustRightInd w:val="0"/>
-        <w:rPr>
-          <w:rFonts w:ascii="Times New Roman" w:hAnsi="Times New Roman" w:cs="Times New Roman"/>
-          <w:sz w:val="24"/>
-          <w:szCs w:val="24"/>
-        </w:rPr>
-      </w:pPr>
-      <w:r>
-        <w:rPr>
-          <w:rFonts w:ascii="Times New Roman" w:hAnsi="Times New Roman" w:cs="Times New Roman"/>
-          <w:color w:val="0000FF"/>
-          <w:sz w:val="24"/>
-          <w:szCs w:val="24"/>
-        </w:rPr>
-        <w:t>end</w:t>
+        <w:spacing w:after="0" w:line="240" w:lineRule="auto"/>
+        <w:rPr>
+          <w:rFonts w:ascii="Courier New" w:hAnsi="Courier New" w:cs="Courier New"/>
+          <w:color w:val="000000"/>
+          <w:sz w:val="20"/>
+          <w:szCs w:val="20"/>
+          <w:highlight w:val="white"/>
+          <w:lang w:val="en-US"/>
+        </w:rPr>
+      </w:pPr>
+      <w:r>
+        <w:rPr>
+          <w:rFonts w:ascii="Courier New" w:hAnsi="Courier New" w:cs="Courier New"/>
+          <w:color w:val="008000"/>
+          <w:sz w:val="20"/>
+          <w:szCs w:val="20"/>
+          <w:highlight w:val="white"/>
+          <w:lang w:val="en-US"/>
+        </w:rPr>
+        <w:t xml:space="preserve">% </w:t>
+      </w:r>
+      <w:r>
+        <w:rPr>
+          <w:rFonts w:ascii="Courier New" w:hAnsi="Courier New" w:cs="Courier New"/>
+          <w:color w:val="008000"/>
+          <w:sz w:val="20"/>
+          <w:szCs w:val="20"/>
+          <w:highlight w:val="white"/>
+        </w:rPr>
+        <w:t>Независимые</w:t>
+      </w:r>
+      <w:r>
+        <w:rPr>
+          <w:rFonts w:ascii="Courier New" w:hAnsi="Courier New" w:cs="Courier New"/>
+          <w:color w:val="008000"/>
+          <w:sz w:val="20"/>
+          <w:szCs w:val="20"/>
+          <w:highlight w:val="white"/>
+          <w:lang w:val="en-US"/>
+        </w:rPr>
+        <w:t xml:space="preserve"> </w:t>
+      </w:r>
+      <w:r>
+        <w:rPr>
+          <w:rFonts w:ascii="Courier New" w:hAnsi="Courier New" w:cs="Courier New"/>
+          <w:color w:val="008000"/>
+          <w:sz w:val="20"/>
+          <w:szCs w:val="20"/>
+          <w:highlight w:val="white"/>
+        </w:rPr>
+        <w:t>события</w:t>
       </w:r>
     </w:p>
     <w:p>
@@ -7643,20 +8744,98 @@
         <w:autoSpaceDE w:val="0"/>
         <w:autoSpaceDN w:val="0"/>
         <w:adjustRightInd w:val="0"/>
-        <w:rPr>
-          <w:rFonts w:ascii="Times New Roman" w:hAnsi="Times New Roman" w:cs="Times New Roman"/>
-          <w:sz w:val="24"/>
-          <w:szCs w:val="24"/>
-        </w:rPr>
-      </w:pPr>
-      <w:r>
-        <w:rPr>
-          <w:rFonts w:ascii="Times New Roman" w:hAnsi="Times New Roman" w:cs="Times New Roman"/>
-          <w:color w:val="000000"/>
-          <w:sz w:val="24"/>
-          <w:szCs w:val="24"/>
-        </w:rPr>
-        <w:t>figure;</w:t>
+        <w:spacing w:after="0" w:line="240" w:lineRule="auto"/>
+        <w:rPr>
+          <w:rFonts w:ascii="Courier New" w:hAnsi="Courier New" w:cs="Courier New"/>
+          <w:color w:val="000000"/>
+          <w:sz w:val="20"/>
+          <w:szCs w:val="20"/>
+          <w:highlight w:val="white"/>
+          <w:lang w:val="en-US"/>
+        </w:rPr>
+      </w:pPr>
+      <w:r>
+        <w:rPr>
+          <w:rFonts w:ascii="Courier New" w:hAnsi="Courier New" w:cs="Courier New"/>
+          <w:b/>
+          <w:bCs/>
+          <w:color w:val="0000FF"/>
+          <w:sz w:val="20"/>
+          <w:szCs w:val="20"/>
+          <w:highlight w:val="white"/>
+          <w:lang w:val="en-US"/>
+        </w:rPr>
+        <w:t>for</w:t>
+      </w:r>
+      <w:r>
+        <w:rPr>
+          <w:rFonts w:ascii="Courier New" w:hAnsi="Courier New" w:cs="Courier New"/>
+          <w:color w:val="000000"/>
+          <w:sz w:val="20"/>
+          <w:szCs w:val="20"/>
+          <w:highlight w:val="white"/>
+          <w:lang w:val="en-US"/>
+        </w:rPr>
+        <w:t xml:space="preserve"> i </w:t>
+      </w:r>
+      <w:r>
+        <w:rPr>
+          <w:rFonts w:ascii="Courier New" w:hAnsi="Courier New" w:cs="Courier New"/>
+          <w:b/>
+          <w:bCs/>
+          <w:color w:val="000080"/>
+          <w:sz w:val="20"/>
+          <w:szCs w:val="20"/>
+          <w:highlight w:val="white"/>
+          <w:lang w:val="en-US"/>
+        </w:rPr>
+        <w:t>=</w:t>
+      </w:r>
+      <w:r>
+        <w:rPr>
+          <w:rFonts w:ascii="Courier New" w:hAnsi="Courier New" w:cs="Courier New"/>
+          <w:color w:val="000000"/>
+          <w:sz w:val="20"/>
+          <w:szCs w:val="20"/>
+          <w:highlight w:val="white"/>
+          <w:lang w:val="en-US"/>
+        </w:rPr>
+        <w:t xml:space="preserve"> </w:t>
+      </w:r>
+      <w:r>
+        <w:rPr>
+          <w:rFonts w:ascii="Courier New" w:hAnsi="Courier New" w:cs="Courier New"/>
+          <w:color w:val="FF8000"/>
+          <w:sz w:val="20"/>
+          <w:szCs w:val="20"/>
+          <w:highlight w:val="white"/>
+          <w:lang w:val="en-US"/>
+        </w:rPr>
+        <w:t>1</w:t>
+      </w:r>
+      <w:r>
+        <w:rPr>
+          <w:rFonts w:ascii="Courier New" w:hAnsi="Courier New" w:cs="Courier New"/>
+          <w:b/>
+          <w:bCs/>
+          <w:color w:val="000080"/>
+          <w:sz w:val="20"/>
+          <w:szCs w:val="20"/>
+          <w:highlight w:val="white"/>
+          <w:lang w:val="en-US"/>
+        </w:rPr>
+        <w:t>:</w:t>
+      </w:r>
+      <w:r>
+        <w:rPr>
+          <w:rFonts w:ascii="Courier New" w:hAnsi="Courier New" w:cs="Courier New"/>
+          <w:color w:val="000000"/>
+          <w:sz w:val="20"/>
+          <w:szCs w:val="20"/>
+          <w:highlight w:val="white"/>
+          <w:lang w:val="en-US"/>
+        </w:rPr>
+        <w:t>n</w:t>
       </w:r>
     </w:p>
     <w:p>
@@ -7664,29 +8843,243 @@
         <w:autoSpaceDE w:val="0"/>
         <w:autoSpaceDN w:val="0"/>
         <w:adjustRightInd w:val="0"/>
-        <w:rPr>
-          <w:rFonts w:ascii="Times New Roman" w:hAnsi="Times New Roman" w:cs="Times New Roman"/>
-          <w:sz w:val="24"/>
-          <w:szCs w:val="24"/>
-        </w:rPr>
-      </w:pPr>
-      <w:r>
-        <w:rPr>
-          <w:rFonts w:ascii="Times New Roman" w:hAnsi="Times New Roman" w:cs="Times New Roman"/>
-          <w:color w:val="000000"/>
-          <w:sz w:val="24"/>
-          <w:szCs w:val="24"/>
-        </w:rPr>
-        <w:t xml:space="preserve">plot(QFN); </w:t>
-      </w:r>
-      <w:r>
-        <w:rPr>
-          <w:rFonts w:ascii="Times New Roman" w:hAnsi="Times New Roman" w:cs="Times New Roman"/>
-          <w:color w:val="228B22"/>
-          <w:sz w:val="24"/>
-          <w:szCs w:val="24"/>
-        </w:rPr>
-        <w:t>% Построение графика для независимых событий</w:t>
+        <w:spacing w:after="0" w:line="240" w:lineRule="auto"/>
+        <w:rPr>
+          <w:rFonts w:ascii="Courier New" w:hAnsi="Courier New" w:cs="Courier New"/>
+          <w:color w:val="000000"/>
+          <w:sz w:val="20"/>
+          <w:szCs w:val="20"/>
+          <w:highlight w:val="white"/>
+          <w:lang w:val="en-US"/>
+        </w:rPr>
+      </w:pPr>
+      <w:r>
+        <w:rPr>
+          <w:rFonts w:ascii="Courier New" w:hAnsi="Courier New" w:cs="Courier New"/>
+          <w:color w:val="000000"/>
+          <w:sz w:val="20"/>
+          <w:szCs w:val="20"/>
+          <w:highlight w:val="white"/>
+          <w:lang w:val="en-US"/>
+        </w:rPr>
+        <w:tab/>
+        <w:t>A</w:t>
+      </w:r>
+      <w:r>
+        <w:rPr>
+          <w:rFonts w:ascii="Courier New" w:hAnsi="Courier New" w:cs="Courier New"/>
+          <w:b/>
+          <w:bCs/>
+          <w:color w:val="000080"/>
+          <w:sz w:val="20"/>
+          <w:szCs w:val="20"/>
+          <w:highlight w:val="white"/>
+          <w:lang w:val="en-US"/>
+        </w:rPr>
+        <w:t>(</w:t>
+      </w:r>
+      <w:r>
+        <w:rPr>
+          <w:rFonts w:ascii="Courier New" w:hAnsi="Courier New" w:cs="Courier New"/>
+          <w:color w:val="000000"/>
+          <w:sz w:val="20"/>
+          <w:szCs w:val="20"/>
+          <w:highlight w:val="white"/>
+          <w:lang w:val="en-US"/>
+        </w:rPr>
+        <w:t>i</w:t>
+      </w:r>
+      <w:r>
+        <w:rPr>
+          <w:rFonts w:ascii="Courier New" w:hAnsi="Courier New" w:cs="Courier New"/>
+          <w:b/>
+          <w:bCs/>
+          <w:color w:val="000080"/>
+          <w:sz w:val="20"/>
+          <w:szCs w:val="20"/>
+          <w:highlight w:val="white"/>
+          <w:lang w:val="en-US"/>
+        </w:rPr>
+        <w:t>)</w:t>
+      </w:r>
+      <w:r>
+        <w:rPr>
+          <w:rFonts w:ascii="Courier New" w:hAnsi="Courier New" w:cs="Courier New"/>
+          <w:color w:val="000000"/>
+          <w:sz w:val="20"/>
+          <w:szCs w:val="20"/>
+          <w:highlight w:val="white"/>
+          <w:lang w:val="en-US"/>
+        </w:rPr>
+        <w:t xml:space="preserve"> </w:t>
+      </w:r>
+      <w:r>
+        <w:rPr>
+          <w:rFonts w:ascii="Courier New" w:hAnsi="Courier New" w:cs="Courier New"/>
+          <w:b/>
+          <w:bCs/>
+          <w:color w:val="000080"/>
+          <w:sz w:val="20"/>
+          <w:szCs w:val="20"/>
+          <w:highlight w:val="white"/>
+          <w:lang w:val="en-US"/>
+        </w:rPr>
+        <w:t>=</w:t>
+      </w:r>
+      <w:r>
+        <w:rPr>
+          <w:rFonts w:ascii="Courier New" w:hAnsi="Courier New" w:cs="Courier New"/>
+          <w:color w:val="000000"/>
+          <w:sz w:val="20"/>
+          <w:szCs w:val="20"/>
+          <w:highlight w:val="white"/>
+          <w:lang w:val="en-US"/>
+        </w:rPr>
+        <w:t xml:space="preserve"> logzn</w:t>
+      </w:r>
+      <w:r>
+        <w:rPr>
+          <w:rFonts w:ascii="Courier New" w:hAnsi="Courier New" w:cs="Courier New"/>
+          <w:b/>
+          <w:bCs/>
+          <w:color w:val="000080"/>
+          <w:sz w:val="20"/>
+          <w:szCs w:val="20"/>
+          <w:highlight w:val="white"/>
+          <w:lang w:val="en-US"/>
+        </w:rPr>
+        <w:t>(</w:t>
+      </w:r>
+      <w:r>
+        <w:rPr>
+          <w:rFonts w:ascii="Courier New" w:hAnsi="Courier New" w:cs="Courier New"/>
+          <w:color w:val="FF8000"/>
+          <w:sz w:val="20"/>
+          <w:szCs w:val="20"/>
+          <w:highlight w:val="white"/>
+          <w:lang w:val="en-US"/>
+        </w:rPr>
+        <w:t>0.2</w:t>
+      </w:r>
+      <w:r>
+        <w:rPr>
+          <w:rFonts w:ascii="Courier New" w:hAnsi="Courier New" w:cs="Courier New"/>
+          <w:b/>
+          <w:bCs/>
+          <w:color w:val="000080"/>
+          <w:sz w:val="20"/>
+          <w:szCs w:val="20"/>
+          <w:highlight w:val="white"/>
+          <w:lang w:val="en-US"/>
+        </w:rPr>
+        <w:t>,</w:t>
+      </w:r>
+      <w:r>
+        <w:rPr>
+          <w:rFonts w:ascii="Courier New" w:hAnsi="Courier New" w:cs="Courier New"/>
+          <w:color w:val="FF8000"/>
+          <w:sz w:val="20"/>
+          <w:szCs w:val="20"/>
+          <w:highlight w:val="white"/>
+          <w:lang w:val="en-US"/>
+        </w:rPr>
+        <w:t>0.7</w:t>
+      </w:r>
+      <w:r>
+        <w:rPr>
+          <w:rFonts w:ascii="Courier New" w:hAnsi="Courier New" w:cs="Courier New"/>
+          <w:b/>
+          <w:bCs/>
+          <w:color w:val="000080"/>
+          <w:sz w:val="20"/>
+          <w:szCs w:val="20"/>
+          <w:highlight w:val="white"/>
+          <w:lang w:val="en-US"/>
+        </w:rPr>
+        <w:t>,</w:t>
+      </w:r>
+      <w:r>
+        <w:rPr>
+          <w:rFonts w:ascii="Courier New" w:hAnsi="Courier New" w:cs="Courier New"/>
+          <w:color w:val="000000"/>
+          <w:sz w:val="20"/>
+          <w:szCs w:val="20"/>
+          <w:highlight w:val="white"/>
+          <w:lang w:val="en-US"/>
+        </w:rPr>
+        <w:t>L</w:t>
+      </w:r>
+      <w:r>
+        <w:rPr>
+          <w:rFonts w:ascii="Courier New" w:hAnsi="Courier New" w:cs="Courier New"/>
+          <w:b/>
+          <w:bCs/>
+          <w:color w:val="000080"/>
+          <w:sz w:val="20"/>
+          <w:szCs w:val="20"/>
+          <w:highlight w:val="white"/>
+          <w:lang w:val="en-US"/>
+        </w:rPr>
+        <w:t>(</w:t>
+      </w:r>
+      <w:r>
+        <w:rPr>
+          <w:rFonts w:ascii="Courier New" w:hAnsi="Courier New" w:cs="Courier New"/>
+          <w:color w:val="FF8000"/>
+          <w:sz w:val="20"/>
+          <w:szCs w:val="20"/>
+          <w:highlight w:val="white"/>
+          <w:lang w:val="en-US"/>
+        </w:rPr>
+        <w:t>1</w:t>
+      </w:r>
+      <w:r>
+        <w:rPr>
+          <w:rFonts w:ascii="Courier New" w:hAnsi="Courier New" w:cs="Courier New"/>
+          <w:b/>
+          <w:bCs/>
+          <w:color w:val="000080"/>
+          <w:sz w:val="20"/>
+          <w:szCs w:val="20"/>
+          <w:highlight w:val="white"/>
+          <w:lang w:val="en-US"/>
+        </w:rPr>
+        <w:t>,</w:t>
+      </w:r>
+      <w:r>
+        <w:rPr>
+          <w:rFonts w:ascii="Courier New" w:hAnsi="Courier New" w:cs="Courier New"/>
+          <w:color w:val="000000"/>
+          <w:sz w:val="20"/>
+          <w:szCs w:val="20"/>
+          <w:highlight w:val="white"/>
+          <w:lang w:val="en-US"/>
+        </w:rPr>
+        <w:t>i</w:t>
+      </w:r>
+      <w:r>
+        <w:rPr>
+          <w:rFonts w:ascii="Courier New" w:hAnsi="Courier New" w:cs="Courier New"/>
+          <w:b/>
+          <w:bCs/>
+          <w:color w:val="000080"/>
+          <w:sz w:val="20"/>
+          <w:szCs w:val="20"/>
+          <w:highlight w:val="white"/>
+          <w:lang w:val="en-US"/>
+        </w:rPr>
+        <w:t>));</w:t>
+      </w:r>
+      <w:r>
+        <w:rPr>
+          <w:rFonts w:ascii="Courier New" w:hAnsi="Courier New" w:cs="Courier New"/>
+          <w:color w:val="000000"/>
+          <w:sz w:val="20"/>
+          <w:szCs w:val="20"/>
+          <w:highlight w:val="white"/>
+          <w:lang w:val="en-US"/>
+        </w:rPr>
+        <w:t xml:space="preserve"> </w:t>
       </w:r>
     </w:p>
     <w:p>
@@ -7694,114 +9087,232 @@
         <w:autoSpaceDE w:val="0"/>
         <w:autoSpaceDN w:val="0"/>
         <w:adjustRightInd w:val="0"/>
-        <w:rPr>
-          <w:rFonts w:ascii="Times New Roman" w:hAnsi="Times New Roman" w:cs="Times New Roman"/>
-          <w:sz w:val="24"/>
-          <w:szCs w:val="24"/>
-          <w:lang w:val="en-US"/>
-        </w:rPr>
-      </w:pPr>
-      <w:r>
-        <w:rPr>
-          <w:rFonts w:ascii="Times New Roman" w:hAnsi="Times New Roman" w:cs="Times New Roman"/>
-          <w:color w:val="000000"/>
-          <w:sz w:val="24"/>
-          <w:szCs w:val="24"/>
-          <w:lang w:val="en-US"/>
-        </w:rPr>
-        <w:t xml:space="preserve">grid </w:t>
-      </w:r>
-      <w:r>
-        <w:rPr>
-          <w:rFonts w:ascii="Times New Roman" w:hAnsi="Times New Roman" w:cs="Times New Roman"/>
-          <w:color w:val="A020F0"/>
-          <w:sz w:val="24"/>
-          <w:szCs w:val="24"/>
-          <w:lang w:val="en-US"/>
-        </w:rPr>
-        <w:t>on</w:t>
-      </w:r>
-      <w:r>
-        <w:rPr>
-          <w:rFonts w:ascii="Times New Roman" w:hAnsi="Times New Roman" w:cs="Times New Roman"/>
-          <w:color w:val="000000"/>
-          <w:sz w:val="24"/>
-          <w:szCs w:val="24"/>
-          <w:lang w:val="en-US"/>
-        </w:rPr>
-        <w:t>;</w:t>
-      </w:r>
-    </w:p>
-    <w:p>
-      <w:pPr>
-        <w:jc w:val="both"/>
-        <w:rPr>
-          <w:rFonts w:ascii="Times New Roman" w:hAnsi="Times New Roman" w:cs="Times New Roman"/>
-          <w:sz w:val="24"/>
-          <w:lang w:val="en-US"/>
-        </w:rPr>
-      </w:pPr>
-      <w:r>
-        <w:rPr>
-          <w:rFonts w:ascii="Times New Roman" w:hAnsi="Times New Roman" w:cs="Times New Roman"/>
-          <w:sz w:val="24"/>
-          <w:lang w:val="en-US"/>
-        </w:rPr>
-        <w:t>xlabel('The number of experiments')</w:t>
-      </w:r>
-      <w:r>
-        <w:rPr>
-          <w:rFonts w:ascii="Times New Roman" w:hAnsi="Times New Roman" w:cs="Times New Roman"/>
-          <w:sz w:val="24"/>
-          <w:lang w:val="en-US"/>
-        </w:rPr>
-        <w:t>;</w:t>
-      </w:r>
-    </w:p>
-    <w:p>
-      <w:pPr>
-        <w:jc w:val="both"/>
-        <w:rPr>
-          <w:rFonts w:ascii="Times New Roman" w:hAnsi="Times New Roman" w:cs="Times New Roman"/>
-          <w:sz w:val="24"/>
-        </w:rPr>
-      </w:pPr>
-      <w:r>
-        <w:rPr>
-          <w:rFonts w:ascii="Times New Roman" w:hAnsi="Times New Roman" w:cs="Times New Roman"/>
-          <w:sz w:val="24"/>
-          <w:lang w:val="en-US"/>
-        </w:rPr>
-        <w:t>ylabel</w:t>
-      </w:r>
-      <w:r>
-        <w:rPr>
-          <w:rFonts w:ascii="Times New Roman" w:hAnsi="Times New Roman" w:cs="Times New Roman"/>
-          <w:sz w:val="24"/>
-        </w:rPr>
-        <w:t>('</w:t>
-      </w:r>
-      <w:r>
-        <w:rPr>
-          <w:rFonts w:ascii="Times New Roman" w:hAnsi="Times New Roman" w:cs="Times New Roman"/>
-          <w:sz w:val="24"/>
-          <w:lang w:val="en-US"/>
-        </w:rPr>
-        <w:t>Frequency</w:t>
-      </w:r>
-      <w:r>
-        <w:rPr>
-          <w:rFonts w:ascii="Times New Roman" w:hAnsi="Times New Roman" w:cs="Times New Roman"/>
-          <w:sz w:val="24"/>
-        </w:rPr>
-        <w:t>')</w:t>
-      </w:r>
-      <w:r>
-        <w:rPr>
-          <w:rFonts w:ascii="Times New Roman" w:hAnsi="Times New Roman" w:cs="Times New Roman"/>
-          <w:sz w:val="24"/>
-        </w:rPr>
-        <w:t>;</w:t>
+        <w:spacing w:after="0" w:line="240" w:lineRule="auto"/>
+        <w:rPr>
+          <w:rFonts w:ascii="Courier New" w:hAnsi="Courier New" w:cs="Courier New"/>
+          <w:color w:val="000000"/>
+          <w:sz w:val="20"/>
+          <w:szCs w:val="20"/>
+          <w:highlight w:val="white"/>
+          <w:lang w:val="en-US"/>
+        </w:rPr>
+      </w:pPr>
+      <w:r>
+        <w:rPr>
+          <w:rFonts w:ascii="Courier New" w:hAnsi="Courier New" w:cs="Courier New"/>
+          <w:color w:val="000000"/>
+          <w:sz w:val="20"/>
+          <w:szCs w:val="20"/>
+          <w:highlight w:val="white"/>
+          <w:lang w:val="en-US"/>
+        </w:rPr>
+        <w:tab/>
+        <w:t>B</w:t>
+      </w:r>
+      <w:r>
+        <w:rPr>
+          <w:rFonts w:ascii="Courier New" w:hAnsi="Courier New" w:cs="Courier New"/>
+          <w:b/>
+          <w:bCs/>
+          <w:color w:val="000080"/>
+          <w:sz w:val="20"/>
+          <w:szCs w:val="20"/>
+          <w:highlight w:val="white"/>
+          <w:lang w:val="en-US"/>
+        </w:rPr>
+        <w:t>(</w:t>
+      </w:r>
+      <w:r>
+        <w:rPr>
+          <w:rFonts w:ascii="Courier New" w:hAnsi="Courier New" w:cs="Courier New"/>
+          <w:color w:val="000000"/>
+          <w:sz w:val="20"/>
+          <w:szCs w:val="20"/>
+          <w:highlight w:val="white"/>
+          <w:lang w:val="en-US"/>
+        </w:rPr>
+        <w:t>i</w:t>
+      </w:r>
+      <w:r>
+        <w:rPr>
+          <w:rFonts w:ascii="Courier New" w:hAnsi="Courier New" w:cs="Courier New"/>
+          <w:b/>
+          <w:bCs/>
+          <w:color w:val="000080"/>
+          <w:sz w:val="20"/>
+          <w:szCs w:val="20"/>
+          <w:highlight w:val="white"/>
+          <w:lang w:val="en-US"/>
+        </w:rPr>
+        <w:t>)</w:t>
+      </w:r>
+      <w:r>
+        <w:rPr>
+          <w:rFonts w:ascii="Courier New" w:hAnsi="Courier New" w:cs="Courier New"/>
+          <w:color w:val="000000"/>
+          <w:sz w:val="20"/>
+          <w:szCs w:val="20"/>
+          <w:highlight w:val="white"/>
+          <w:lang w:val="en-US"/>
+        </w:rPr>
+        <w:t xml:space="preserve"> </w:t>
+      </w:r>
+      <w:r>
+        <w:rPr>
+          <w:rFonts w:ascii="Courier New" w:hAnsi="Courier New" w:cs="Courier New"/>
+          <w:b/>
+          <w:bCs/>
+          <w:color w:val="000080"/>
+          <w:sz w:val="20"/>
+          <w:szCs w:val="20"/>
+          <w:highlight w:val="white"/>
+          <w:lang w:val="en-US"/>
+        </w:rPr>
+        <w:t>=</w:t>
+      </w:r>
+      <w:r>
+        <w:rPr>
+          <w:rFonts w:ascii="Courier New" w:hAnsi="Courier New" w:cs="Courier New"/>
+          <w:color w:val="000000"/>
+          <w:sz w:val="20"/>
+          <w:szCs w:val="20"/>
+          <w:highlight w:val="white"/>
+          <w:lang w:val="en-US"/>
+        </w:rPr>
+        <w:t xml:space="preserve"> logzn</w:t>
+      </w:r>
+      <w:r>
+        <w:rPr>
+          <w:rFonts w:ascii="Courier New" w:hAnsi="Courier New" w:cs="Courier New"/>
+          <w:b/>
+          <w:bCs/>
+          <w:color w:val="000080"/>
+          <w:sz w:val="20"/>
+          <w:szCs w:val="20"/>
+          <w:highlight w:val="white"/>
+          <w:lang w:val="en-US"/>
+        </w:rPr>
+        <w:t>(</w:t>
+      </w:r>
+      <w:r>
+        <w:rPr>
+          <w:rFonts w:ascii="Courier New" w:hAnsi="Courier New" w:cs="Courier New"/>
+          <w:color w:val="FF8000"/>
+          <w:sz w:val="20"/>
+          <w:szCs w:val="20"/>
+          <w:highlight w:val="white"/>
+          <w:lang w:val="en-US"/>
+        </w:rPr>
+        <w:t>0.0</w:t>
+      </w:r>
+      <w:r>
+        <w:rPr>
+          <w:rFonts w:ascii="Courier New" w:hAnsi="Courier New" w:cs="Courier New"/>
+          <w:b/>
+          <w:bCs/>
+          <w:color w:val="000080"/>
+          <w:sz w:val="20"/>
+          <w:szCs w:val="20"/>
+          <w:highlight w:val="white"/>
+          <w:lang w:val="en-US"/>
+        </w:rPr>
+        <w:t>,</w:t>
+      </w:r>
+      <w:r>
+        <w:rPr>
+          <w:rFonts w:ascii="Courier New" w:hAnsi="Courier New" w:cs="Courier New"/>
+          <w:color w:val="FF8000"/>
+          <w:sz w:val="20"/>
+          <w:szCs w:val="20"/>
+          <w:highlight w:val="white"/>
+          <w:lang w:val="en-US"/>
+        </w:rPr>
+        <w:t>0.3</w:t>
+      </w:r>
+      <w:r>
+        <w:rPr>
+          <w:rFonts w:ascii="Courier New" w:hAnsi="Courier New" w:cs="Courier New"/>
+          <w:b/>
+          <w:bCs/>
+          <w:color w:val="000080"/>
+          <w:sz w:val="20"/>
+          <w:szCs w:val="20"/>
+          <w:highlight w:val="white"/>
+          <w:lang w:val="en-US"/>
+        </w:rPr>
+        <w:t>,</w:t>
+      </w:r>
+      <w:r>
+        <w:rPr>
+          <w:rFonts w:ascii="Courier New" w:hAnsi="Courier New" w:cs="Courier New"/>
+          <w:color w:val="000000"/>
+          <w:sz w:val="20"/>
+          <w:szCs w:val="20"/>
+          <w:highlight w:val="white"/>
+          <w:lang w:val="en-US"/>
+        </w:rPr>
+        <w:t>L</w:t>
+      </w:r>
+      <w:r>
+        <w:rPr>
+          <w:rFonts w:ascii="Courier New" w:hAnsi="Courier New" w:cs="Courier New"/>
+          <w:b/>
+          <w:bCs/>
+          <w:color w:val="000080"/>
+          <w:sz w:val="20"/>
+          <w:szCs w:val="20"/>
+          <w:highlight w:val="white"/>
+          <w:lang w:val="en-US"/>
+        </w:rPr>
+        <w:t>(</w:t>
+      </w:r>
+      <w:r>
+        <w:rPr>
+          <w:rFonts w:ascii="Courier New" w:hAnsi="Courier New" w:cs="Courier New"/>
+          <w:color w:val="FF8000"/>
+          <w:sz w:val="20"/>
+          <w:szCs w:val="20"/>
+          <w:highlight w:val="white"/>
+          <w:lang w:val="en-US"/>
+        </w:rPr>
+        <w:t>2</w:t>
+      </w:r>
+      <w:r>
+        <w:rPr>
+          <w:rFonts w:ascii="Courier New" w:hAnsi="Courier New" w:cs="Courier New"/>
+          <w:b/>
+          <w:bCs/>
+          <w:color w:val="000080"/>
+          <w:sz w:val="20"/>
+          <w:szCs w:val="20"/>
+          <w:highlight w:val="white"/>
+          <w:lang w:val="en-US"/>
+        </w:rPr>
+        <w:t>,</w:t>
+      </w:r>
+      <w:r>
+        <w:rPr>
+          <w:rFonts w:ascii="Courier New" w:hAnsi="Courier New" w:cs="Courier New"/>
+          <w:color w:val="000000"/>
+          <w:sz w:val="20"/>
+          <w:szCs w:val="20"/>
+          <w:highlight w:val="white"/>
+          <w:lang w:val="en-US"/>
+        </w:rPr>
+        <w:t>i</w:t>
+      </w:r>
+      <w:r>
+        <w:rPr>
+          <w:rFonts w:ascii="Courier New" w:hAnsi="Courier New" w:cs="Courier New"/>
+          <w:b/>
+          <w:bCs/>
+          <w:color w:val="000080"/>
+          <w:sz w:val="20"/>
+          <w:szCs w:val="20"/>
+          <w:highlight w:val="white"/>
+          <w:lang w:val="en-US"/>
+        </w:rPr>
+        <w:t>));</w:t>
       </w:r>
     </w:p>
     <w:p>
@@ -7809,20 +9320,232 @@
         <w:autoSpaceDE w:val="0"/>
         <w:autoSpaceDN w:val="0"/>
         <w:adjustRightInd w:val="0"/>
-        <w:rPr>
-          <w:rFonts w:ascii="Times New Roman" w:hAnsi="Times New Roman" w:cs="Times New Roman"/>
-          <w:sz w:val="24"/>
-          <w:szCs w:val="24"/>
-        </w:rPr>
-      </w:pPr>
-      <w:r>
-        <w:rPr>
-          <w:rFonts w:ascii="Times New Roman" w:hAnsi="Times New Roman" w:cs="Times New Roman"/>
-          <w:color w:val="228B22"/>
-          <w:sz w:val="24"/>
-          <w:szCs w:val="24"/>
-        </w:rPr>
-        <w:t xml:space="preserve">% Преобразование в массив "0" и "1", для зависимых событий </w:t>
+        <w:spacing w:after="0" w:line="240" w:lineRule="auto"/>
+        <w:rPr>
+          <w:rFonts w:ascii="Courier New" w:hAnsi="Courier New" w:cs="Courier New"/>
+          <w:color w:val="000000"/>
+          <w:sz w:val="20"/>
+          <w:szCs w:val="20"/>
+          <w:highlight w:val="white"/>
+          <w:lang w:val="en-US"/>
+        </w:rPr>
+      </w:pPr>
+      <w:r>
+        <w:rPr>
+          <w:rFonts w:ascii="Courier New" w:hAnsi="Courier New" w:cs="Courier New"/>
+          <w:color w:val="000000"/>
+          <w:sz w:val="20"/>
+          <w:szCs w:val="20"/>
+          <w:highlight w:val="white"/>
+          <w:lang w:val="en-US"/>
+        </w:rPr>
+        <w:tab/>
+        <w:t>C</w:t>
+      </w:r>
+      <w:r>
+        <w:rPr>
+          <w:rFonts w:ascii="Courier New" w:hAnsi="Courier New" w:cs="Courier New"/>
+          <w:b/>
+          <w:bCs/>
+          <w:color w:val="000080"/>
+          <w:sz w:val="20"/>
+          <w:szCs w:val="20"/>
+          <w:highlight w:val="white"/>
+          <w:lang w:val="en-US"/>
+        </w:rPr>
+        <w:t>(</w:t>
+      </w:r>
+      <w:r>
+        <w:rPr>
+          <w:rFonts w:ascii="Courier New" w:hAnsi="Courier New" w:cs="Courier New"/>
+          <w:color w:val="000000"/>
+          <w:sz w:val="20"/>
+          <w:szCs w:val="20"/>
+          <w:highlight w:val="white"/>
+          <w:lang w:val="en-US"/>
+        </w:rPr>
+        <w:t>i</w:t>
+      </w:r>
+      <w:r>
+        <w:rPr>
+          <w:rFonts w:ascii="Courier New" w:hAnsi="Courier New" w:cs="Courier New"/>
+          <w:b/>
+          <w:bCs/>
+          <w:color w:val="000080"/>
+          <w:sz w:val="20"/>
+          <w:szCs w:val="20"/>
+          <w:highlight w:val="white"/>
+          <w:lang w:val="en-US"/>
+        </w:rPr>
+        <w:t>)</w:t>
+      </w:r>
+      <w:r>
+        <w:rPr>
+          <w:rFonts w:ascii="Courier New" w:hAnsi="Courier New" w:cs="Courier New"/>
+          <w:color w:val="000000"/>
+          <w:sz w:val="20"/>
+          <w:szCs w:val="20"/>
+          <w:highlight w:val="white"/>
+          <w:lang w:val="en-US"/>
+        </w:rPr>
+        <w:t xml:space="preserve"> </w:t>
+      </w:r>
+      <w:r>
+        <w:rPr>
+          <w:rFonts w:ascii="Courier New" w:hAnsi="Courier New" w:cs="Courier New"/>
+          <w:b/>
+          <w:bCs/>
+          <w:color w:val="000080"/>
+          <w:sz w:val="20"/>
+          <w:szCs w:val="20"/>
+          <w:highlight w:val="white"/>
+          <w:lang w:val="en-US"/>
+        </w:rPr>
+        <w:t>=</w:t>
+      </w:r>
+      <w:r>
+        <w:rPr>
+          <w:rFonts w:ascii="Courier New" w:hAnsi="Courier New" w:cs="Courier New"/>
+          <w:color w:val="000000"/>
+          <w:sz w:val="20"/>
+          <w:szCs w:val="20"/>
+          <w:highlight w:val="white"/>
+          <w:lang w:val="en-US"/>
+        </w:rPr>
+        <w:t xml:space="preserve"> logzn</w:t>
+      </w:r>
+      <w:r>
+        <w:rPr>
+          <w:rFonts w:ascii="Courier New" w:hAnsi="Courier New" w:cs="Courier New"/>
+          <w:b/>
+          <w:bCs/>
+          <w:color w:val="000080"/>
+          <w:sz w:val="20"/>
+          <w:szCs w:val="20"/>
+          <w:highlight w:val="white"/>
+          <w:lang w:val="en-US"/>
+        </w:rPr>
+        <w:t>(</w:t>
+      </w:r>
+      <w:r>
+        <w:rPr>
+          <w:rFonts w:ascii="Courier New" w:hAnsi="Courier New" w:cs="Courier New"/>
+          <w:color w:val="FF8000"/>
+          <w:sz w:val="20"/>
+          <w:szCs w:val="20"/>
+          <w:highlight w:val="white"/>
+          <w:lang w:val="en-US"/>
+        </w:rPr>
+        <w:t>0.1</w:t>
+      </w:r>
+      <w:r>
+        <w:rPr>
+          <w:rFonts w:ascii="Courier New" w:hAnsi="Courier New" w:cs="Courier New"/>
+          <w:b/>
+          <w:bCs/>
+          <w:color w:val="000080"/>
+          <w:sz w:val="20"/>
+          <w:szCs w:val="20"/>
+          <w:highlight w:val="white"/>
+          <w:lang w:val="en-US"/>
+        </w:rPr>
+        <w:t>,</w:t>
+      </w:r>
+      <w:r>
+        <w:rPr>
+          <w:rFonts w:ascii="Courier New" w:hAnsi="Courier New" w:cs="Courier New"/>
+          <w:color w:val="FF8000"/>
+          <w:sz w:val="20"/>
+          <w:szCs w:val="20"/>
+          <w:highlight w:val="white"/>
+          <w:lang w:val="en-US"/>
+        </w:rPr>
+        <w:t>0.5</w:t>
+      </w:r>
+      <w:r>
+        <w:rPr>
+          <w:rFonts w:ascii="Courier New" w:hAnsi="Courier New" w:cs="Courier New"/>
+          <w:b/>
+          <w:bCs/>
+          <w:color w:val="000080"/>
+          <w:sz w:val="20"/>
+          <w:szCs w:val="20"/>
+          <w:highlight w:val="white"/>
+          <w:lang w:val="en-US"/>
+        </w:rPr>
+        <w:t>,</w:t>
+      </w:r>
+      <w:r>
+        <w:rPr>
+          <w:rFonts w:ascii="Courier New" w:hAnsi="Courier New" w:cs="Courier New"/>
+          <w:color w:val="000000"/>
+          <w:sz w:val="20"/>
+          <w:szCs w:val="20"/>
+          <w:highlight w:val="white"/>
+          <w:lang w:val="en-US"/>
+        </w:rPr>
+        <w:t>L</w:t>
+      </w:r>
+      <w:r>
+        <w:rPr>
+          <w:rFonts w:ascii="Courier New" w:hAnsi="Courier New" w:cs="Courier New"/>
+          <w:b/>
+          <w:bCs/>
+          <w:color w:val="000080"/>
+          <w:sz w:val="20"/>
+          <w:szCs w:val="20"/>
+          <w:highlight w:val="white"/>
+          <w:lang w:val="en-US"/>
+        </w:rPr>
+        <w:t>(</w:t>
+      </w:r>
+      <w:r>
+        <w:rPr>
+          <w:rFonts w:ascii="Courier New" w:hAnsi="Courier New" w:cs="Courier New"/>
+          <w:color w:val="FF8000"/>
+          <w:sz w:val="20"/>
+          <w:szCs w:val="20"/>
+          <w:highlight w:val="white"/>
+          <w:lang w:val="en-US"/>
+        </w:rPr>
+        <w:t>3</w:t>
+      </w:r>
+      <w:r>
+        <w:rPr>
+          <w:rFonts w:ascii="Courier New" w:hAnsi="Courier New" w:cs="Courier New"/>
+          <w:b/>
+          <w:bCs/>
+          <w:color w:val="000080"/>
+          <w:sz w:val="20"/>
+          <w:szCs w:val="20"/>
+          <w:highlight w:val="white"/>
+          <w:lang w:val="en-US"/>
+        </w:rPr>
+        <w:t>,</w:t>
+      </w:r>
+      <w:r>
+        <w:rPr>
+          <w:rFonts w:ascii="Courier New" w:hAnsi="Courier New" w:cs="Courier New"/>
+          <w:color w:val="000000"/>
+          <w:sz w:val="20"/>
+          <w:szCs w:val="20"/>
+          <w:highlight w:val="white"/>
+          <w:lang w:val="en-US"/>
+        </w:rPr>
+        <w:t>i</w:t>
+      </w:r>
+      <w:r>
+        <w:rPr>
+          <w:rFonts w:ascii="Courier New" w:hAnsi="Courier New" w:cs="Courier New"/>
+          <w:b/>
+          <w:bCs/>
+          <w:color w:val="000080"/>
+          <w:sz w:val="20"/>
+          <w:szCs w:val="20"/>
+          <w:highlight w:val="white"/>
+          <w:lang w:val="en-US"/>
+        </w:rPr>
+        <w:t>));</w:t>
       </w:r>
     </w:p>
     <w:p>
@@ -7830,32 +9553,41 @@
         <w:autoSpaceDE w:val="0"/>
         <w:autoSpaceDN w:val="0"/>
         <w:adjustRightInd w:val="0"/>
-        <w:rPr>
-          <w:rFonts w:ascii="Times New Roman" w:hAnsi="Times New Roman" w:cs="Times New Roman"/>
-          <w:sz w:val="24"/>
-          <w:szCs w:val="24"/>
-          <w:lang w:val="en-US"/>
-        </w:rPr>
-      </w:pPr>
-      <w:r>
-        <w:rPr>
-          <w:rFonts w:ascii="Times New Roman" w:hAnsi="Times New Roman" w:cs="Times New Roman"/>
+        <w:spacing w:after="0" w:line="240" w:lineRule="auto"/>
+        <w:rPr>
+          <w:rFonts w:ascii="Courier New" w:hAnsi="Courier New" w:cs="Courier New"/>
+          <w:color w:val="000000"/>
+          <w:sz w:val="20"/>
+          <w:szCs w:val="20"/>
+          <w:highlight w:val="white"/>
+          <w:lang w:val="en-US"/>
+        </w:rPr>
+      </w:pPr>
+      <w:r>
+        <w:rPr>
+          <w:rFonts w:ascii="Courier New" w:hAnsi="Courier New" w:cs="Courier New"/>
+          <w:b/>
+          <w:bCs/>
           <w:color w:val="0000FF"/>
-          <w:sz w:val="24"/>
-          <w:szCs w:val="24"/>
-          <w:lang w:val="en-US"/>
-        </w:rPr>
-        <w:t>for</w:t>
-      </w:r>
-      <w:r>
-        <w:rPr>
-          <w:rFonts w:ascii="Times New Roman" w:hAnsi="Times New Roman" w:cs="Times New Roman"/>
-          <w:color w:val="000000"/>
-          <w:sz w:val="24"/>
-          <w:szCs w:val="24"/>
-          <w:lang w:val="en-US"/>
-        </w:rPr>
-        <w:t xml:space="preserve"> i=1:n</w:t>
+          <w:sz w:val="20"/>
+          <w:szCs w:val="20"/>
+          <w:highlight w:val="white"/>
+          <w:lang w:val="en-US"/>
+        </w:rPr>
+        <w:t>end</w:t>
+      </w:r>
+      <w:r>
+        <w:rPr>
+          <w:rFonts w:ascii="Courier New" w:hAnsi="Courier New" w:cs="Courier New"/>
+          <w:b/>
+          <w:bCs/>
+          <w:color w:val="000080"/>
+          <w:sz w:val="20"/>
+          <w:szCs w:val="20"/>
+          <w:highlight w:val="white"/>
+          <w:lang w:val="en-US"/>
+        </w:rPr>
+        <w:t>;</w:t>
       </w:r>
     </w:p>
     <w:p>
@@ -7863,22 +9595,308 @@
         <w:autoSpaceDE w:val="0"/>
         <w:autoSpaceDN w:val="0"/>
         <w:adjustRightInd w:val="0"/>
-        <w:rPr>
-          <w:rFonts w:ascii="Times New Roman" w:hAnsi="Times New Roman" w:cs="Times New Roman"/>
-          <w:sz w:val="24"/>
-          <w:szCs w:val="24"/>
-          <w:lang w:val="en-US"/>
-        </w:rPr>
-      </w:pPr>
-      <w:r>
-        <w:rPr>
-          <w:rFonts w:ascii="Times New Roman" w:hAnsi="Times New Roman" w:cs="Times New Roman"/>
-          <w:color w:val="000000"/>
-          <w:sz w:val="24"/>
-          <w:szCs w:val="24"/>
-          <w:lang w:val="en-US"/>
-        </w:rPr>
-        <w:t xml:space="preserve">        A1(i)=logzn(0.6, 0.9, L(4, i)); </w:t>
+        <w:spacing w:after="0" w:line="240" w:lineRule="auto"/>
+        <w:rPr>
+          <w:rFonts w:ascii="Courier New" w:hAnsi="Courier New" w:cs="Courier New"/>
+          <w:color w:val="000000"/>
+          <w:sz w:val="20"/>
+          <w:szCs w:val="20"/>
+          <w:highlight w:val="white"/>
+          <w:lang w:val="en-US"/>
+        </w:rPr>
+      </w:pPr>
+      <w:r>
+        <w:rPr>
+          <w:rFonts w:ascii="Courier New" w:hAnsi="Courier New" w:cs="Courier New"/>
+          <w:color w:val="000000"/>
+          <w:sz w:val="20"/>
+          <w:szCs w:val="20"/>
+          <w:highlight w:val="white"/>
+          <w:lang w:val="en-US"/>
+        </w:rPr>
+        <w:t xml:space="preserve">F </w:t>
+      </w:r>
+      <w:r>
+        <w:rPr>
+          <w:rFonts w:ascii="Courier New" w:hAnsi="Courier New" w:cs="Courier New"/>
+          <w:b/>
+          <w:bCs/>
+          <w:color w:val="000080"/>
+          <w:sz w:val="20"/>
+          <w:szCs w:val="20"/>
+          <w:highlight w:val="white"/>
+          <w:lang w:val="en-US"/>
+        </w:rPr>
+        <w:t>=</w:t>
+      </w:r>
+      <w:r>
+        <w:rPr>
+          <w:rFonts w:ascii="Courier New" w:hAnsi="Courier New" w:cs="Courier New"/>
+          <w:color w:val="000000"/>
+          <w:sz w:val="20"/>
+          <w:szCs w:val="20"/>
+          <w:highlight w:val="white"/>
+          <w:lang w:val="en-US"/>
+        </w:rPr>
+        <w:t xml:space="preserve"> </w:t>
+      </w:r>
+      <w:r>
+        <w:rPr>
+          <w:rFonts w:ascii="Courier New" w:hAnsi="Courier New" w:cs="Courier New"/>
+          <w:b/>
+          <w:bCs/>
+          <w:color w:val="000080"/>
+          <w:sz w:val="20"/>
+          <w:szCs w:val="20"/>
+          <w:highlight w:val="white"/>
+          <w:lang w:val="en-US"/>
+        </w:rPr>
+        <w:t>(</w:t>
+      </w:r>
+      <w:r>
+        <w:rPr>
+          <w:rFonts w:ascii="Courier New" w:hAnsi="Courier New" w:cs="Courier New"/>
+          <w:color w:val="000000"/>
+          <w:sz w:val="20"/>
+          <w:szCs w:val="20"/>
+          <w:highlight w:val="white"/>
+          <w:lang w:val="en-US"/>
+        </w:rPr>
+        <w:t>A</w:t>
+      </w:r>
+      <w:r>
+        <w:rPr>
+          <w:rFonts w:ascii="Courier New" w:hAnsi="Courier New" w:cs="Courier New"/>
+          <w:b/>
+          <w:bCs/>
+          <w:color w:val="000080"/>
+          <w:sz w:val="20"/>
+          <w:szCs w:val="20"/>
+          <w:highlight w:val="white"/>
+          <w:lang w:val="en-US"/>
+        </w:rPr>
+        <w:t>&amp;~</w:t>
+      </w:r>
+      <w:r>
+        <w:rPr>
+          <w:rFonts w:ascii="Courier New" w:hAnsi="Courier New" w:cs="Courier New"/>
+          <w:color w:val="000000"/>
+          <w:sz w:val="20"/>
+          <w:szCs w:val="20"/>
+          <w:highlight w:val="white"/>
+          <w:lang w:val="en-US"/>
+        </w:rPr>
+        <w:t>B</w:t>
+      </w:r>
+      <w:r>
+        <w:rPr>
+          <w:rFonts w:ascii="Courier New" w:hAnsi="Courier New" w:cs="Courier New"/>
+          <w:b/>
+          <w:bCs/>
+          <w:color w:val="000080"/>
+          <w:sz w:val="20"/>
+          <w:szCs w:val="20"/>
+          <w:highlight w:val="white"/>
+          <w:lang w:val="en-US"/>
+        </w:rPr>
+        <w:t>&amp;</w:t>
+      </w:r>
+      <w:r>
+        <w:rPr>
+          <w:rFonts w:ascii="Courier New" w:hAnsi="Courier New" w:cs="Courier New"/>
+          <w:color w:val="000000"/>
+          <w:sz w:val="20"/>
+          <w:szCs w:val="20"/>
+          <w:highlight w:val="white"/>
+          <w:lang w:val="en-US"/>
+        </w:rPr>
+        <w:t xml:space="preserve">C </w:t>
+      </w:r>
+      <w:r>
+        <w:rPr>
+          <w:rFonts w:ascii="Courier New" w:hAnsi="Courier New" w:cs="Courier New"/>
+          <w:b/>
+          <w:bCs/>
+          <w:color w:val="000080"/>
+          <w:sz w:val="20"/>
+          <w:szCs w:val="20"/>
+          <w:highlight w:val="white"/>
+          <w:lang w:val="en-US"/>
+        </w:rPr>
+        <w:t>|</w:t>
+      </w:r>
+      <w:r>
+        <w:rPr>
+          <w:rFonts w:ascii="Courier New" w:hAnsi="Courier New" w:cs="Courier New"/>
+          <w:color w:val="000000"/>
+          <w:sz w:val="20"/>
+          <w:szCs w:val="20"/>
+          <w:highlight w:val="white"/>
+          <w:lang w:val="en-US"/>
+        </w:rPr>
+        <w:t xml:space="preserve"> </w:t>
+      </w:r>
+      <w:r>
+        <w:rPr>
+          <w:rFonts w:ascii="Courier New" w:hAnsi="Courier New" w:cs="Courier New"/>
+          <w:b/>
+          <w:bCs/>
+          <w:color w:val="000080"/>
+          <w:sz w:val="20"/>
+          <w:szCs w:val="20"/>
+          <w:highlight w:val="white"/>
+          <w:lang w:val="en-US"/>
+        </w:rPr>
+        <w:t>~</w:t>
+      </w:r>
+      <w:r>
+        <w:rPr>
+          <w:rFonts w:ascii="Courier New" w:hAnsi="Courier New" w:cs="Courier New"/>
+          <w:color w:val="000000"/>
+          <w:sz w:val="20"/>
+          <w:szCs w:val="20"/>
+          <w:highlight w:val="white"/>
+          <w:lang w:val="en-US"/>
+        </w:rPr>
+        <w:t>A</w:t>
+      </w:r>
+      <w:r>
+        <w:rPr>
+          <w:rFonts w:ascii="Courier New" w:hAnsi="Courier New" w:cs="Courier New"/>
+          <w:b/>
+          <w:bCs/>
+          <w:color w:val="000080"/>
+          <w:sz w:val="20"/>
+          <w:szCs w:val="20"/>
+          <w:highlight w:val="white"/>
+          <w:lang w:val="en-US"/>
+        </w:rPr>
+        <w:t>&amp;~</w:t>
+      </w:r>
+      <w:r>
+        <w:rPr>
+          <w:rFonts w:ascii="Courier New" w:hAnsi="Courier New" w:cs="Courier New"/>
+          <w:color w:val="000000"/>
+          <w:sz w:val="20"/>
+          <w:szCs w:val="20"/>
+          <w:highlight w:val="white"/>
+          <w:lang w:val="en-US"/>
+        </w:rPr>
+        <w:t xml:space="preserve">C </w:t>
+      </w:r>
+      <w:r>
+        <w:rPr>
+          <w:rFonts w:ascii="Courier New" w:hAnsi="Courier New" w:cs="Courier New"/>
+          <w:b/>
+          <w:bCs/>
+          <w:color w:val="000080"/>
+          <w:sz w:val="20"/>
+          <w:szCs w:val="20"/>
+          <w:highlight w:val="white"/>
+          <w:lang w:val="en-US"/>
+        </w:rPr>
+        <w:t>|</w:t>
+      </w:r>
+      <w:r>
+        <w:rPr>
+          <w:rFonts w:ascii="Courier New" w:hAnsi="Courier New" w:cs="Courier New"/>
+          <w:color w:val="000000"/>
+          <w:sz w:val="20"/>
+          <w:szCs w:val="20"/>
+          <w:highlight w:val="white"/>
+          <w:lang w:val="en-US"/>
+        </w:rPr>
+        <w:t xml:space="preserve"> B</w:t>
+      </w:r>
+      <w:r>
+        <w:rPr>
+          <w:rFonts w:ascii="Courier New" w:hAnsi="Courier New" w:cs="Courier New"/>
+          <w:b/>
+          <w:bCs/>
+          <w:color w:val="000080"/>
+          <w:sz w:val="20"/>
+          <w:szCs w:val="20"/>
+          <w:highlight w:val="white"/>
+          <w:lang w:val="en-US"/>
+        </w:rPr>
+        <w:t>&amp;~</w:t>
+      </w:r>
+      <w:r>
+        <w:rPr>
+          <w:rFonts w:ascii="Courier New" w:hAnsi="Courier New" w:cs="Courier New"/>
+          <w:color w:val="000000"/>
+          <w:sz w:val="20"/>
+          <w:szCs w:val="20"/>
+          <w:highlight w:val="white"/>
+          <w:lang w:val="en-US"/>
+        </w:rPr>
+        <w:t>C</w:t>
+      </w:r>
+      <w:r>
+        <w:rPr>
+          <w:rFonts w:ascii="Courier New" w:hAnsi="Courier New" w:cs="Courier New"/>
+          <w:b/>
+          <w:bCs/>
+          <w:color w:val="000080"/>
+          <w:sz w:val="20"/>
+          <w:szCs w:val="20"/>
+          <w:highlight w:val="white"/>
+          <w:lang w:val="en-US"/>
+        </w:rPr>
+        <w:t>);</w:t>
+      </w:r>
+      <w:r>
+        <w:rPr>
+          <w:rFonts w:ascii="Courier New" w:hAnsi="Courier New" w:cs="Courier New"/>
+          <w:color w:val="000000"/>
+          <w:sz w:val="20"/>
+          <w:szCs w:val="20"/>
+          <w:highlight w:val="white"/>
+          <w:lang w:val="en-US"/>
+        </w:rPr>
+        <w:t xml:space="preserve"> </w:t>
+      </w:r>
+      <w:r>
+        <w:rPr>
+          <w:rFonts w:ascii="Courier New" w:hAnsi="Courier New" w:cs="Courier New"/>
+          <w:color w:val="008000"/>
+          <w:sz w:val="20"/>
+          <w:szCs w:val="20"/>
+          <w:highlight w:val="white"/>
+          <w:lang w:val="en-US"/>
+        </w:rPr>
+        <w:t xml:space="preserve">% </w:t>
+      </w:r>
+      <w:r>
+        <w:rPr>
+          <w:rFonts w:ascii="Courier New" w:hAnsi="Courier New" w:cs="Courier New"/>
+          <w:color w:val="008000"/>
+          <w:sz w:val="20"/>
+          <w:szCs w:val="20"/>
+          <w:highlight w:val="white"/>
+        </w:rPr>
+        <w:t>Булевая</w:t>
+      </w:r>
+      <w:r>
+        <w:rPr>
+          <w:rFonts w:ascii="Courier New" w:hAnsi="Courier New" w:cs="Courier New"/>
+          <w:color w:val="008000"/>
+          <w:sz w:val="20"/>
+          <w:szCs w:val="20"/>
+          <w:highlight w:val="white"/>
+          <w:lang w:val="en-US"/>
+        </w:rPr>
+        <w:t xml:space="preserve"> </w:t>
+      </w:r>
+      <w:r>
+        <w:rPr>
+          <w:rFonts w:ascii="Courier New" w:hAnsi="Courier New" w:cs="Courier New"/>
+          <w:color w:val="008000"/>
+          <w:sz w:val="20"/>
+          <w:szCs w:val="20"/>
+          <w:highlight w:val="white"/>
+        </w:rPr>
+        <w:t>функция</w:t>
       </w:r>
     </w:p>
     <w:p>
@@ -7886,22 +9904,100 @@
         <w:autoSpaceDE w:val="0"/>
         <w:autoSpaceDN w:val="0"/>
         <w:adjustRightInd w:val="0"/>
-        <w:rPr>
-          <w:rFonts w:ascii="Times New Roman" w:hAnsi="Times New Roman" w:cs="Times New Roman"/>
-          <w:sz w:val="24"/>
-          <w:szCs w:val="24"/>
-          <w:lang w:val="en-US"/>
-        </w:rPr>
-      </w:pPr>
-      <w:r>
-        <w:rPr>
-          <w:rFonts w:ascii="Times New Roman" w:hAnsi="Times New Roman" w:cs="Times New Roman"/>
-          <w:color w:val="000000"/>
-          <w:sz w:val="24"/>
-          <w:szCs w:val="24"/>
-          <w:lang w:val="en-US"/>
-        </w:rPr>
-        <w:t xml:space="preserve">        B1(i)=logzn(0.7, 1.0, L(4, i));</w:t>
+        <w:spacing w:after="0" w:line="240" w:lineRule="auto"/>
+        <w:rPr>
+          <w:rFonts w:ascii="Courier New" w:hAnsi="Courier New" w:cs="Courier New"/>
+          <w:color w:val="000000"/>
+          <w:sz w:val="20"/>
+          <w:szCs w:val="20"/>
+          <w:highlight w:val="white"/>
+        </w:rPr>
+      </w:pPr>
+      <w:r>
+        <w:rPr>
+          <w:rFonts w:ascii="Courier New" w:hAnsi="Courier New" w:cs="Courier New"/>
+          <w:color w:val="000000"/>
+          <w:sz w:val="20"/>
+          <w:szCs w:val="20"/>
+          <w:highlight w:val="white"/>
+        </w:rPr>
+        <w:t xml:space="preserve">Pnz </w:t>
+      </w:r>
+      <w:r>
+        <w:rPr>
+          <w:rFonts w:ascii="Courier New" w:hAnsi="Courier New" w:cs="Courier New"/>
+          <w:b/>
+          <w:bCs/>
+          <w:color w:val="000080"/>
+          <w:sz w:val="20"/>
+          <w:szCs w:val="20"/>
+          <w:highlight w:val="white"/>
+        </w:rPr>
+        <w:t>=</w:t>
+      </w:r>
+      <w:r>
+        <w:rPr>
+          <w:rFonts w:ascii="Courier New" w:hAnsi="Courier New" w:cs="Courier New"/>
+          <w:color w:val="000000"/>
+          <w:sz w:val="20"/>
+          <w:szCs w:val="20"/>
+          <w:highlight w:val="white"/>
+        </w:rPr>
+        <w:t xml:space="preserve"> mean</w:t>
+      </w:r>
+      <w:r>
+        <w:rPr>
+          <w:rFonts w:ascii="Courier New" w:hAnsi="Courier New" w:cs="Courier New"/>
+          <w:b/>
+          <w:bCs/>
+          <w:color w:val="000080"/>
+          <w:sz w:val="20"/>
+          <w:szCs w:val="20"/>
+          <w:highlight w:val="white"/>
+        </w:rPr>
+        <w:t>(</w:t>
+      </w:r>
+      <w:r>
+        <w:rPr>
+          <w:rFonts w:ascii="Courier New" w:hAnsi="Courier New" w:cs="Courier New"/>
+          <w:color w:val="000000"/>
+          <w:sz w:val="20"/>
+          <w:szCs w:val="20"/>
+          <w:highlight w:val="white"/>
+        </w:rPr>
+        <w:t>F</w:t>
+      </w:r>
+      <w:r>
+        <w:rPr>
+          <w:rFonts w:ascii="Courier New" w:hAnsi="Courier New" w:cs="Courier New"/>
+          <w:b/>
+          <w:bCs/>
+          <w:color w:val="000080"/>
+          <w:sz w:val="20"/>
+          <w:szCs w:val="20"/>
+          <w:highlight w:val="white"/>
+        </w:rPr>
+        <w:t>)</w:t>
+      </w:r>
+      <w:r>
+        <w:rPr>
+          <w:rFonts w:ascii="Courier New" w:hAnsi="Courier New" w:cs="Courier New"/>
+          <w:color w:val="000000"/>
+          <w:sz w:val="20"/>
+          <w:szCs w:val="20"/>
+          <w:highlight w:val="white"/>
+        </w:rPr>
+        <w:t xml:space="preserve"> </w:t>
+      </w:r>
+      <w:r>
+        <w:rPr>
+          <w:rFonts w:ascii="Courier New" w:hAnsi="Courier New" w:cs="Courier New"/>
+          <w:color w:val="008000"/>
+          <w:sz w:val="20"/>
+          <w:szCs w:val="20"/>
+          <w:highlight w:val="white"/>
+        </w:rPr>
+        <w:t>% Вероятность для независимых событий</w:t>
       </w:r>
     </w:p>
     <w:p>
@@ -7909,22 +10005,90 @@
         <w:autoSpaceDE w:val="0"/>
         <w:autoSpaceDN w:val="0"/>
         <w:adjustRightInd w:val="0"/>
-        <w:rPr>
-          <w:rFonts w:ascii="Times New Roman" w:hAnsi="Times New Roman" w:cs="Times New Roman"/>
-          <w:sz w:val="24"/>
-          <w:szCs w:val="24"/>
-          <w:lang w:val="en-US"/>
-        </w:rPr>
-      </w:pPr>
-      <w:r>
-        <w:rPr>
-          <w:rFonts w:ascii="Times New Roman" w:hAnsi="Times New Roman" w:cs="Times New Roman"/>
-          <w:color w:val="000000"/>
-          <w:sz w:val="24"/>
-          <w:szCs w:val="24"/>
-          <w:lang w:val="en-US"/>
-        </w:rPr>
-        <w:t xml:space="preserve">        C1(i)=logzn(0.3, 0.8, L(4, i));</w:t>
+        <w:spacing w:after="0" w:line="240" w:lineRule="auto"/>
+        <w:rPr>
+          <w:rFonts w:ascii="Courier New" w:hAnsi="Courier New" w:cs="Courier New"/>
+          <w:color w:val="000000"/>
+          <w:sz w:val="20"/>
+          <w:szCs w:val="20"/>
+          <w:highlight w:val="white"/>
+        </w:rPr>
+      </w:pPr>
+      <w:r>
+        <w:rPr>
+          <w:rFonts w:ascii="Courier New" w:hAnsi="Courier New" w:cs="Courier New"/>
+          <w:b/>
+          <w:bCs/>
+          <w:color w:val="0000FF"/>
+          <w:sz w:val="20"/>
+          <w:szCs w:val="20"/>
+          <w:highlight w:val="white"/>
+        </w:rPr>
+        <w:t>for</w:t>
+      </w:r>
+      <w:r>
+        <w:rPr>
+          <w:rFonts w:ascii="Courier New" w:hAnsi="Courier New" w:cs="Courier New"/>
+          <w:color w:val="000000"/>
+          <w:sz w:val="20"/>
+          <w:szCs w:val="20"/>
+          <w:highlight w:val="white"/>
+        </w:rPr>
+        <w:t xml:space="preserve"> j </w:t>
+      </w:r>
+      <w:r>
+        <w:rPr>
+          <w:rFonts w:ascii="Courier New" w:hAnsi="Courier New" w:cs="Courier New"/>
+          <w:b/>
+          <w:bCs/>
+          <w:color w:val="000080"/>
+          <w:sz w:val="20"/>
+          <w:szCs w:val="20"/>
+          <w:highlight w:val="white"/>
+        </w:rPr>
+        <w:t>=</w:t>
+      </w:r>
+      <w:r>
+        <w:rPr>
+          <w:rFonts w:ascii="Courier New" w:hAnsi="Courier New" w:cs="Courier New"/>
+          <w:color w:val="000000"/>
+          <w:sz w:val="20"/>
+          <w:szCs w:val="20"/>
+          <w:highlight w:val="white"/>
+        </w:rPr>
+        <w:t xml:space="preserve"> </w:t>
+      </w:r>
+      <w:r>
+        <w:rPr>
+          <w:rFonts w:ascii="Courier New" w:hAnsi="Courier New" w:cs="Courier New"/>
+          <w:color w:val="FF8000"/>
+          <w:sz w:val="20"/>
+          <w:szCs w:val="20"/>
+          <w:highlight w:val="white"/>
+        </w:rPr>
+        <w:t>1</w:t>
+      </w:r>
+      <w:r>
+        <w:rPr>
+          <w:rFonts w:ascii="Courier New" w:hAnsi="Courier New" w:cs="Courier New"/>
+          <w:b/>
+          <w:bCs/>
+          <w:color w:val="000080"/>
+          <w:sz w:val="20"/>
+          <w:szCs w:val="20"/>
+          <w:highlight w:val="white"/>
+        </w:rPr>
+        <w:t>:</w:t>
+      </w:r>
+      <w:r>
+        <w:rPr>
+          <w:rFonts w:ascii="Courier New" w:hAnsi="Courier New" w:cs="Courier New"/>
+          <w:color w:val="000000"/>
+          <w:sz w:val="20"/>
+          <w:szCs w:val="20"/>
+          <w:highlight w:val="white"/>
+        </w:rPr>
+        <w:t>n</w:t>
       </w:r>
     </w:p>
     <w:p>
@@ -7932,29 +10096,166 @@
         <w:autoSpaceDE w:val="0"/>
         <w:autoSpaceDN w:val="0"/>
         <w:adjustRightInd w:val="0"/>
-        <w:rPr>
-          <w:rFonts w:ascii="Times New Roman" w:hAnsi="Times New Roman" w:cs="Times New Roman"/>
-          <w:sz w:val="24"/>
-          <w:szCs w:val="24"/>
-        </w:rPr>
-      </w:pPr>
-      <w:r>
-        <w:rPr>
-          <w:rFonts w:ascii="Times New Roman" w:hAnsi="Times New Roman" w:cs="Times New Roman"/>
-          <w:color w:val="0000FF"/>
-          <w:sz w:val="24"/>
-          <w:szCs w:val="24"/>
-        </w:rPr>
-        <w:t>end</w:t>
-      </w:r>
-      <w:r>
-        <w:rPr>
-          <w:rFonts w:ascii="Times New Roman" w:hAnsi="Times New Roman" w:cs="Times New Roman"/>
-          <w:color w:val="000000"/>
-          <w:sz w:val="24"/>
-          <w:szCs w:val="24"/>
-        </w:rPr>
-        <w:t>;</w:t>
+        <w:spacing w:after="0" w:line="240" w:lineRule="auto"/>
+        <w:rPr>
+          <w:rFonts w:ascii="Courier New" w:hAnsi="Courier New" w:cs="Courier New"/>
+          <w:color w:val="000000"/>
+          <w:sz w:val="20"/>
+          <w:szCs w:val="20"/>
+          <w:highlight w:val="white"/>
+        </w:rPr>
+      </w:pPr>
+      <w:r>
+        <w:rPr>
+          <w:rFonts w:ascii="Courier New" w:hAnsi="Courier New" w:cs="Courier New"/>
+          <w:color w:val="000000"/>
+          <w:sz w:val="20"/>
+          <w:szCs w:val="20"/>
+          <w:highlight w:val="white"/>
+        </w:rPr>
+        <w:t xml:space="preserve">   Qnz</w:t>
+      </w:r>
+      <w:r>
+        <w:rPr>
+          <w:rFonts w:ascii="Courier New" w:hAnsi="Courier New" w:cs="Courier New"/>
+          <w:b/>
+          <w:bCs/>
+          <w:color w:val="000080"/>
+          <w:sz w:val="20"/>
+          <w:szCs w:val="20"/>
+          <w:highlight w:val="white"/>
+        </w:rPr>
+        <w:t>(</w:t>
+      </w:r>
+      <w:r>
+        <w:rPr>
+          <w:rFonts w:ascii="Courier New" w:hAnsi="Courier New" w:cs="Courier New"/>
+          <w:color w:val="000000"/>
+          <w:sz w:val="20"/>
+          <w:szCs w:val="20"/>
+          <w:highlight w:val="white"/>
+        </w:rPr>
+        <w:t>j</w:t>
+      </w:r>
+      <w:r>
+        <w:rPr>
+          <w:rFonts w:ascii="Courier New" w:hAnsi="Courier New" w:cs="Courier New"/>
+          <w:b/>
+          <w:bCs/>
+          <w:color w:val="000080"/>
+          <w:sz w:val="20"/>
+          <w:szCs w:val="20"/>
+          <w:highlight w:val="white"/>
+        </w:rPr>
+        <w:t>)</w:t>
+      </w:r>
+      <w:r>
+        <w:rPr>
+          <w:rFonts w:ascii="Courier New" w:hAnsi="Courier New" w:cs="Courier New"/>
+          <w:color w:val="000000"/>
+          <w:sz w:val="20"/>
+          <w:szCs w:val="20"/>
+          <w:highlight w:val="white"/>
+        </w:rPr>
+        <w:t xml:space="preserve"> </w:t>
+      </w:r>
+      <w:r>
+        <w:rPr>
+          <w:rFonts w:ascii="Courier New" w:hAnsi="Courier New" w:cs="Courier New"/>
+          <w:b/>
+          <w:bCs/>
+          <w:color w:val="000080"/>
+          <w:sz w:val="20"/>
+          <w:szCs w:val="20"/>
+          <w:highlight w:val="white"/>
+        </w:rPr>
+        <w:t>=</w:t>
+      </w:r>
+      <w:r>
+        <w:rPr>
+          <w:rFonts w:ascii="Courier New" w:hAnsi="Courier New" w:cs="Courier New"/>
+          <w:color w:val="000000"/>
+          <w:sz w:val="20"/>
+          <w:szCs w:val="20"/>
+          <w:highlight w:val="white"/>
+        </w:rPr>
+        <w:t xml:space="preserve"> freqp</w:t>
+      </w:r>
+      <w:r>
+        <w:rPr>
+          <w:rFonts w:ascii="Courier New" w:hAnsi="Courier New" w:cs="Courier New"/>
+          <w:b/>
+          <w:bCs/>
+          <w:color w:val="000080"/>
+          <w:sz w:val="20"/>
+          <w:szCs w:val="20"/>
+          <w:highlight w:val="white"/>
+        </w:rPr>
+        <w:t>(</w:t>
+      </w:r>
+      <w:r>
+        <w:rPr>
+          <w:rFonts w:ascii="Courier New" w:hAnsi="Courier New" w:cs="Courier New"/>
+          <w:color w:val="000000"/>
+          <w:sz w:val="20"/>
+          <w:szCs w:val="20"/>
+          <w:highlight w:val="white"/>
+        </w:rPr>
+        <w:t>F</w:t>
+      </w:r>
+      <w:r>
+        <w:rPr>
+          <w:rFonts w:ascii="Courier New" w:hAnsi="Courier New" w:cs="Courier New"/>
+          <w:b/>
+          <w:bCs/>
+          <w:color w:val="000080"/>
+          <w:sz w:val="20"/>
+          <w:szCs w:val="20"/>
+          <w:highlight w:val="white"/>
+        </w:rPr>
+        <w:t>,</w:t>
+      </w:r>
+      <w:r>
+        <w:rPr>
+          <w:rFonts w:ascii="Courier New" w:hAnsi="Courier New" w:cs="Courier New"/>
+          <w:color w:val="000000"/>
+          <w:sz w:val="20"/>
+          <w:szCs w:val="20"/>
+          <w:highlight w:val="white"/>
+        </w:rPr>
+        <w:t>j</w:t>
+      </w:r>
+      <w:r>
+        <w:rPr>
+          <w:rFonts w:ascii="Courier New" w:hAnsi="Courier New" w:cs="Courier New"/>
+          <w:b/>
+          <w:bCs/>
+          <w:color w:val="000080"/>
+          <w:sz w:val="20"/>
+          <w:szCs w:val="20"/>
+          <w:highlight w:val="white"/>
+        </w:rPr>
+        <w:t>);</w:t>
+      </w:r>
+      <w:r>
+        <w:rPr>
+          <w:rFonts w:ascii="Courier New" w:hAnsi="Courier New" w:cs="Courier New"/>
+          <w:color w:val="000000"/>
+          <w:sz w:val="20"/>
+          <w:szCs w:val="20"/>
+          <w:highlight w:val="white"/>
+        </w:rPr>
+        <w:t xml:space="preserve"> </w:t>
+      </w:r>
+      <w:r>
+        <w:rPr>
+          <w:rFonts w:ascii="Courier New" w:hAnsi="Courier New" w:cs="Courier New"/>
+          <w:color w:val="008000"/>
+          <w:sz w:val="20"/>
+          <w:szCs w:val="20"/>
+          <w:highlight w:val="white"/>
+        </w:rPr>
+        <w:t>% Частоты для независимых событий</w:t>
       </w:r>
     </w:p>
     <w:p>
@@ -7962,38 +10263,26 @@
         <w:autoSpaceDE w:val="0"/>
         <w:autoSpaceDN w:val="0"/>
         <w:adjustRightInd w:val="0"/>
-        <w:rPr>
-          <w:rFonts w:ascii="Times New Roman" w:hAnsi="Times New Roman" w:cs="Times New Roman"/>
-          <w:sz w:val="24"/>
-          <w:szCs w:val="24"/>
-        </w:rPr>
-      </w:pPr>
-      <w:r>
-        <w:rPr>
-          <w:rFonts w:ascii="Times New Roman" w:hAnsi="Times New Roman" w:cs="Times New Roman"/>
-          <w:color w:val="228B22"/>
-          <w:sz w:val="24"/>
-          <w:szCs w:val="24"/>
-        </w:rPr>
-        <w:t xml:space="preserve">% Расчёт вероятности </w:t>
-      </w:r>
-      <w:r>
-        <w:rPr>
-          <w:rFonts w:ascii="Times New Roman" w:hAnsi="Times New Roman" w:cs="Times New Roman"/>
-          <w:color w:val="228B22"/>
-          <w:sz w:val="24"/>
-          <w:szCs w:val="24"/>
-        </w:rPr>
-        <w:t>включения</w:t>
-      </w:r>
-      <w:r>
-        <w:rPr>
-          <w:rFonts w:ascii="Times New Roman" w:hAnsi="Times New Roman" w:cs="Times New Roman"/>
-          <w:color w:val="228B22"/>
-          <w:sz w:val="24"/>
-          <w:szCs w:val="24"/>
-        </w:rPr>
-        <w:t xml:space="preserve"> лампочки для зависимых событий</w:t>
+        <w:spacing w:after="0" w:line="240" w:lineRule="auto"/>
+        <w:rPr>
+          <w:rFonts w:ascii="Courier New" w:hAnsi="Courier New" w:cs="Courier New"/>
+          <w:color w:val="000000"/>
+          <w:sz w:val="20"/>
+          <w:szCs w:val="20"/>
+          <w:highlight w:val="white"/>
+        </w:rPr>
+      </w:pPr>
+      <w:r>
+        <w:rPr>
+          <w:rFonts w:ascii="Courier New" w:hAnsi="Courier New" w:cs="Courier New"/>
+          <w:b/>
+          <w:bCs/>
+          <w:color w:val="0000FF"/>
+          <w:sz w:val="20"/>
+          <w:szCs w:val="20"/>
+          <w:highlight w:val="white"/>
+        </w:rPr>
+        <w:t>end</w:t>
       </w:r>
     </w:p>
     <w:p>
@@ -8001,55 +10290,37 @@
         <w:autoSpaceDE w:val="0"/>
         <w:autoSpaceDN w:val="0"/>
         <w:adjustRightInd w:val="0"/>
-        <w:rPr>
-          <w:rFonts w:ascii="Times New Roman" w:hAnsi="Times New Roman" w:cs="Times New Roman"/>
-          <w:sz w:val="24"/>
-          <w:szCs w:val="24"/>
-        </w:rPr>
-      </w:pPr>
-      <w:r>
-        <w:rPr>
-          <w:rFonts w:ascii="Times New Roman" w:hAnsi="Times New Roman" w:cs="Times New Roman"/>
-          <w:color w:val="000000"/>
-          <w:sz w:val="24"/>
-          <w:szCs w:val="24"/>
-        </w:rPr>
-        <w:t>F1=(A1&amp;B1 | ~A1&amp;~B1 | ~B1&amp;</w:t>
-      </w:r>
-      <w:r>
-        <w:rPr>
-          <w:rFonts w:ascii="Times New Roman" w:hAnsi="Times New Roman" w:cs="Times New Roman"/>
-          <w:color w:val="000000"/>
-          <w:sz w:val="24"/>
-          <w:szCs w:val="24"/>
-        </w:rPr>
-        <w:t xml:space="preserve">C1); </w:t>
-      </w:r>
-      <w:r>
-        <w:rPr>
-          <w:rFonts w:ascii="Times New Roman" w:hAnsi="Times New Roman" w:cs="Times New Roman"/>
-          <w:color w:val="228B22"/>
-          <w:sz w:val="24"/>
-          <w:szCs w:val="24"/>
-        </w:rPr>
-        <w:t xml:space="preserve">% Вычисление булевой функции </w:t>
-      </w:r>
-      <w:r>
-        <w:rPr>
-          <w:rFonts w:ascii="Times New Roman" w:hAnsi="Times New Roman" w:cs="Times New Roman"/>
-          <w:sz w:val="24"/>
-          <w:szCs w:val="24"/>
-        </w:rPr>
-        <w:t xml:space="preserve"> </w:t>
-      </w:r>
-      <w:r>
-        <w:rPr>
-          <w:rFonts w:ascii="Times New Roman" w:hAnsi="Times New Roman" w:cs="Times New Roman"/>
-          <w:color w:val="228B22"/>
-          <w:sz w:val="24"/>
-          <w:szCs w:val="24"/>
-        </w:rPr>
-        <w:t>срабатывания лампочки</w:t>
+        <w:spacing w:after="0" w:line="240" w:lineRule="auto"/>
+        <w:rPr>
+          <w:rFonts w:ascii="Courier New" w:hAnsi="Courier New" w:cs="Courier New"/>
+          <w:color w:val="000000"/>
+          <w:sz w:val="20"/>
+          <w:szCs w:val="20"/>
+          <w:highlight w:val="white"/>
+        </w:rPr>
+      </w:pPr>
+      <w:r>
+        <w:rPr>
+          <w:rFonts w:ascii="Courier New" w:hAnsi="Courier New" w:cs="Courier New"/>
+          <w:color w:val="000000"/>
+          <w:sz w:val="20"/>
+          <w:szCs w:val="20"/>
+          <w:highlight w:val="white"/>
+        </w:rPr>
+        <w:lastRenderedPageBreak/>
+        <w:t>figure</w:t>
+      </w:r>
+      <w:r>
+        <w:rPr>
+          <w:rFonts w:ascii="Courier New" w:hAnsi="Courier New" w:cs="Courier New"/>
+          <w:b/>
+          <w:bCs/>
+          <w:color w:val="000080"/>
+          <w:sz w:val="20"/>
+          <w:szCs w:val="20"/>
+          <w:highlight w:val="white"/>
+        </w:rPr>
+        <w:t>;</w:t>
       </w:r>
     </w:p>
     <w:p>
@@ -8057,65 +10328,78 @@
         <w:autoSpaceDE w:val="0"/>
         <w:autoSpaceDN w:val="0"/>
         <w:adjustRightInd w:val="0"/>
-        <w:rPr>
-          <w:rFonts w:ascii="Times New Roman" w:hAnsi="Times New Roman" w:cs="Times New Roman"/>
-          <w:sz w:val="24"/>
-          <w:szCs w:val="24"/>
-        </w:rPr>
-      </w:pPr>
-      <w:r>
-        <w:rPr>
-          <w:rFonts w:ascii="Times New Roman" w:hAnsi="Times New Roman" w:cs="Times New Roman"/>
-          <w:color w:val="000000"/>
-          <w:sz w:val="24"/>
-          <w:szCs w:val="24"/>
-        </w:rPr>
-        <w:t xml:space="preserve">PFZ=mean(F1) </w:t>
-      </w:r>
-      <w:r>
-        <w:rPr>
-          <w:rFonts w:ascii="Times New Roman" w:hAnsi="Times New Roman" w:cs="Times New Roman"/>
-          <w:color w:val="228B22"/>
-          <w:sz w:val="24"/>
-          <w:szCs w:val="24"/>
-        </w:rPr>
-        <w:t xml:space="preserve">% </w:t>
-      </w:r>
-      <w:r>
-        <w:rPr>
-          <w:rFonts w:ascii="Times New Roman" w:hAnsi="Times New Roman" w:cs="Times New Roman"/>
-          <w:color w:val="228B22"/>
-          <w:sz w:val="24"/>
-          <w:szCs w:val="24"/>
-        </w:rPr>
-        <w:t>Вероятность</w:t>
-      </w:r>
-      <w:r>
-        <w:rPr>
-          <w:rFonts w:ascii="Times New Roman" w:hAnsi="Times New Roman" w:cs="Times New Roman"/>
-          <w:color w:val="228B22"/>
-          <w:sz w:val="24"/>
-          <w:szCs w:val="24"/>
+        <w:spacing w:after="0" w:line="240" w:lineRule="auto"/>
+        <w:rPr>
+          <w:rFonts w:ascii="Courier New" w:hAnsi="Courier New" w:cs="Courier New"/>
+          <w:color w:val="000000"/>
+          <w:sz w:val="20"/>
+          <w:szCs w:val="20"/>
+          <w:highlight w:val="white"/>
+        </w:rPr>
+      </w:pPr>
+      <w:r>
+        <w:rPr>
+          <w:rFonts w:ascii="Courier New" w:hAnsi="Courier New" w:cs="Courier New"/>
+          <w:color w:val="000000"/>
+          <w:sz w:val="20"/>
+          <w:szCs w:val="20"/>
+          <w:highlight w:val="white"/>
+        </w:rPr>
+        <w:t>plot</w:t>
+      </w:r>
+      <w:r>
+        <w:rPr>
+          <w:rFonts w:ascii="Courier New" w:hAnsi="Courier New" w:cs="Courier New"/>
+          <w:b/>
+          <w:bCs/>
+          <w:color w:val="000080"/>
+          <w:sz w:val="20"/>
+          <w:szCs w:val="20"/>
+          <w:highlight w:val="white"/>
+        </w:rPr>
+        <w:t>(</w:t>
+      </w:r>
+      <w:r>
+        <w:rPr>
+          <w:rFonts w:ascii="Courier New" w:hAnsi="Courier New" w:cs="Courier New"/>
+          <w:color w:val="000000"/>
+          <w:sz w:val="20"/>
+          <w:szCs w:val="20"/>
+          <w:highlight w:val="white"/>
+        </w:rPr>
+        <w:t>Qnz</w:t>
+      </w:r>
+      <w:r>
+        <w:rPr>
+          <w:rFonts w:ascii="Courier New" w:hAnsi="Courier New" w:cs="Courier New"/>
+          <w:b/>
+          <w:bCs/>
+          <w:color w:val="000080"/>
+          <w:sz w:val="20"/>
+          <w:szCs w:val="20"/>
+          <w:highlight w:val="white"/>
+        </w:rPr>
+        <w:t>);</w:t>
+      </w:r>
+      <w:r>
+        <w:rPr>
+          <w:rFonts w:ascii="Courier New" w:hAnsi="Courier New" w:cs="Courier New"/>
+          <w:color w:val="000000"/>
+          <w:sz w:val="20"/>
+          <w:szCs w:val="20"/>
+          <w:highlight w:val="white"/>
         </w:rPr>
         <w:t xml:space="preserve"> </w:t>
       </w:r>
       <w:r>
         <w:rPr>
-          <w:rFonts w:ascii="Times New Roman" w:hAnsi="Times New Roman" w:cs="Times New Roman"/>
-          <w:color w:val="228B22"/>
-          <w:sz w:val="24"/>
-          <w:szCs w:val="24"/>
-        </w:rPr>
-        <w:t>включения</w:t>
-      </w:r>
-      <w:r>
-        <w:rPr>
-          <w:rFonts w:ascii="Times New Roman" w:hAnsi="Times New Roman" w:cs="Times New Roman"/>
-          <w:color w:val="228B22"/>
-          <w:sz w:val="24"/>
-          <w:szCs w:val="24"/>
-        </w:rPr>
-        <w:t xml:space="preserve"> лампочки для зависимых событий</w:t>
+          <w:rFonts w:ascii="Courier New" w:hAnsi="Courier New" w:cs="Courier New"/>
+          <w:color w:val="008000"/>
+          <w:sz w:val="20"/>
+          <w:szCs w:val="20"/>
+          <w:highlight w:val="white"/>
+        </w:rPr>
+        <w:t>% График для независимых событий</w:t>
       </w:r>
     </w:p>
     <w:p>
@@ -8123,39 +10407,39 @@
         <w:autoSpaceDE w:val="0"/>
         <w:autoSpaceDN w:val="0"/>
         <w:adjustRightInd w:val="0"/>
-        <w:rPr>
-          <w:rFonts w:ascii="Times New Roman" w:hAnsi="Times New Roman" w:cs="Times New Roman"/>
-          <w:sz w:val="24"/>
-          <w:szCs w:val="24"/>
-        </w:rPr>
-      </w:pPr>
-      <w:r>
-        <w:rPr>
-          <w:rFonts w:ascii="Times New Roman" w:hAnsi="Times New Roman" w:cs="Times New Roman"/>
-          <w:color w:val="228B22"/>
-          <w:sz w:val="24"/>
-          <w:szCs w:val="24"/>
-        </w:rPr>
-        <w:lastRenderedPageBreak/>
-        <w:t xml:space="preserve">% Графическое представление оценки вероятности </w:t>
-      </w:r>
-      <w:r>
-        <w:rPr>
-          <w:rFonts w:ascii="Times New Roman" w:hAnsi="Times New Roman" w:cs="Times New Roman"/>
-          <w:color w:val="228B22"/>
-          <w:sz w:val="24"/>
-          <w:szCs w:val="24"/>
-        </w:rPr>
-        <w:t xml:space="preserve">включения </w:t>
-      </w:r>
-      <w:r>
-        <w:rPr>
-          <w:rFonts w:ascii="Times New Roman" w:hAnsi="Times New Roman" w:cs="Times New Roman"/>
-          <w:color w:val="228B22"/>
-          <w:sz w:val="24"/>
-          <w:szCs w:val="24"/>
-        </w:rPr>
-        <w:t>лампочки для зависимых событий</w:t>
+        <w:spacing w:after="0" w:line="240" w:lineRule="auto"/>
+        <w:rPr>
+          <w:rFonts w:ascii="Courier New" w:hAnsi="Courier New" w:cs="Courier New"/>
+          <w:color w:val="000000"/>
+          <w:sz w:val="20"/>
+          <w:szCs w:val="20"/>
+          <w:highlight w:val="white"/>
+          <w:lang w:val="en-US"/>
+        </w:rPr>
+      </w:pPr>
+      <w:r>
+        <w:rPr>
+          <w:rFonts w:ascii="Courier New" w:hAnsi="Courier New" w:cs="Courier New"/>
+          <w:color w:val="000000"/>
+          <w:sz w:val="20"/>
+          <w:szCs w:val="20"/>
+          <w:highlight w:val="white"/>
+          <w:lang w:val="en-US"/>
+        </w:rPr>
+        <w:t>grid on</w:t>
+      </w:r>
+      <w:r>
+        <w:rPr>
+          <w:rFonts w:ascii="Courier New" w:hAnsi="Courier New" w:cs="Courier New"/>
+          <w:b/>
+          <w:bCs/>
+          <w:color w:val="000080"/>
+          <w:sz w:val="20"/>
+          <w:szCs w:val="20"/>
+          <w:highlight w:val="white"/>
+          <w:lang w:val="en-US"/>
+        </w:rPr>
+        <w:t>;</w:t>
       </w:r>
     </w:p>
     <w:p>
@@ -8163,29 +10447,63 @@
         <w:autoSpaceDE w:val="0"/>
         <w:autoSpaceDN w:val="0"/>
         <w:adjustRightInd w:val="0"/>
-        <w:rPr>
-          <w:rFonts w:ascii="Times New Roman" w:hAnsi="Times New Roman" w:cs="Times New Roman"/>
-          <w:sz w:val="24"/>
-          <w:szCs w:val="24"/>
-        </w:rPr>
-      </w:pPr>
-      <w:r>
-        <w:rPr>
-          <w:rFonts w:ascii="Times New Roman" w:hAnsi="Times New Roman" w:cs="Times New Roman"/>
-          <w:color w:val="0000FF"/>
-          <w:sz w:val="24"/>
-          <w:szCs w:val="24"/>
-        </w:rPr>
-        <w:t>for</w:t>
-      </w:r>
-      <w:r>
-        <w:rPr>
-          <w:rFonts w:ascii="Times New Roman" w:hAnsi="Times New Roman" w:cs="Times New Roman"/>
-          <w:color w:val="000000"/>
-          <w:sz w:val="24"/>
-          <w:szCs w:val="24"/>
-        </w:rPr>
-        <w:t xml:space="preserve"> j=1:n</w:t>
+        <w:spacing w:after="0" w:line="240" w:lineRule="auto"/>
+        <w:rPr>
+          <w:rFonts w:ascii="Courier New" w:hAnsi="Courier New" w:cs="Courier New"/>
+          <w:color w:val="000000"/>
+          <w:sz w:val="20"/>
+          <w:szCs w:val="20"/>
+          <w:highlight w:val="white"/>
+          <w:lang w:val="en-US"/>
+        </w:rPr>
+      </w:pPr>
+      <w:r>
+        <w:rPr>
+          <w:rFonts w:ascii="Courier New" w:hAnsi="Courier New" w:cs="Courier New"/>
+          <w:color w:val="000000"/>
+          <w:sz w:val="20"/>
+          <w:szCs w:val="20"/>
+          <w:highlight w:val="white"/>
+          <w:lang w:val="en-US"/>
+        </w:rPr>
+        <w:t>xlabel</w:t>
+      </w:r>
+      <w:r>
+        <w:rPr>
+          <w:rFonts w:ascii="Courier New" w:hAnsi="Courier New" w:cs="Courier New"/>
+          <w:b/>
+          <w:bCs/>
+          <w:color w:val="000080"/>
+          <w:sz w:val="20"/>
+          <w:szCs w:val="20"/>
+          <w:highlight w:val="white"/>
+          <w:lang w:val="en-US"/>
+        </w:rPr>
+        <w:t>(</w:t>
+      </w:r>
+      <w:r>
+        <w:rPr>
+          <w:rFonts w:ascii="Courier New" w:hAnsi="Courier New" w:cs="Courier New"/>
+          <w:color w:val="808080"/>
+          <w:sz w:val="20"/>
+          <w:szCs w:val="20"/>
+          <w:highlight w:val="white"/>
+          <w:lang w:val="en-US"/>
+        </w:rPr>
+        <w:t>'The number of experiments'</w:t>
+      </w:r>
+      <w:r>
+        <w:rPr>
+          <w:rFonts w:ascii="Courier New" w:hAnsi="Courier New" w:cs="Courier New"/>
+          <w:b/>
+          <w:bCs/>
+          <w:color w:val="000080"/>
+          <w:sz w:val="20"/>
+          <w:szCs w:val="20"/>
+          <w:highlight w:val="white"/>
+          <w:lang w:val="en-US"/>
+        </w:rPr>
+        <w:t>);</w:t>
       </w:r>
     </w:p>
     <w:p>
@@ -8193,38 +10511,63 @@
         <w:autoSpaceDE w:val="0"/>
         <w:autoSpaceDN w:val="0"/>
         <w:adjustRightInd w:val="0"/>
-        <w:rPr>
-          <w:rFonts w:ascii="Times New Roman" w:hAnsi="Times New Roman" w:cs="Times New Roman"/>
-          <w:sz w:val="24"/>
-          <w:szCs w:val="24"/>
-        </w:rPr>
-      </w:pPr>
-      <w:r>
-        <w:rPr>
-          <w:rFonts w:ascii="Times New Roman" w:hAnsi="Times New Roman" w:cs="Times New Roman"/>
-          <w:color w:val="000000"/>
-          <w:sz w:val="24"/>
-          <w:szCs w:val="24"/>
-        </w:rPr>
-        <w:t xml:space="preserve">      </w:t>
-      </w:r>
-      <w:r>
-        <w:rPr>
-          <w:rFonts w:ascii="Times New Roman" w:hAnsi="Times New Roman" w:cs="Times New Roman"/>
-          <w:color w:val="000000"/>
-          <w:sz w:val="24"/>
-          <w:szCs w:val="24"/>
-        </w:rPr>
-        <w:t xml:space="preserve">QFZ(j)=freq(F1, j); </w:t>
-      </w:r>
-      <w:r>
-        <w:rPr>
-          <w:rFonts w:ascii="Times New Roman" w:hAnsi="Times New Roman" w:cs="Times New Roman"/>
-          <w:color w:val="228B22"/>
-          <w:sz w:val="24"/>
-          <w:szCs w:val="24"/>
-        </w:rPr>
-        <w:t>% Вычисление вектора частоты для зависимых событий</w:t>
+        <w:spacing w:after="0" w:line="240" w:lineRule="auto"/>
+        <w:rPr>
+          <w:rFonts w:ascii="Courier New" w:hAnsi="Courier New" w:cs="Courier New"/>
+          <w:color w:val="000000"/>
+          <w:sz w:val="20"/>
+          <w:szCs w:val="20"/>
+          <w:highlight w:val="white"/>
+          <w:lang w:val="en-US"/>
+        </w:rPr>
+      </w:pPr>
+      <w:r>
+        <w:rPr>
+          <w:rFonts w:ascii="Courier New" w:hAnsi="Courier New" w:cs="Courier New"/>
+          <w:color w:val="000000"/>
+          <w:sz w:val="20"/>
+          <w:szCs w:val="20"/>
+          <w:highlight w:val="white"/>
+          <w:lang w:val="en-US"/>
+        </w:rPr>
+        <w:t>ylabel</w:t>
+      </w:r>
+      <w:r>
+        <w:rPr>
+          <w:rFonts w:ascii="Courier New" w:hAnsi="Courier New" w:cs="Courier New"/>
+          <w:b/>
+          <w:bCs/>
+          <w:color w:val="000080"/>
+          <w:sz w:val="20"/>
+          <w:szCs w:val="20"/>
+          <w:highlight w:val="white"/>
+          <w:lang w:val="en-US"/>
+        </w:rPr>
+        <w:t>(</w:t>
+      </w:r>
+      <w:r>
+        <w:rPr>
+          <w:rFonts w:ascii="Courier New" w:hAnsi="Courier New" w:cs="Courier New"/>
+          <w:color w:val="808080"/>
+          <w:sz w:val="20"/>
+          <w:szCs w:val="20"/>
+          <w:highlight w:val="white"/>
+          <w:lang w:val="en-US"/>
+        </w:rPr>
+        <w:t>'Frequency'</w:t>
+      </w:r>
+      <w:r>
+        <w:rPr>
+          <w:rFonts w:ascii="Courier New" w:hAnsi="Courier New" w:cs="Courier New"/>
+          <w:b/>
+          <w:bCs/>
+          <w:color w:val="000080"/>
+          <w:sz w:val="20"/>
+          <w:szCs w:val="20"/>
+          <w:highlight w:val="white"/>
+          <w:lang w:val="en-US"/>
+        </w:rPr>
+        <w:t>);</w:t>
       </w:r>
     </w:p>
     <w:p>
@@ -8232,41 +10575,73 @@
         <w:autoSpaceDE w:val="0"/>
         <w:autoSpaceDN w:val="0"/>
         <w:adjustRightInd w:val="0"/>
-        <w:rPr>
-          <w:rFonts w:ascii="Times New Roman" w:hAnsi="Times New Roman" w:cs="Times New Roman"/>
-          <w:sz w:val="24"/>
-          <w:szCs w:val="24"/>
-        </w:rPr>
-      </w:pPr>
-      <w:r>
-        <w:rPr>
-          <w:rFonts w:ascii="Times New Roman" w:hAnsi="Times New Roman" w:cs="Times New Roman"/>
-          <w:color w:val="0000FF"/>
-          <w:sz w:val="24"/>
-          <w:szCs w:val="24"/>
-        </w:rPr>
-        <w:t>end</w:t>
-      </w:r>
+        <w:spacing w:after="0" w:line="240" w:lineRule="auto"/>
+        <w:rPr>
+          <w:rFonts w:ascii="Courier New" w:hAnsi="Courier New" w:cs="Courier New"/>
+          <w:color w:val="000000"/>
+          <w:sz w:val="20"/>
+          <w:szCs w:val="20"/>
+          <w:highlight w:val="white"/>
+          <w:lang w:val="en-US"/>
+        </w:rPr>
+      </w:pPr>
     </w:p>
     <w:p>
       <w:pPr>
         <w:autoSpaceDE w:val="0"/>
         <w:autoSpaceDN w:val="0"/>
         <w:adjustRightInd w:val="0"/>
-        <w:rPr>
-          <w:rFonts w:ascii="Times New Roman" w:hAnsi="Times New Roman" w:cs="Times New Roman"/>
-          <w:sz w:val="24"/>
-          <w:szCs w:val="24"/>
-        </w:rPr>
-      </w:pPr>
-      <w:r>
-        <w:rPr>
-          <w:rFonts w:ascii="Times New Roman" w:hAnsi="Times New Roman" w:cs="Times New Roman"/>
-          <w:color w:val="000000"/>
-          <w:sz w:val="24"/>
-          <w:szCs w:val="24"/>
-        </w:rPr>
-        <w:t>figure;</w:t>
+        <w:spacing w:after="0" w:line="240" w:lineRule="auto"/>
+        <w:rPr>
+          <w:rFonts w:ascii="Courier New" w:hAnsi="Courier New" w:cs="Courier New"/>
+          <w:color w:val="000000"/>
+          <w:sz w:val="20"/>
+          <w:szCs w:val="20"/>
+          <w:highlight w:val="white"/>
+          <w:lang w:val="en-US"/>
+        </w:rPr>
+      </w:pPr>
+      <w:r>
+        <w:rPr>
+          <w:rFonts w:ascii="Courier New" w:hAnsi="Courier New" w:cs="Courier New"/>
+          <w:color w:val="008000"/>
+          <w:sz w:val="20"/>
+          <w:szCs w:val="20"/>
+          <w:highlight w:val="white"/>
+          <w:lang w:val="en-US"/>
+        </w:rPr>
+        <w:t xml:space="preserve">% </w:t>
+      </w:r>
+      <w:r>
+        <w:rPr>
+          <w:rFonts w:ascii="Courier New" w:hAnsi="Courier New" w:cs="Courier New"/>
+          <w:color w:val="008000"/>
+          <w:sz w:val="20"/>
+          <w:szCs w:val="20"/>
+          <w:highlight w:val="white"/>
+        </w:rPr>
+        <w:t>Зависимые</w:t>
+      </w:r>
+      <w:r>
+        <w:rPr>
+          <w:rFonts w:ascii="Courier New" w:hAnsi="Courier New" w:cs="Courier New"/>
+          <w:color w:val="008000"/>
+          <w:sz w:val="20"/>
+          <w:szCs w:val="20"/>
+          <w:highlight w:val="white"/>
+          <w:lang w:val="en-US"/>
+        </w:rPr>
+        <w:t xml:space="preserve"> </w:t>
+      </w:r>
+      <w:r>
+        <w:rPr>
+          <w:rFonts w:ascii="Courier New" w:hAnsi="Courier New" w:cs="Courier New"/>
+          <w:color w:val="008000"/>
+          <w:sz w:val="20"/>
+          <w:szCs w:val="20"/>
+          <w:highlight w:val="white"/>
+        </w:rPr>
+        <w:t>события</w:t>
       </w:r>
     </w:p>
     <w:p>
@@ -8274,29 +10649,98 @@
         <w:autoSpaceDE w:val="0"/>
         <w:autoSpaceDN w:val="0"/>
         <w:adjustRightInd w:val="0"/>
-        <w:rPr>
-          <w:rFonts w:ascii="Times New Roman" w:hAnsi="Times New Roman" w:cs="Times New Roman"/>
-          <w:sz w:val="24"/>
-          <w:szCs w:val="24"/>
-        </w:rPr>
-      </w:pPr>
-      <w:r>
-        <w:rPr>
-          <w:rFonts w:ascii="Times New Roman" w:hAnsi="Times New Roman" w:cs="Times New Roman"/>
-          <w:color w:val="000000"/>
-          <w:sz w:val="24"/>
-          <w:szCs w:val="24"/>
-        </w:rPr>
-        <w:t xml:space="preserve">plot(QFZ); </w:t>
-      </w:r>
-      <w:r>
-        <w:rPr>
-          <w:rFonts w:ascii="Times New Roman" w:hAnsi="Times New Roman" w:cs="Times New Roman"/>
-          <w:color w:val="228B22"/>
-          <w:sz w:val="24"/>
-          <w:szCs w:val="24"/>
-        </w:rPr>
-        <w:t>% Построение графика для зависимых событий</w:t>
+        <w:spacing w:after="0" w:line="240" w:lineRule="auto"/>
+        <w:rPr>
+          <w:rFonts w:ascii="Courier New" w:hAnsi="Courier New" w:cs="Courier New"/>
+          <w:color w:val="000000"/>
+          <w:sz w:val="20"/>
+          <w:szCs w:val="20"/>
+          <w:highlight w:val="white"/>
+          <w:lang w:val="en-US"/>
+        </w:rPr>
+      </w:pPr>
+      <w:r>
+        <w:rPr>
+          <w:rFonts w:ascii="Courier New" w:hAnsi="Courier New" w:cs="Courier New"/>
+          <w:b/>
+          <w:bCs/>
+          <w:color w:val="0000FF"/>
+          <w:sz w:val="20"/>
+          <w:szCs w:val="20"/>
+          <w:highlight w:val="white"/>
+          <w:lang w:val="en-US"/>
+        </w:rPr>
+        <w:t>for</w:t>
+      </w:r>
+      <w:r>
+        <w:rPr>
+          <w:rFonts w:ascii="Courier New" w:hAnsi="Courier New" w:cs="Courier New"/>
+          <w:color w:val="000000"/>
+          <w:sz w:val="20"/>
+          <w:szCs w:val="20"/>
+          <w:highlight w:val="white"/>
+          <w:lang w:val="en-US"/>
+        </w:rPr>
+        <w:t xml:space="preserve"> i </w:t>
+      </w:r>
+      <w:r>
+        <w:rPr>
+          <w:rFonts w:ascii="Courier New" w:hAnsi="Courier New" w:cs="Courier New"/>
+          <w:b/>
+          <w:bCs/>
+          <w:color w:val="000080"/>
+          <w:sz w:val="20"/>
+          <w:szCs w:val="20"/>
+          <w:highlight w:val="white"/>
+          <w:lang w:val="en-US"/>
+        </w:rPr>
+        <w:t>=</w:t>
+      </w:r>
+      <w:r>
+        <w:rPr>
+          <w:rFonts w:ascii="Courier New" w:hAnsi="Courier New" w:cs="Courier New"/>
+          <w:color w:val="000000"/>
+          <w:sz w:val="20"/>
+          <w:szCs w:val="20"/>
+          <w:highlight w:val="white"/>
+          <w:lang w:val="en-US"/>
+        </w:rPr>
+        <w:t xml:space="preserve"> </w:t>
+      </w:r>
+      <w:r>
+        <w:rPr>
+          <w:rFonts w:ascii="Courier New" w:hAnsi="Courier New" w:cs="Courier New"/>
+          <w:color w:val="FF8000"/>
+          <w:sz w:val="20"/>
+          <w:szCs w:val="20"/>
+          <w:highlight w:val="white"/>
+          <w:lang w:val="en-US"/>
+        </w:rPr>
+        <w:t>1</w:t>
+      </w:r>
+      <w:r>
+        <w:rPr>
+          <w:rFonts w:ascii="Courier New" w:hAnsi="Courier New" w:cs="Courier New"/>
+          <w:b/>
+          <w:bCs/>
+          <w:color w:val="000080"/>
+          <w:sz w:val="20"/>
+          <w:szCs w:val="20"/>
+          <w:highlight w:val="white"/>
+          <w:lang w:val="en-US"/>
+        </w:rPr>
+        <w:t>:</w:t>
+      </w:r>
+      <w:r>
+        <w:rPr>
+          <w:rFonts w:ascii="Courier New" w:hAnsi="Courier New" w:cs="Courier New"/>
+          <w:color w:val="000000"/>
+          <w:sz w:val="20"/>
+          <w:szCs w:val="20"/>
+          <w:highlight w:val="white"/>
+          <w:lang w:val="en-US"/>
+        </w:rPr>
+        <w:t>n</w:t>
       </w:r>
     </w:p>
     <w:p>
@@ -8304,43 +10748,1708 @@
         <w:autoSpaceDE w:val="0"/>
         <w:autoSpaceDN w:val="0"/>
         <w:adjustRightInd w:val="0"/>
+        <w:spacing w:after="0" w:line="240" w:lineRule="auto"/>
+        <w:rPr>
+          <w:rFonts w:ascii="Courier New" w:hAnsi="Courier New" w:cs="Courier New"/>
+          <w:color w:val="000000"/>
+          <w:sz w:val="20"/>
+          <w:szCs w:val="20"/>
+          <w:highlight w:val="white"/>
+          <w:lang w:val="en-US"/>
+        </w:rPr>
+      </w:pPr>
+      <w:r>
+        <w:rPr>
+          <w:rFonts w:ascii="Courier New" w:hAnsi="Courier New" w:cs="Courier New"/>
+          <w:color w:val="000000"/>
+          <w:sz w:val="20"/>
+          <w:szCs w:val="20"/>
+          <w:highlight w:val="white"/>
+          <w:lang w:val="en-US"/>
+        </w:rPr>
+        <w:tab/>
+        <w:t>A1</w:t>
+      </w:r>
+      <w:r>
+        <w:rPr>
+          <w:rFonts w:ascii="Courier New" w:hAnsi="Courier New" w:cs="Courier New"/>
+          <w:b/>
+          <w:bCs/>
+          <w:color w:val="000080"/>
+          <w:sz w:val="20"/>
+          <w:szCs w:val="20"/>
+          <w:highlight w:val="white"/>
+          <w:lang w:val="en-US"/>
+        </w:rPr>
+        <w:t>(</w:t>
+      </w:r>
+      <w:r>
+        <w:rPr>
+          <w:rFonts w:ascii="Courier New" w:hAnsi="Courier New" w:cs="Courier New"/>
+          <w:color w:val="000000"/>
+          <w:sz w:val="20"/>
+          <w:szCs w:val="20"/>
+          <w:highlight w:val="white"/>
+          <w:lang w:val="en-US"/>
+        </w:rPr>
+        <w:t>i</w:t>
+      </w:r>
+      <w:r>
+        <w:rPr>
+          <w:rFonts w:ascii="Courier New" w:hAnsi="Courier New" w:cs="Courier New"/>
+          <w:b/>
+          <w:bCs/>
+          <w:color w:val="000080"/>
+          <w:sz w:val="20"/>
+          <w:szCs w:val="20"/>
+          <w:highlight w:val="white"/>
+          <w:lang w:val="en-US"/>
+        </w:rPr>
+        <w:t>)</w:t>
+      </w:r>
+      <w:r>
+        <w:rPr>
+          <w:rFonts w:ascii="Courier New" w:hAnsi="Courier New" w:cs="Courier New"/>
+          <w:color w:val="000000"/>
+          <w:sz w:val="20"/>
+          <w:szCs w:val="20"/>
+          <w:highlight w:val="white"/>
+          <w:lang w:val="en-US"/>
+        </w:rPr>
+        <w:t xml:space="preserve"> </w:t>
+      </w:r>
+      <w:r>
+        <w:rPr>
+          <w:rFonts w:ascii="Courier New" w:hAnsi="Courier New" w:cs="Courier New"/>
+          <w:b/>
+          <w:bCs/>
+          <w:color w:val="000080"/>
+          <w:sz w:val="20"/>
+          <w:szCs w:val="20"/>
+          <w:highlight w:val="white"/>
+          <w:lang w:val="en-US"/>
+        </w:rPr>
+        <w:t>=</w:t>
+      </w:r>
+      <w:r>
+        <w:rPr>
+          <w:rFonts w:ascii="Courier New" w:hAnsi="Courier New" w:cs="Courier New"/>
+          <w:color w:val="000000"/>
+          <w:sz w:val="20"/>
+          <w:szCs w:val="20"/>
+          <w:highlight w:val="white"/>
+          <w:lang w:val="en-US"/>
+        </w:rPr>
+        <w:t xml:space="preserve"> logzn</w:t>
+      </w:r>
+      <w:r>
+        <w:rPr>
+          <w:rFonts w:ascii="Courier New" w:hAnsi="Courier New" w:cs="Courier New"/>
+          <w:b/>
+          <w:bCs/>
+          <w:color w:val="000080"/>
+          <w:sz w:val="20"/>
+          <w:szCs w:val="20"/>
+          <w:highlight w:val="white"/>
+          <w:lang w:val="en-US"/>
+        </w:rPr>
+        <w:t>(</w:t>
+      </w:r>
+      <w:r>
+        <w:rPr>
+          <w:rFonts w:ascii="Courier New" w:hAnsi="Courier New" w:cs="Courier New"/>
+          <w:color w:val="FF8000"/>
+          <w:sz w:val="20"/>
+          <w:szCs w:val="20"/>
+          <w:highlight w:val="white"/>
+          <w:lang w:val="en-US"/>
+        </w:rPr>
+        <w:t>0.2</w:t>
+      </w:r>
+      <w:r>
+        <w:rPr>
+          <w:rFonts w:ascii="Courier New" w:hAnsi="Courier New" w:cs="Courier New"/>
+          <w:b/>
+          <w:bCs/>
+          <w:color w:val="000080"/>
+          <w:sz w:val="20"/>
+          <w:szCs w:val="20"/>
+          <w:highlight w:val="white"/>
+          <w:lang w:val="en-US"/>
+        </w:rPr>
+        <w:t>,</w:t>
+      </w:r>
+      <w:r>
+        <w:rPr>
+          <w:rFonts w:ascii="Courier New" w:hAnsi="Courier New" w:cs="Courier New"/>
+          <w:color w:val="FF8000"/>
+          <w:sz w:val="20"/>
+          <w:szCs w:val="20"/>
+          <w:highlight w:val="white"/>
+          <w:lang w:val="en-US"/>
+        </w:rPr>
+        <w:t>0.7</w:t>
+      </w:r>
+      <w:r>
+        <w:rPr>
+          <w:rFonts w:ascii="Courier New" w:hAnsi="Courier New" w:cs="Courier New"/>
+          <w:b/>
+          <w:bCs/>
+          <w:color w:val="000080"/>
+          <w:sz w:val="20"/>
+          <w:szCs w:val="20"/>
+          <w:highlight w:val="white"/>
+          <w:lang w:val="en-US"/>
+        </w:rPr>
+        <w:t>,</w:t>
+      </w:r>
+      <w:r>
+        <w:rPr>
+          <w:rFonts w:ascii="Courier New" w:hAnsi="Courier New" w:cs="Courier New"/>
+          <w:color w:val="000000"/>
+          <w:sz w:val="20"/>
+          <w:szCs w:val="20"/>
+          <w:highlight w:val="white"/>
+          <w:lang w:val="en-US"/>
+        </w:rPr>
+        <w:t>L</w:t>
+      </w:r>
+      <w:r>
+        <w:rPr>
+          <w:rFonts w:ascii="Courier New" w:hAnsi="Courier New" w:cs="Courier New"/>
+          <w:b/>
+          <w:bCs/>
+          <w:color w:val="000080"/>
+          <w:sz w:val="20"/>
+          <w:szCs w:val="20"/>
+          <w:highlight w:val="white"/>
+          <w:lang w:val="en-US"/>
+        </w:rPr>
+        <w:t>(</w:t>
+      </w:r>
+      <w:r>
+        <w:rPr>
+          <w:rFonts w:ascii="Courier New" w:hAnsi="Courier New" w:cs="Courier New"/>
+          <w:color w:val="FF8000"/>
+          <w:sz w:val="20"/>
+          <w:szCs w:val="20"/>
+          <w:highlight w:val="white"/>
+          <w:lang w:val="en-US"/>
+        </w:rPr>
+        <w:t>4</w:t>
+      </w:r>
+      <w:r>
+        <w:rPr>
+          <w:rFonts w:ascii="Courier New" w:hAnsi="Courier New" w:cs="Courier New"/>
+          <w:b/>
+          <w:bCs/>
+          <w:color w:val="000080"/>
+          <w:sz w:val="20"/>
+          <w:szCs w:val="20"/>
+          <w:highlight w:val="white"/>
+          <w:lang w:val="en-US"/>
+        </w:rPr>
+        <w:t>,</w:t>
+      </w:r>
+      <w:r>
+        <w:rPr>
+          <w:rFonts w:ascii="Courier New" w:hAnsi="Courier New" w:cs="Courier New"/>
+          <w:color w:val="000000"/>
+          <w:sz w:val="20"/>
+          <w:szCs w:val="20"/>
+          <w:highlight w:val="white"/>
+          <w:lang w:val="en-US"/>
+        </w:rPr>
+        <w:t>i</w:t>
+      </w:r>
+      <w:r>
+        <w:rPr>
+          <w:rFonts w:ascii="Courier New" w:hAnsi="Courier New" w:cs="Courier New"/>
+          <w:b/>
+          <w:bCs/>
+          <w:color w:val="000080"/>
+          <w:sz w:val="20"/>
+          <w:szCs w:val="20"/>
+          <w:highlight w:val="white"/>
+          <w:lang w:val="en-US"/>
+        </w:rPr>
+        <w:t>));</w:t>
+      </w:r>
+      <w:r>
+        <w:rPr>
+          <w:rFonts w:ascii="Courier New" w:hAnsi="Courier New" w:cs="Courier New"/>
+          <w:color w:val="000000"/>
+          <w:sz w:val="20"/>
+          <w:szCs w:val="20"/>
+          <w:highlight w:val="white"/>
+          <w:lang w:val="en-US"/>
+        </w:rPr>
+        <w:t xml:space="preserve"> </w:t>
+      </w:r>
+    </w:p>
+    <w:p>
+      <w:pPr>
+        <w:autoSpaceDE w:val="0"/>
+        <w:autoSpaceDN w:val="0"/>
+        <w:adjustRightInd w:val="0"/>
+        <w:spacing w:after="0" w:line="240" w:lineRule="auto"/>
+        <w:rPr>
+          <w:rFonts w:ascii="Courier New" w:hAnsi="Courier New" w:cs="Courier New"/>
+          <w:color w:val="000000"/>
+          <w:sz w:val="20"/>
+          <w:szCs w:val="20"/>
+          <w:highlight w:val="white"/>
+          <w:lang w:val="en-US"/>
+        </w:rPr>
+      </w:pPr>
+      <w:r>
+        <w:rPr>
+          <w:rFonts w:ascii="Courier New" w:hAnsi="Courier New" w:cs="Courier New"/>
+          <w:color w:val="000000"/>
+          <w:sz w:val="20"/>
+          <w:szCs w:val="20"/>
+          <w:highlight w:val="white"/>
+          <w:lang w:val="en-US"/>
+        </w:rPr>
+        <w:tab/>
+        <w:t>B1</w:t>
+      </w:r>
+      <w:r>
+        <w:rPr>
+          <w:rFonts w:ascii="Courier New" w:hAnsi="Courier New" w:cs="Courier New"/>
+          <w:b/>
+          <w:bCs/>
+          <w:color w:val="000080"/>
+          <w:sz w:val="20"/>
+          <w:szCs w:val="20"/>
+          <w:highlight w:val="white"/>
+          <w:lang w:val="en-US"/>
+        </w:rPr>
+        <w:t>(</w:t>
+      </w:r>
+      <w:r>
+        <w:rPr>
+          <w:rFonts w:ascii="Courier New" w:hAnsi="Courier New" w:cs="Courier New"/>
+          <w:color w:val="000000"/>
+          <w:sz w:val="20"/>
+          <w:szCs w:val="20"/>
+          <w:highlight w:val="white"/>
+          <w:lang w:val="en-US"/>
+        </w:rPr>
+        <w:t>i</w:t>
+      </w:r>
+      <w:r>
+        <w:rPr>
+          <w:rFonts w:ascii="Courier New" w:hAnsi="Courier New" w:cs="Courier New"/>
+          <w:b/>
+          <w:bCs/>
+          <w:color w:val="000080"/>
+          <w:sz w:val="20"/>
+          <w:szCs w:val="20"/>
+          <w:highlight w:val="white"/>
+          <w:lang w:val="en-US"/>
+        </w:rPr>
+        <w:t>)</w:t>
+      </w:r>
+      <w:r>
+        <w:rPr>
+          <w:rFonts w:ascii="Courier New" w:hAnsi="Courier New" w:cs="Courier New"/>
+          <w:color w:val="000000"/>
+          <w:sz w:val="20"/>
+          <w:szCs w:val="20"/>
+          <w:highlight w:val="white"/>
+          <w:lang w:val="en-US"/>
+        </w:rPr>
+        <w:t xml:space="preserve"> </w:t>
+      </w:r>
+      <w:r>
+        <w:rPr>
+          <w:rFonts w:ascii="Courier New" w:hAnsi="Courier New" w:cs="Courier New"/>
+          <w:b/>
+          <w:bCs/>
+          <w:color w:val="000080"/>
+          <w:sz w:val="20"/>
+          <w:szCs w:val="20"/>
+          <w:highlight w:val="white"/>
+          <w:lang w:val="en-US"/>
+        </w:rPr>
+        <w:t>=</w:t>
+      </w:r>
+      <w:r>
+        <w:rPr>
+          <w:rFonts w:ascii="Courier New" w:hAnsi="Courier New" w:cs="Courier New"/>
+          <w:color w:val="000000"/>
+          <w:sz w:val="20"/>
+          <w:szCs w:val="20"/>
+          <w:highlight w:val="white"/>
+          <w:lang w:val="en-US"/>
+        </w:rPr>
+        <w:t xml:space="preserve"> logzn</w:t>
+      </w:r>
+      <w:r>
+        <w:rPr>
+          <w:rFonts w:ascii="Courier New" w:hAnsi="Courier New" w:cs="Courier New"/>
+          <w:b/>
+          <w:bCs/>
+          <w:color w:val="000080"/>
+          <w:sz w:val="20"/>
+          <w:szCs w:val="20"/>
+          <w:highlight w:val="white"/>
+          <w:lang w:val="en-US"/>
+        </w:rPr>
+        <w:t>(</w:t>
+      </w:r>
+      <w:r>
+        <w:rPr>
+          <w:rFonts w:ascii="Courier New" w:hAnsi="Courier New" w:cs="Courier New"/>
+          <w:color w:val="FF8000"/>
+          <w:sz w:val="20"/>
+          <w:szCs w:val="20"/>
+          <w:highlight w:val="white"/>
+          <w:lang w:val="en-US"/>
+        </w:rPr>
+        <w:t>0.0</w:t>
+      </w:r>
+      <w:r>
+        <w:rPr>
+          <w:rFonts w:ascii="Courier New" w:hAnsi="Courier New" w:cs="Courier New"/>
+          <w:b/>
+          <w:bCs/>
+          <w:color w:val="000080"/>
+          <w:sz w:val="20"/>
+          <w:szCs w:val="20"/>
+          <w:highlight w:val="white"/>
+          <w:lang w:val="en-US"/>
+        </w:rPr>
+        <w:t>,</w:t>
+      </w:r>
+      <w:r>
+        <w:rPr>
+          <w:rFonts w:ascii="Courier New" w:hAnsi="Courier New" w:cs="Courier New"/>
+          <w:color w:val="FF8000"/>
+          <w:sz w:val="20"/>
+          <w:szCs w:val="20"/>
+          <w:highlight w:val="white"/>
+          <w:lang w:val="en-US"/>
+        </w:rPr>
+        <w:t>0.3</w:t>
+      </w:r>
+      <w:r>
+        <w:rPr>
+          <w:rFonts w:ascii="Courier New" w:hAnsi="Courier New" w:cs="Courier New"/>
+          <w:b/>
+          <w:bCs/>
+          <w:color w:val="000080"/>
+          <w:sz w:val="20"/>
+          <w:szCs w:val="20"/>
+          <w:highlight w:val="white"/>
+          <w:lang w:val="en-US"/>
+        </w:rPr>
+        <w:t>,</w:t>
+      </w:r>
+      <w:r>
+        <w:rPr>
+          <w:rFonts w:ascii="Courier New" w:hAnsi="Courier New" w:cs="Courier New"/>
+          <w:color w:val="000000"/>
+          <w:sz w:val="20"/>
+          <w:szCs w:val="20"/>
+          <w:highlight w:val="white"/>
+          <w:lang w:val="en-US"/>
+        </w:rPr>
+        <w:t>L</w:t>
+      </w:r>
+      <w:r>
+        <w:rPr>
+          <w:rFonts w:ascii="Courier New" w:hAnsi="Courier New" w:cs="Courier New"/>
+          <w:b/>
+          <w:bCs/>
+          <w:color w:val="000080"/>
+          <w:sz w:val="20"/>
+          <w:szCs w:val="20"/>
+          <w:highlight w:val="white"/>
+          <w:lang w:val="en-US"/>
+        </w:rPr>
+        <w:t>(</w:t>
+      </w:r>
+      <w:r>
+        <w:rPr>
+          <w:rFonts w:ascii="Courier New" w:hAnsi="Courier New" w:cs="Courier New"/>
+          <w:color w:val="FF8000"/>
+          <w:sz w:val="20"/>
+          <w:szCs w:val="20"/>
+          <w:highlight w:val="white"/>
+          <w:lang w:val="en-US"/>
+        </w:rPr>
+        <w:t>4</w:t>
+      </w:r>
+      <w:r>
+        <w:rPr>
+          <w:rFonts w:ascii="Courier New" w:hAnsi="Courier New" w:cs="Courier New"/>
+          <w:b/>
+          <w:bCs/>
+          <w:color w:val="000080"/>
+          <w:sz w:val="20"/>
+          <w:szCs w:val="20"/>
+          <w:highlight w:val="white"/>
+          <w:lang w:val="en-US"/>
+        </w:rPr>
+        <w:t>,</w:t>
+      </w:r>
+      <w:r>
+        <w:rPr>
+          <w:rFonts w:ascii="Courier New" w:hAnsi="Courier New" w:cs="Courier New"/>
+          <w:color w:val="000000"/>
+          <w:sz w:val="20"/>
+          <w:szCs w:val="20"/>
+          <w:highlight w:val="white"/>
+          <w:lang w:val="en-US"/>
+        </w:rPr>
+        <w:t>i</w:t>
+      </w:r>
+      <w:r>
+        <w:rPr>
+          <w:rFonts w:ascii="Courier New" w:hAnsi="Courier New" w:cs="Courier New"/>
+          <w:b/>
+          <w:bCs/>
+          <w:color w:val="000080"/>
+          <w:sz w:val="20"/>
+          <w:szCs w:val="20"/>
+          <w:highlight w:val="white"/>
+          <w:lang w:val="en-US"/>
+        </w:rPr>
+        <w:t>));</w:t>
+      </w:r>
+    </w:p>
+    <w:p>
+      <w:pPr>
+        <w:autoSpaceDE w:val="0"/>
+        <w:autoSpaceDN w:val="0"/>
+        <w:adjustRightInd w:val="0"/>
+        <w:spacing w:after="0" w:line="240" w:lineRule="auto"/>
+        <w:rPr>
+          <w:rFonts w:ascii="Courier New" w:hAnsi="Courier New" w:cs="Courier New"/>
+          <w:color w:val="000000"/>
+          <w:sz w:val="20"/>
+          <w:szCs w:val="20"/>
+          <w:highlight w:val="white"/>
+          <w:lang w:val="en-US"/>
+        </w:rPr>
+      </w:pPr>
+      <w:r>
+        <w:rPr>
+          <w:rFonts w:ascii="Courier New" w:hAnsi="Courier New" w:cs="Courier New"/>
+          <w:color w:val="000000"/>
+          <w:sz w:val="20"/>
+          <w:szCs w:val="20"/>
+          <w:highlight w:val="white"/>
+          <w:lang w:val="en-US"/>
+        </w:rPr>
+        <w:tab/>
+        <w:t>C1</w:t>
+      </w:r>
+      <w:r>
+        <w:rPr>
+          <w:rFonts w:ascii="Courier New" w:hAnsi="Courier New" w:cs="Courier New"/>
+          <w:b/>
+          <w:bCs/>
+          <w:color w:val="000080"/>
+          <w:sz w:val="20"/>
+          <w:szCs w:val="20"/>
+          <w:highlight w:val="white"/>
+          <w:lang w:val="en-US"/>
+        </w:rPr>
+        <w:t>(</w:t>
+      </w:r>
+      <w:r>
+        <w:rPr>
+          <w:rFonts w:ascii="Courier New" w:hAnsi="Courier New" w:cs="Courier New"/>
+          <w:color w:val="000000"/>
+          <w:sz w:val="20"/>
+          <w:szCs w:val="20"/>
+          <w:highlight w:val="white"/>
+          <w:lang w:val="en-US"/>
+        </w:rPr>
+        <w:t>i</w:t>
+      </w:r>
+      <w:r>
+        <w:rPr>
+          <w:rFonts w:ascii="Courier New" w:hAnsi="Courier New" w:cs="Courier New"/>
+          <w:b/>
+          <w:bCs/>
+          <w:color w:val="000080"/>
+          <w:sz w:val="20"/>
+          <w:szCs w:val="20"/>
+          <w:highlight w:val="white"/>
+          <w:lang w:val="en-US"/>
+        </w:rPr>
+        <w:t>)</w:t>
+      </w:r>
+      <w:r>
+        <w:rPr>
+          <w:rFonts w:ascii="Courier New" w:hAnsi="Courier New" w:cs="Courier New"/>
+          <w:color w:val="000000"/>
+          <w:sz w:val="20"/>
+          <w:szCs w:val="20"/>
+          <w:highlight w:val="white"/>
+          <w:lang w:val="en-US"/>
+        </w:rPr>
+        <w:t xml:space="preserve"> </w:t>
+      </w:r>
+      <w:r>
+        <w:rPr>
+          <w:rFonts w:ascii="Courier New" w:hAnsi="Courier New" w:cs="Courier New"/>
+          <w:b/>
+          <w:bCs/>
+          <w:color w:val="000080"/>
+          <w:sz w:val="20"/>
+          <w:szCs w:val="20"/>
+          <w:highlight w:val="white"/>
+          <w:lang w:val="en-US"/>
+        </w:rPr>
+        <w:t>=</w:t>
+      </w:r>
+      <w:r>
+        <w:rPr>
+          <w:rFonts w:ascii="Courier New" w:hAnsi="Courier New" w:cs="Courier New"/>
+          <w:color w:val="000000"/>
+          <w:sz w:val="20"/>
+          <w:szCs w:val="20"/>
+          <w:highlight w:val="white"/>
+          <w:lang w:val="en-US"/>
+        </w:rPr>
+        <w:t xml:space="preserve"> logzn</w:t>
+      </w:r>
+      <w:r>
+        <w:rPr>
+          <w:rFonts w:ascii="Courier New" w:hAnsi="Courier New" w:cs="Courier New"/>
+          <w:b/>
+          <w:bCs/>
+          <w:color w:val="000080"/>
+          <w:sz w:val="20"/>
+          <w:szCs w:val="20"/>
+          <w:highlight w:val="white"/>
+          <w:lang w:val="en-US"/>
+        </w:rPr>
+        <w:t>(</w:t>
+      </w:r>
+      <w:r>
+        <w:rPr>
+          <w:rFonts w:ascii="Courier New" w:hAnsi="Courier New" w:cs="Courier New"/>
+          <w:color w:val="FF8000"/>
+          <w:sz w:val="20"/>
+          <w:szCs w:val="20"/>
+          <w:highlight w:val="white"/>
+          <w:lang w:val="en-US"/>
+        </w:rPr>
+        <w:t>0.1</w:t>
+      </w:r>
+      <w:r>
+        <w:rPr>
+          <w:rFonts w:ascii="Courier New" w:hAnsi="Courier New" w:cs="Courier New"/>
+          <w:b/>
+          <w:bCs/>
+          <w:color w:val="000080"/>
+          <w:sz w:val="20"/>
+          <w:szCs w:val="20"/>
+          <w:highlight w:val="white"/>
+          <w:lang w:val="en-US"/>
+        </w:rPr>
+        <w:t>,</w:t>
+      </w:r>
+      <w:r>
+        <w:rPr>
+          <w:rFonts w:ascii="Courier New" w:hAnsi="Courier New" w:cs="Courier New"/>
+          <w:color w:val="FF8000"/>
+          <w:sz w:val="20"/>
+          <w:szCs w:val="20"/>
+          <w:highlight w:val="white"/>
+          <w:lang w:val="en-US"/>
+        </w:rPr>
+        <w:t>0.5</w:t>
+      </w:r>
+      <w:r>
+        <w:rPr>
+          <w:rFonts w:ascii="Courier New" w:hAnsi="Courier New" w:cs="Courier New"/>
+          <w:b/>
+          <w:bCs/>
+          <w:color w:val="000080"/>
+          <w:sz w:val="20"/>
+          <w:szCs w:val="20"/>
+          <w:highlight w:val="white"/>
+          <w:lang w:val="en-US"/>
+        </w:rPr>
+        <w:t>,</w:t>
+      </w:r>
+      <w:r>
+        <w:rPr>
+          <w:rFonts w:ascii="Courier New" w:hAnsi="Courier New" w:cs="Courier New"/>
+          <w:color w:val="000000"/>
+          <w:sz w:val="20"/>
+          <w:szCs w:val="20"/>
+          <w:highlight w:val="white"/>
+          <w:lang w:val="en-US"/>
+        </w:rPr>
+        <w:t>L</w:t>
+      </w:r>
+      <w:r>
+        <w:rPr>
+          <w:rFonts w:ascii="Courier New" w:hAnsi="Courier New" w:cs="Courier New"/>
+          <w:b/>
+          <w:bCs/>
+          <w:color w:val="000080"/>
+          <w:sz w:val="20"/>
+          <w:szCs w:val="20"/>
+          <w:highlight w:val="white"/>
+          <w:lang w:val="en-US"/>
+        </w:rPr>
+        <w:t>(</w:t>
+      </w:r>
+      <w:r>
+        <w:rPr>
+          <w:rFonts w:ascii="Courier New" w:hAnsi="Courier New" w:cs="Courier New"/>
+          <w:color w:val="FF8000"/>
+          <w:sz w:val="20"/>
+          <w:szCs w:val="20"/>
+          <w:highlight w:val="white"/>
+          <w:lang w:val="en-US"/>
+        </w:rPr>
+        <w:t>4</w:t>
+      </w:r>
+      <w:r>
+        <w:rPr>
+          <w:rFonts w:ascii="Courier New" w:hAnsi="Courier New" w:cs="Courier New"/>
+          <w:b/>
+          <w:bCs/>
+          <w:color w:val="000080"/>
+          <w:sz w:val="20"/>
+          <w:szCs w:val="20"/>
+          <w:highlight w:val="white"/>
+          <w:lang w:val="en-US"/>
+        </w:rPr>
+        <w:t>,</w:t>
+      </w:r>
+      <w:r>
+        <w:rPr>
+          <w:rFonts w:ascii="Courier New" w:hAnsi="Courier New" w:cs="Courier New"/>
+          <w:color w:val="000000"/>
+          <w:sz w:val="20"/>
+          <w:szCs w:val="20"/>
+          <w:highlight w:val="white"/>
+          <w:lang w:val="en-US"/>
+        </w:rPr>
+        <w:t>i</w:t>
+      </w:r>
+      <w:r>
+        <w:rPr>
+          <w:rFonts w:ascii="Courier New" w:hAnsi="Courier New" w:cs="Courier New"/>
+          <w:b/>
+          <w:bCs/>
+          <w:color w:val="000080"/>
+          <w:sz w:val="20"/>
+          <w:szCs w:val="20"/>
+          <w:highlight w:val="white"/>
+          <w:lang w:val="en-US"/>
+        </w:rPr>
+        <w:t>));</w:t>
+      </w:r>
+    </w:p>
+    <w:p>
+      <w:pPr>
+        <w:autoSpaceDE w:val="0"/>
+        <w:autoSpaceDN w:val="0"/>
+        <w:adjustRightInd w:val="0"/>
+        <w:spacing w:after="0" w:line="240" w:lineRule="auto"/>
+        <w:rPr>
+          <w:rFonts w:ascii="Courier New" w:hAnsi="Courier New" w:cs="Courier New"/>
+          <w:color w:val="000000"/>
+          <w:sz w:val="20"/>
+          <w:szCs w:val="20"/>
+          <w:highlight w:val="white"/>
+          <w:lang w:val="en-US"/>
+        </w:rPr>
+      </w:pPr>
+      <w:r>
+        <w:rPr>
+          <w:rFonts w:ascii="Courier New" w:hAnsi="Courier New" w:cs="Courier New"/>
+          <w:b/>
+          <w:bCs/>
+          <w:color w:val="0000FF"/>
+          <w:sz w:val="20"/>
+          <w:szCs w:val="20"/>
+          <w:highlight w:val="white"/>
+          <w:lang w:val="en-US"/>
+        </w:rPr>
+        <w:t>end</w:t>
+      </w:r>
+      <w:r>
+        <w:rPr>
+          <w:rFonts w:ascii="Courier New" w:hAnsi="Courier New" w:cs="Courier New"/>
+          <w:b/>
+          <w:bCs/>
+          <w:color w:val="000080"/>
+          <w:sz w:val="20"/>
+          <w:szCs w:val="20"/>
+          <w:highlight w:val="white"/>
+          <w:lang w:val="en-US"/>
+        </w:rPr>
+        <w:t>;</w:t>
+      </w:r>
+    </w:p>
+    <w:p>
+      <w:pPr>
+        <w:autoSpaceDE w:val="0"/>
+        <w:autoSpaceDN w:val="0"/>
+        <w:adjustRightInd w:val="0"/>
+        <w:spacing w:after="0" w:line="240" w:lineRule="auto"/>
+        <w:rPr>
+          <w:rFonts w:ascii="Courier New" w:hAnsi="Courier New" w:cs="Courier New"/>
+          <w:color w:val="000000"/>
+          <w:sz w:val="20"/>
+          <w:szCs w:val="20"/>
+          <w:highlight w:val="white"/>
+        </w:rPr>
+      </w:pPr>
+      <w:r>
+        <w:rPr>
+          <w:rFonts w:ascii="Courier New" w:hAnsi="Courier New" w:cs="Courier New"/>
+          <w:color w:val="000000"/>
+          <w:sz w:val="20"/>
+          <w:szCs w:val="20"/>
+          <w:highlight w:val="white"/>
+        </w:rPr>
+        <w:t xml:space="preserve">F1 </w:t>
+      </w:r>
+      <w:r>
+        <w:rPr>
+          <w:rFonts w:ascii="Courier New" w:hAnsi="Courier New" w:cs="Courier New"/>
+          <w:b/>
+          <w:bCs/>
+          <w:color w:val="000080"/>
+          <w:sz w:val="20"/>
+          <w:szCs w:val="20"/>
+          <w:highlight w:val="white"/>
+        </w:rPr>
+        <w:t>=</w:t>
+      </w:r>
+      <w:r>
+        <w:rPr>
+          <w:rFonts w:ascii="Courier New" w:hAnsi="Courier New" w:cs="Courier New"/>
+          <w:color w:val="000000"/>
+          <w:sz w:val="20"/>
+          <w:szCs w:val="20"/>
+          <w:highlight w:val="white"/>
+        </w:rPr>
+        <w:t xml:space="preserve"> </w:t>
+      </w:r>
+      <w:r>
+        <w:rPr>
+          <w:rFonts w:ascii="Courier New" w:hAnsi="Courier New" w:cs="Courier New"/>
+          <w:b/>
+          <w:bCs/>
+          <w:color w:val="000080"/>
+          <w:sz w:val="20"/>
+          <w:szCs w:val="20"/>
+          <w:highlight w:val="white"/>
+        </w:rPr>
+        <w:t>(</w:t>
+      </w:r>
+      <w:r>
+        <w:rPr>
+          <w:rFonts w:ascii="Courier New" w:hAnsi="Courier New" w:cs="Courier New"/>
+          <w:color w:val="000000"/>
+          <w:sz w:val="20"/>
+          <w:szCs w:val="20"/>
+          <w:highlight w:val="white"/>
+        </w:rPr>
+        <w:t>A1</w:t>
+      </w:r>
+      <w:r>
+        <w:rPr>
+          <w:rFonts w:ascii="Courier New" w:hAnsi="Courier New" w:cs="Courier New"/>
+          <w:b/>
+          <w:bCs/>
+          <w:color w:val="000080"/>
+          <w:sz w:val="20"/>
+          <w:szCs w:val="20"/>
+          <w:highlight w:val="white"/>
+        </w:rPr>
+        <w:t>&amp;~</w:t>
+      </w:r>
+      <w:r>
+        <w:rPr>
+          <w:rFonts w:ascii="Courier New" w:hAnsi="Courier New" w:cs="Courier New"/>
+          <w:color w:val="000000"/>
+          <w:sz w:val="20"/>
+          <w:szCs w:val="20"/>
+          <w:highlight w:val="white"/>
+        </w:rPr>
+        <w:t>B1</w:t>
+      </w:r>
+      <w:r>
+        <w:rPr>
+          <w:rFonts w:ascii="Courier New" w:hAnsi="Courier New" w:cs="Courier New"/>
+          <w:b/>
+          <w:bCs/>
+          <w:color w:val="000080"/>
+          <w:sz w:val="20"/>
+          <w:szCs w:val="20"/>
+          <w:highlight w:val="white"/>
+        </w:rPr>
+        <w:t>&amp;</w:t>
+      </w:r>
+      <w:r>
+        <w:rPr>
+          <w:rFonts w:ascii="Courier New" w:hAnsi="Courier New" w:cs="Courier New"/>
+          <w:color w:val="000000"/>
+          <w:sz w:val="20"/>
+          <w:szCs w:val="20"/>
+          <w:highlight w:val="white"/>
+        </w:rPr>
+        <w:t xml:space="preserve">C1 </w:t>
+      </w:r>
+      <w:r>
+        <w:rPr>
+          <w:rFonts w:ascii="Courier New" w:hAnsi="Courier New" w:cs="Courier New"/>
+          <w:b/>
+          <w:bCs/>
+          <w:color w:val="000080"/>
+          <w:sz w:val="20"/>
+          <w:szCs w:val="20"/>
+          <w:highlight w:val="white"/>
+        </w:rPr>
+        <w:t>|</w:t>
+      </w:r>
+      <w:r>
+        <w:rPr>
+          <w:rFonts w:ascii="Courier New" w:hAnsi="Courier New" w:cs="Courier New"/>
+          <w:color w:val="000000"/>
+          <w:sz w:val="20"/>
+          <w:szCs w:val="20"/>
+          <w:highlight w:val="white"/>
+        </w:rPr>
+        <w:t xml:space="preserve"> </w:t>
+      </w:r>
+      <w:r>
+        <w:rPr>
+          <w:rFonts w:ascii="Courier New" w:hAnsi="Courier New" w:cs="Courier New"/>
+          <w:b/>
+          <w:bCs/>
+          <w:color w:val="000080"/>
+          <w:sz w:val="20"/>
+          <w:szCs w:val="20"/>
+          <w:highlight w:val="white"/>
+        </w:rPr>
+        <w:t>~</w:t>
+      </w:r>
+      <w:r>
+        <w:rPr>
+          <w:rFonts w:ascii="Courier New" w:hAnsi="Courier New" w:cs="Courier New"/>
+          <w:color w:val="000000"/>
+          <w:sz w:val="20"/>
+          <w:szCs w:val="20"/>
+          <w:highlight w:val="white"/>
+        </w:rPr>
+        <w:t>A1</w:t>
+      </w:r>
+      <w:r>
+        <w:rPr>
+          <w:rFonts w:ascii="Courier New" w:hAnsi="Courier New" w:cs="Courier New"/>
+          <w:b/>
+          <w:bCs/>
+          <w:color w:val="000080"/>
+          <w:sz w:val="20"/>
+          <w:szCs w:val="20"/>
+          <w:highlight w:val="white"/>
+        </w:rPr>
+        <w:t>&amp;~</w:t>
+      </w:r>
+      <w:r>
+        <w:rPr>
+          <w:rFonts w:ascii="Courier New" w:hAnsi="Courier New" w:cs="Courier New"/>
+          <w:color w:val="000000"/>
+          <w:sz w:val="20"/>
+          <w:szCs w:val="20"/>
+          <w:highlight w:val="white"/>
+        </w:rPr>
+        <w:t xml:space="preserve">C1 </w:t>
+      </w:r>
+      <w:r>
+        <w:rPr>
+          <w:rFonts w:ascii="Courier New" w:hAnsi="Courier New" w:cs="Courier New"/>
+          <w:b/>
+          <w:bCs/>
+          <w:color w:val="000080"/>
+          <w:sz w:val="20"/>
+          <w:szCs w:val="20"/>
+          <w:highlight w:val="white"/>
+        </w:rPr>
+        <w:t>|</w:t>
+      </w:r>
+      <w:r>
+        <w:rPr>
+          <w:rFonts w:ascii="Courier New" w:hAnsi="Courier New" w:cs="Courier New"/>
+          <w:color w:val="000000"/>
+          <w:sz w:val="20"/>
+          <w:szCs w:val="20"/>
+          <w:highlight w:val="white"/>
+        </w:rPr>
+        <w:t xml:space="preserve"> B1</w:t>
+      </w:r>
+      <w:r>
+        <w:rPr>
+          <w:rFonts w:ascii="Courier New" w:hAnsi="Courier New" w:cs="Courier New"/>
+          <w:b/>
+          <w:bCs/>
+          <w:color w:val="000080"/>
+          <w:sz w:val="20"/>
+          <w:szCs w:val="20"/>
+          <w:highlight w:val="white"/>
+        </w:rPr>
+        <w:t>&amp;~</w:t>
+      </w:r>
+      <w:r>
+        <w:rPr>
+          <w:rFonts w:ascii="Courier New" w:hAnsi="Courier New" w:cs="Courier New"/>
+          <w:color w:val="000000"/>
+          <w:sz w:val="20"/>
+          <w:szCs w:val="20"/>
+          <w:highlight w:val="white"/>
+        </w:rPr>
+        <w:t>C1</w:t>
+      </w:r>
+      <w:r>
+        <w:rPr>
+          <w:rFonts w:ascii="Courier New" w:hAnsi="Courier New" w:cs="Courier New"/>
+          <w:b/>
+          <w:bCs/>
+          <w:color w:val="000080"/>
+          <w:sz w:val="20"/>
+          <w:szCs w:val="20"/>
+          <w:highlight w:val="white"/>
+        </w:rPr>
+        <w:t>);</w:t>
+      </w:r>
+      <w:r>
+        <w:rPr>
+          <w:rFonts w:ascii="Courier New" w:hAnsi="Courier New" w:cs="Courier New"/>
+          <w:color w:val="000000"/>
+          <w:sz w:val="20"/>
+          <w:szCs w:val="20"/>
+          <w:highlight w:val="white"/>
+        </w:rPr>
+        <w:t xml:space="preserve"> </w:t>
+      </w:r>
+      <w:r>
+        <w:rPr>
+          <w:rFonts w:ascii="Courier New" w:hAnsi="Courier New" w:cs="Courier New"/>
+          <w:color w:val="008000"/>
+          <w:sz w:val="20"/>
+          <w:szCs w:val="20"/>
+          <w:highlight w:val="white"/>
+        </w:rPr>
+        <w:t>% Булевая функция</w:t>
+      </w:r>
+    </w:p>
+    <w:p>
+      <w:pPr>
+        <w:autoSpaceDE w:val="0"/>
+        <w:autoSpaceDN w:val="0"/>
+        <w:adjustRightInd w:val="0"/>
+        <w:spacing w:after="0" w:line="240" w:lineRule="auto"/>
+        <w:rPr>
+          <w:rFonts w:ascii="Courier New" w:hAnsi="Courier New" w:cs="Courier New"/>
+          <w:color w:val="000000"/>
+          <w:sz w:val="20"/>
+          <w:szCs w:val="20"/>
+          <w:highlight w:val="white"/>
+        </w:rPr>
+      </w:pPr>
+      <w:r>
+        <w:rPr>
+          <w:rFonts w:ascii="Courier New" w:hAnsi="Courier New" w:cs="Courier New"/>
+          <w:color w:val="000000"/>
+          <w:sz w:val="20"/>
+          <w:szCs w:val="20"/>
+          <w:highlight w:val="white"/>
+        </w:rPr>
+        <w:t xml:space="preserve">Pz </w:t>
+      </w:r>
+      <w:r>
+        <w:rPr>
+          <w:rFonts w:ascii="Courier New" w:hAnsi="Courier New" w:cs="Courier New"/>
+          <w:b/>
+          <w:bCs/>
+          <w:color w:val="000080"/>
+          <w:sz w:val="20"/>
+          <w:szCs w:val="20"/>
+          <w:highlight w:val="white"/>
+        </w:rPr>
+        <w:t>=</w:t>
+      </w:r>
+      <w:r>
+        <w:rPr>
+          <w:rFonts w:ascii="Courier New" w:hAnsi="Courier New" w:cs="Courier New"/>
+          <w:color w:val="000000"/>
+          <w:sz w:val="20"/>
+          <w:szCs w:val="20"/>
+          <w:highlight w:val="white"/>
+        </w:rPr>
+        <w:t xml:space="preserve"> mean</w:t>
+      </w:r>
+      <w:r>
+        <w:rPr>
+          <w:rFonts w:ascii="Courier New" w:hAnsi="Courier New" w:cs="Courier New"/>
+          <w:b/>
+          <w:bCs/>
+          <w:color w:val="000080"/>
+          <w:sz w:val="20"/>
+          <w:szCs w:val="20"/>
+          <w:highlight w:val="white"/>
+        </w:rPr>
+        <w:t>(</w:t>
+      </w:r>
+      <w:r>
+        <w:rPr>
+          <w:rFonts w:ascii="Courier New" w:hAnsi="Courier New" w:cs="Courier New"/>
+          <w:color w:val="000000"/>
+          <w:sz w:val="20"/>
+          <w:szCs w:val="20"/>
+          <w:highlight w:val="white"/>
+        </w:rPr>
+        <w:t>F1</w:t>
+      </w:r>
+      <w:r>
+        <w:rPr>
+          <w:rFonts w:ascii="Courier New" w:hAnsi="Courier New" w:cs="Courier New"/>
+          <w:b/>
+          <w:bCs/>
+          <w:color w:val="000080"/>
+          <w:sz w:val="20"/>
+          <w:szCs w:val="20"/>
+          <w:highlight w:val="white"/>
+        </w:rPr>
+        <w:t>)</w:t>
+      </w:r>
+      <w:r>
+        <w:rPr>
+          <w:rFonts w:ascii="Courier New" w:hAnsi="Courier New" w:cs="Courier New"/>
+          <w:color w:val="000000"/>
+          <w:sz w:val="20"/>
+          <w:szCs w:val="20"/>
+          <w:highlight w:val="white"/>
+        </w:rPr>
+        <w:t xml:space="preserve"> </w:t>
+      </w:r>
+      <w:r>
+        <w:rPr>
+          <w:rFonts w:ascii="Courier New" w:hAnsi="Courier New" w:cs="Courier New"/>
+          <w:color w:val="008000"/>
+          <w:sz w:val="20"/>
+          <w:szCs w:val="20"/>
+          <w:highlight w:val="white"/>
+        </w:rPr>
+        <w:t>% Вероятность для зависимых событий</w:t>
+      </w:r>
+    </w:p>
+    <w:p>
+      <w:pPr>
+        <w:autoSpaceDE w:val="0"/>
+        <w:autoSpaceDN w:val="0"/>
+        <w:adjustRightInd w:val="0"/>
+        <w:spacing w:after="0" w:line="240" w:lineRule="auto"/>
+        <w:rPr>
+          <w:rFonts w:ascii="Courier New" w:hAnsi="Courier New" w:cs="Courier New"/>
+          <w:color w:val="000000"/>
+          <w:sz w:val="20"/>
+          <w:szCs w:val="20"/>
+          <w:highlight w:val="white"/>
+        </w:rPr>
+      </w:pPr>
+      <w:r>
+        <w:rPr>
+          <w:rFonts w:ascii="Courier New" w:hAnsi="Courier New" w:cs="Courier New"/>
+          <w:b/>
+          <w:bCs/>
+          <w:color w:val="0000FF"/>
+          <w:sz w:val="20"/>
+          <w:szCs w:val="20"/>
+          <w:highlight w:val="white"/>
+        </w:rPr>
+        <w:t>for</w:t>
+      </w:r>
+      <w:r>
+        <w:rPr>
+          <w:rFonts w:ascii="Courier New" w:hAnsi="Courier New" w:cs="Courier New"/>
+          <w:color w:val="000000"/>
+          <w:sz w:val="20"/>
+          <w:szCs w:val="20"/>
+          <w:highlight w:val="white"/>
+        </w:rPr>
+        <w:t xml:space="preserve"> j </w:t>
+      </w:r>
+      <w:r>
+        <w:rPr>
+          <w:rFonts w:ascii="Courier New" w:hAnsi="Courier New" w:cs="Courier New"/>
+          <w:b/>
+          <w:bCs/>
+          <w:color w:val="000080"/>
+          <w:sz w:val="20"/>
+          <w:szCs w:val="20"/>
+          <w:highlight w:val="white"/>
+        </w:rPr>
+        <w:t>=</w:t>
+      </w:r>
+      <w:r>
+        <w:rPr>
+          <w:rFonts w:ascii="Courier New" w:hAnsi="Courier New" w:cs="Courier New"/>
+          <w:color w:val="000000"/>
+          <w:sz w:val="20"/>
+          <w:szCs w:val="20"/>
+          <w:highlight w:val="white"/>
+        </w:rPr>
+        <w:t xml:space="preserve"> </w:t>
+      </w:r>
+      <w:r>
+        <w:rPr>
+          <w:rFonts w:ascii="Courier New" w:hAnsi="Courier New" w:cs="Courier New"/>
+          <w:color w:val="FF8000"/>
+          <w:sz w:val="20"/>
+          <w:szCs w:val="20"/>
+          <w:highlight w:val="white"/>
+        </w:rPr>
+        <w:t>1</w:t>
+      </w:r>
+      <w:r>
+        <w:rPr>
+          <w:rFonts w:ascii="Courier New" w:hAnsi="Courier New" w:cs="Courier New"/>
+          <w:b/>
+          <w:bCs/>
+          <w:color w:val="000080"/>
+          <w:sz w:val="20"/>
+          <w:szCs w:val="20"/>
+          <w:highlight w:val="white"/>
+        </w:rPr>
+        <w:t>:</w:t>
+      </w:r>
+      <w:r>
+        <w:rPr>
+          <w:rFonts w:ascii="Courier New" w:hAnsi="Courier New" w:cs="Courier New"/>
+          <w:color w:val="000000"/>
+          <w:sz w:val="20"/>
+          <w:szCs w:val="20"/>
+          <w:highlight w:val="white"/>
+        </w:rPr>
+        <w:t>n</w:t>
+      </w:r>
+    </w:p>
+    <w:p>
+      <w:pPr>
+        <w:autoSpaceDE w:val="0"/>
+        <w:autoSpaceDN w:val="0"/>
+        <w:adjustRightInd w:val="0"/>
+        <w:spacing w:after="0" w:line="240" w:lineRule="auto"/>
+        <w:rPr>
+          <w:rFonts w:ascii="Courier New" w:hAnsi="Courier New" w:cs="Courier New"/>
+          <w:color w:val="000000"/>
+          <w:sz w:val="20"/>
+          <w:szCs w:val="20"/>
+          <w:highlight w:val="white"/>
+        </w:rPr>
+      </w:pPr>
+      <w:r>
+        <w:rPr>
+          <w:rFonts w:ascii="Courier New" w:hAnsi="Courier New" w:cs="Courier New"/>
+          <w:color w:val="000000"/>
+          <w:sz w:val="20"/>
+          <w:szCs w:val="20"/>
+          <w:highlight w:val="white"/>
+        </w:rPr>
+        <w:t xml:space="preserve">      Qz</w:t>
+      </w:r>
+      <w:r>
+        <w:rPr>
+          <w:rFonts w:ascii="Courier New" w:hAnsi="Courier New" w:cs="Courier New"/>
+          <w:b/>
+          <w:bCs/>
+          <w:color w:val="000080"/>
+          <w:sz w:val="20"/>
+          <w:szCs w:val="20"/>
+          <w:highlight w:val="white"/>
+        </w:rPr>
+        <w:t>(</w:t>
+      </w:r>
+      <w:r>
+        <w:rPr>
+          <w:rFonts w:ascii="Courier New" w:hAnsi="Courier New" w:cs="Courier New"/>
+          <w:color w:val="000000"/>
+          <w:sz w:val="20"/>
+          <w:szCs w:val="20"/>
+          <w:highlight w:val="white"/>
+        </w:rPr>
+        <w:t>j</w:t>
+      </w:r>
+      <w:r>
+        <w:rPr>
+          <w:rFonts w:ascii="Courier New" w:hAnsi="Courier New" w:cs="Courier New"/>
+          <w:b/>
+          <w:bCs/>
+          <w:color w:val="000080"/>
+          <w:sz w:val="20"/>
+          <w:szCs w:val="20"/>
+          <w:highlight w:val="white"/>
+        </w:rPr>
+        <w:t>)</w:t>
+      </w:r>
+      <w:r>
+        <w:rPr>
+          <w:rFonts w:ascii="Courier New" w:hAnsi="Courier New" w:cs="Courier New"/>
+          <w:color w:val="000000"/>
+          <w:sz w:val="20"/>
+          <w:szCs w:val="20"/>
+          <w:highlight w:val="white"/>
+        </w:rPr>
+        <w:t xml:space="preserve"> </w:t>
+      </w:r>
+      <w:r>
+        <w:rPr>
+          <w:rFonts w:ascii="Courier New" w:hAnsi="Courier New" w:cs="Courier New"/>
+          <w:b/>
+          <w:bCs/>
+          <w:color w:val="000080"/>
+          <w:sz w:val="20"/>
+          <w:szCs w:val="20"/>
+          <w:highlight w:val="white"/>
+        </w:rPr>
+        <w:t>=</w:t>
+      </w:r>
+      <w:r>
+        <w:rPr>
+          <w:rFonts w:ascii="Courier New" w:hAnsi="Courier New" w:cs="Courier New"/>
+          <w:color w:val="000000"/>
+          <w:sz w:val="20"/>
+          <w:szCs w:val="20"/>
+          <w:highlight w:val="white"/>
+        </w:rPr>
+        <w:t xml:space="preserve"> freqp</w:t>
+      </w:r>
+      <w:r>
+        <w:rPr>
+          <w:rFonts w:ascii="Courier New" w:hAnsi="Courier New" w:cs="Courier New"/>
+          <w:b/>
+          <w:bCs/>
+          <w:color w:val="000080"/>
+          <w:sz w:val="20"/>
+          <w:szCs w:val="20"/>
+          <w:highlight w:val="white"/>
+        </w:rPr>
+        <w:t>(</w:t>
+      </w:r>
+      <w:r>
+        <w:rPr>
+          <w:rFonts w:ascii="Courier New" w:hAnsi="Courier New" w:cs="Courier New"/>
+          <w:color w:val="000000"/>
+          <w:sz w:val="20"/>
+          <w:szCs w:val="20"/>
+          <w:highlight w:val="white"/>
+        </w:rPr>
+        <w:t>F1</w:t>
+      </w:r>
+      <w:r>
+        <w:rPr>
+          <w:rFonts w:ascii="Courier New" w:hAnsi="Courier New" w:cs="Courier New"/>
+          <w:b/>
+          <w:bCs/>
+          <w:color w:val="000080"/>
+          <w:sz w:val="20"/>
+          <w:szCs w:val="20"/>
+          <w:highlight w:val="white"/>
+        </w:rPr>
+        <w:t>,</w:t>
+      </w:r>
+      <w:r>
+        <w:rPr>
+          <w:rFonts w:ascii="Courier New" w:hAnsi="Courier New" w:cs="Courier New"/>
+          <w:color w:val="000000"/>
+          <w:sz w:val="20"/>
+          <w:szCs w:val="20"/>
+          <w:highlight w:val="white"/>
+        </w:rPr>
+        <w:t>j</w:t>
+      </w:r>
+      <w:r>
+        <w:rPr>
+          <w:rFonts w:ascii="Courier New" w:hAnsi="Courier New" w:cs="Courier New"/>
+          <w:b/>
+          <w:bCs/>
+          <w:color w:val="000080"/>
+          <w:sz w:val="20"/>
+          <w:szCs w:val="20"/>
+          <w:highlight w:val="white"/>
+        </w:rPr>
+        <w:t>);</w:t>
+      </w:r>
+      <w:r>
+        <w:rPr>
+          <w:rFonts w:ascii="Courier New" w:hAnsi="Courier New" w:cs="Courier New"/>
+          <w:color w:val="000000"/>
+          <w:sz w:val="20"/>
+          <w:szCs w:val="20"/>
+          <w:highlight w:val="white"/>
+        </w:rPr>
+        <w:t xml:space="preserve"> </w:t>
+      </w:r>
+      <w:r>
+        <w:rPr>
+          <w:rFonts w:ascii="Courier New" w:hAnsi="Courier New" w:cs="Courier New"/>
+          <w:color w:val="008000"/>
+          <w:sz w:val="20"/>
+          <w:szCs w:val="20"/>
+          <w:highlight w:val="white"/>
+        </w:rPr>
+        <w:t>% Частоты для зависимых событий</w:t>
+      </w:r>
+    </w:p>
+    <w:p>
+      <w:pPr>
+        <w:autoSpaceDE w:val="0"/>
+        <w:autoSpaceDN w:val="0"/>
+        <w:adjustRightInd w:val="0"/>
+        <w:spacing w:after="0" w:line="240" w:lineRule="auto"/>
+        <w:rPr>
+          <w:rFonts w:ascii="Courier New" w:hAnsi="Courier New" w:cs="Courier New"/>
+          <w:color w:val="000000"/>
+          <w:sz w:val="20"/>
+          <w:szCs w:val="20"/>
+          <w:highlight w:val="white"/>
+        </w:rPr>
+      </w:pPr>
+      <w:r>
+        <w:rPr>
+          <w:rFonts w:ascii="Courier New" w:hAnsi="Courier New" w:cs="Courier New"/>
+          <w:b/>
+          <w:bCs/>
+          <w:color w:val="0000FF"/>
+          <w:sz w:val="20"/>
+          <w:szCs w:val="20"/>
+          <w:highlight w:val="white"/>
+        </w:rPr>
+        <w:t>end</w:t>
+      </w:r>
+    </w:p>
+    <w:p>
+      <w:pPr>
+        <w:autoSpaceDE w:val="0"/>
+        <w:autoSpaceDN w:val="0"/>
+        <w:adjustRightInd w:val="0"/>
+        <w:spacing w:after="0" w:line="240" w:lineRule="auto"/>
+        <w:rPr>
+          <w:rFonts w:ascii="Courier New" w:hAnsi="Courier New" w:cs="Courier New"/>
+          <w:color w:val="000000"/>
+          <w:sz w:val="20"/>
+          <w:szCs w:val="20"/>
+          <w:highlight w:val="white"/>
+        </w:rPr>
+      </w:pPr>
+      <w:r>
+        <w:rPr>
+          <w:rFonts w:ascii="Courier New" w:hAnsi="Courier New" w:cs="Courier New"/>
+          <w:color w:val="000000"/>
+          <w:sz w:val="20"/>
+          <w:szCs w:val="20"/>
+          <w:highlight w:val="white"/>
+        </w:rPr>
+        <w:t>figure</w:t>
+      </w:r>
+      <w:r>
+        <w:rPr>
+          <w:rFonts w:ascii="Courier New" w:hAnsi="Courier New" w:cs="Courier New"/>
+          <w:b/>
+          <w:bCs/>
+          <w:color w:val="000080"/>
+          <w:sz w:val="20"/>
+          <w:szCs w:val="20"/>
+          <w:highlight w:val="white"/>
+        </w:rPr>
+        <w:t>;</w:t>
+      </w:r>
+    </w:p>
+    <w:p>
+      <w:pPr>
+        <w:autoSpaceDE w:val="0"/>
+        <w:autoSpaceDN w:val="0"/>
+        <w:adjustRightInd w:val="0"/>
+        <w:spacing w:after="0" w:line="240" w:lineRule="auto"/>
+        <w:rPr>
+          <w:rFonts w:ascii="Courier New" w:hAnsi="Courier New" w:cs="Courier New"/>
+          <w:color w:val="000000"/>
+          <w:sz w:val="20"/>
+          <w:szCs w:val="20"/>
+          <w:highlight w:val="white"/>
+        </w:rPr>
+      </w:pPr>
+      <w:r>
+        <w:rPr>
+          <w:rFonts w:ascii="Courier New" w:hAnsi="Courier New" w:cs="Courier New"/>
+          <w:color w:val="000000"/>
+          <w:sz w:val="20"/>
+          <w:szCs w:val="20"/>
+          <w:highlight w:val="white"/>
+        </w:rPr>
+        <w:t>plot</w:t>
+      </w:r>
+      <w:r>
+        <w:rPr>
+          <w:rFonts w:ascii="Courier New" w:hAnsi="Courier New" w:cs="Courier New"/>
+          <w:b/>
+          <w:bCs/>
+          <w:color w:val="000080"/>
+          <w:sz w:val="20"/>
+          <w:szCs w:val="20"/>
+          <w:highlight w:val="white"/>
+        </w:rPr>
+        <w:t>(</w:t>
+      </w:r>
+      <w:r>
+        <w:rPr>
+          <w:rFonts w:ascii="Courier New" w:hAnsi="Courier New" w:cs="Courier New"/>
+          <w:color w:val="000000"/>
+          <w:sz w:val="20"/>
+          <w:szCs w:val="20"/>
+          <w:highlight w:val="white"/>
+        </w:rPr>
+        <w:t>Qz</w:t>
+      </w:r>
+      <w:r>
+        <w:rPr>
+          <w:rFonts w:ascii="Courier New" w:hAnsi="Courier New" w:cs="Courier New"/>
+          <w:b/>
+          <w:bCs/>
+          <w:color w:val="000080"/>
+          <w:sz w:val="20"/>
+          <w:szCs w:val="20"/>
+          <w:highlight w:val="white"/>
+        </w:rPr>
+        <w:t>);</w:t>
+      </w:r>
+      <w:r>
+        <w:rPr>
+          <w:rFonts w:ascii="Courier New" w:hAnsi="Courier New" w:cs="Courier New"/>
+          <w:color w:val="000000"/>
+          <w:sz w:val="20"/>
+          <w:szCs w:val="20"/>
+          <w:highlight w:val="white"/>
+        </w:rPr>
+        <w:t xml:space="preserve"> </w:t>
+      </w:r>
+      <w:r>
+        <w:rPr>
+          <w:rFonts w:ascii="Courier New" w:hAnsi="Courier New" w:cs="Courier New"/>
+          <w:color w:val="008000"/>
+          <w:sz w:val="20"/>
+          <w:szCs w:val="20"/>
+          <w:highlight w:val="white"/>
+        </w:rPr>
+        <w:t>% График для зависимых событий</w:t>
+      </w:r>
+    </w:p>
+    <w:p>
+      <w:pPr>
+        <w:autoSpaceDE w:val="0"/>
+        <w:autoSpaceDN w:val="0"/>
+        <w:adjustRightInd w:val="0"/>
+        <w:spacing w:after="0" w:line="240" w:lineRule="auto"/>
+        <w:rPr>
+          <w:rFonts w:ascii="Courier New" w:hAnsi="Courier New" w:cs="Courier New"/>
+          <w:color w:val="000000"/>
+          <w:sz w:val="20"/>
+          <w:szCs w:val="20"/>
+          <w:highlight w:val="white"/>
+          <w:lang w:val="en-US"/>
+        </w:rPr>
+      </w:pPr>
+      <w:r>
+        <w:rPr>
+          <w:rFonts w:ascii="Courier New" w:hAnsi="Courier New" w:cs="Courier New"/>
+          <w:color w:val="000000"/>
+          <w:sz w:val="20"/>
+          <w:szCs w:val="20"/>
+          <w:highlight w:val="white"/>
+          <w:lang w:val="en-US"/>
+        </w:rPr>
+        <w:t>grid on</w:t>
+      </w:r>
+      <w:r>
+        <w:rPr>
+          <w:rFonts w:ascii="Courier New" w:hAnsi="Courier New" w:cs="Courier New"/>
+          <w:b/>
+          <w:bCs/>
+          <w:color w:val="000080"/>
+          <w:sz w:val="20"/>
+          <w:szCs w:val="20"/>
+          <w:highlight w:val="white"/>
+          <w:lang w:val="en-US"/>
+        </w:rPr>
+        <w:t>;</w:t>
+      </w:r>
+    </w:p>
+    <w:p>
+      <w:pPr>
+        <w:autoSpaceDE w:val="0"/>
+        <w:autoSpaceDN w:val="0"/>
+        <w:adjustRightInd w:val="0"/>
+        <w:spacing w:after="0" w:line="240" w:lineRule="auto"/>
+        <w:rPr>
+          <w:rFonts w:ascii="Courier New" w:hAnsi="Courier New" w:cs="Courier New"/>
+          <w:color w:val="000000"/>
+          <w:sz w:val="20"/>
+          <w:szCs w:val="20"/>
+          <w:highlight w:val="white"/>
+          <w:lang w:val="en-US"/>
+        </w:rPr>
+      </w:pPr>
+      <w:r>
+        <w:rPr>
+          <w:rFonts w:ascii="Courier New" w:hAnsi="Courier New" w:cs="Courier New"/>
+          <w:color w:val="000000"/>
+          <w:sz w:val="20"/>
+          <w:szCs w:val="20"/>
+          <w:highlight w:val="white"/>
+          <w:lang w:val="en-US"/>
+        </w:rPr>
+        <w:t>xlabel</w:t>
+      </w:r>
+      <w:r>
+        <w:rPr>
+          <w:rFonts w:ascii="Courier New" w:hAnsi="Courier New" w:cs="Courier New"/>
+          <w:b/>
+          <w:bCs/>
+          <w:color w:val="000080"/>
+          <w:sz w:val="20"/>
+          <w:szCs w:val="20"/>
+          <w:highlight w:val="white"/>
+          <w:lang w:val="en-US"/>
+        </w:rPr>
+        <w:t>(</w:t>
+      </w:r>
+      <w:r>
+        <w:rPr>
+          <w:rFonts w:ascii="Courier New" w:hAnsi="Courier New" w:cs="Courier New"/>
+          <w:color w:val="808080"/>
+          <w:sz w:val="20"/>
+          <w:szCs w:val="20"/>
+          <w:highlight w:val="white"/>
+          <w:lang w:val="en-US"/>
+        </w:rPr>
+        <w:t>'The number of experiments'</w:t>
+      </w:r>
+      <w:r>
+        <w:rPr>
+          <w:rFonts w:ascii="Courier New" w:hAnsi="Courier New" w:cs="Courier New"/>
+          <w:b/>
+          <w:bCs/>
+          <w:color w:val="000080"/>
+          <w:sz w:val="20"/>
+          <w:szCs w:val="20"/>
+          <w:highlight w:val="white"/>
+          <w:lang w:val="en-US"/>
+        </w:rPr>
+        <w:t>)</w:t>
+      </w:r>
+    </w:p>
+    <w:p>
+      <w:pPr>
+        <w:autoSpaceDE w:val="0"/>
+        <w:autoSpaceDN w:val="0"/>
+        <w:adjustRightInd w:val="0"/>
+        <w:spacing w:after="0" w:line="240" w:lineRule="auto"/>
+        <w:rPr>
+          <w:rFonts w:ascii="Courier New" w:hAnsi="Courier New" w:cs="Courier New"/>
+          <w:color w:val="000000"/>
+          <w:sz w:val="20"/>
+          <w:szCs w:val="20"/>
+          <w:highlight w:val="white"/>
+        </w:rPr>
+      </w:pPr>
+      <w:r>
+        <w:rPr>
+          <w:rFonts w:ascii="Courier New" w:hAnsi="Courier New" w:cs="Courier New"/>
+          <w:color w:val="000000"/>
+          <w:sz w:val="20"/>
+          <w:szCs w:val="20"/>
+          <w:highlight w:val="white"/>
+        </w:rPr>
+        <w:t>ylabel</w:t>
+      </w:r>
+      <w:r>
+        <w:rPr>
+          <w:rFonts w:ascii="Courier New" w:hAnsi="Courier New" w:cs="Courier New"/>
+          <w:b/>
+          <w:bCs/>
+          <w:color w:val="000080"/>
+          <w:sz w:val="20"/>
+          <w:szCs w:val="20"/>
+          <w:highlight w:val="white"/>
+        </w:rPr>
+        <w:t>(</w:t>
+      </w:r>
+      <w:r>
+        <w:rPr>
+          <w:rFonts w:ascii="Courier New" w:hAnsi="Courier New" w:cs="Courier New"/>
+          <w:color w:val="808080"/>
+          <w:sz w:val="20"/>
+          <w:szCs w:val="20"/>
+          <w:highlight w:val="white"/>
+        </w:rPr>
+        <w:t>'Frequency'</w:t>
+      </w:r>
+      <w:r>
+        <w:rPr>
+          <w:rFonts w:ascii="Courier New" w:hAnsi="Courier New" w:cs="Courier New"/>
+          <w:b/>
+          <w:bCs/>
+          <w:color w:val="000080"/>
+          <w:sz w:val="20"/>
+          <w:szCs w:val="20"/>
+          <w:highlight w:val="white"/>
+        </w:rPr>
+        <w:t>)</w:t>
+      </w:r>
+    </w:p>
+    <w:p>
+      <w:pPr>
+        <w:jc w:val="both"/>
         <w:rPr>
           <w:rFonts w:ascii="Times New Roman" w:hAnsi="Times New Roman" w:cs="Times New Roman"/>
           <w:sz w:val="24"/>
-          <w:szCs w:val="24"/>
-          <w:lang w:val="en-US"/>
-        </w:rPr>
-      </w:pPr>
-      <w:r>
-        <w:rPr>
-          <w:rFonts w:ascii="Times New Roman" w:hAnsi="Times New Roman" w:cs="Times New Roman"/>
-          <w:color w:val="000000"/>
+        </w:rPr>
+      </w:pPr>
+    </w:p>
+    <w:p>
+      <w:pPr>
+        <w:jc w:val="both"/>
+        <w:rPr>
+          <w:rFonts w:ascii="Times New Roman" w:hAnsi="Times New Roman" w:cs="Times New Roman"/>
           <w:sz w:val="24"/>
-          <w:szCs w:val="24"/>
-          <w:lang w:val="en-US"/>
-        </w:rPr>
-        <w:t xml:space="preserve">grid </w:t>
-      </w:r>
-      <w:r>
-        <w:rPr>
-          <w:rFonts w:ascii="Times New Roman" w:hAnsi="Times New Roman" w:cs="Times New Roman"/>
-          <w:color w:val="A020F0"/>
+        </w:rPr>
+      </w:pPr>
+    </w:p>
+    <w:p>
+      <w:pPr>
+        <w:jc w:val="both"/>
+        <w:rPr>
+          <w:rFonts w:ascii="Times New Roman" w:hAnsi="Times New Roman" w:cs="Times New Roman"/>
           <w:sz w:val="24"/>
-          <w:szCs w:val="24"/>
-          <w:lang w:val="en-US"/>
-        </w:rPr>
-        <w:t>on</w:t>
-      </w:r>
-      <w:r>
-        <w:rPr>
-          <w:rFonts w:ascii="Times New Roman" w:hAnsi="Times New Roman" w:cs="Times New Roman"/>
-          <w:color w:val="000000"/>
+        </w:rPr>
+      </w:pPr>
+    </w:p>
+    <w:p>
+      <w:pPr>
+        <w:jc w:val="both"/>
+        <w:rPr>
+          <w:rFonts w:ascii="Times New Roman" w:hAnsi="Times New Roman" w:cs="Times New Roman"/>
           <w:sz w:val="24"/>
-          <w:szCs w:val="24"/>
-          <w:lang w:val="en-US"/>
-        </w:rPr>
-        <w:t>;</w:t>
-      </w:r>
+        </w:rPr>
+      </w:pPr>
     </w:p>
     <w:p>
       <w:pPr>
@@ -8348,17 +12457,17 @@
         <w:rPr>
           <w:rFonts w:ascii="Times New Roman" w:hAnsi="Times New Roman" w:cs="Times New Roman"/>
           <w:sz w:val="24"/>
-          <w:lang w:val="en-US"/>
-        </w:rPr>
-      </w:pPr>
-      <w:r>
+        </w:rPr>
+      </w:pPr>
+    </w:p>
+    <w:p>
+      <w:pPr>
+        <w:jc w:val="both"/>
         <w:rPr>
           <w:rFonts w:ascii="Times New Roman" w:hAnsi="Times New Roman" w:cs="Times New Roman"/>
           <w:sz w:val="24"/>
-          <w:lang w:val="en-US"/>
-        </w:rPr>
-        <w:t>xlabel('The number of experiments')</w:t>
-      </w:r>
+        </w:rPr>
+      </w:pPr>
     </w:p>
     <w:p>
       <w:pPr>
@@ -8368,36 +12477,42 @@
           <w:sz w:val="24"/>
         </w:rPr>
       </w:pPr>
-      <w:r>
+    </w:p>
+    <w:p>
+      <w:pPr>
+        <w:jc w:val="both"/>
         <w:rPr>
           <w:rFonts w:ascii="Times New Roman" w:hAnsi="Times New Roman" w:cs="Times New Roman"/>
           <w:sz w:val="24"/>
-          <w:lang w:val="en-US"/>
-        </w:rPr>
-        <w:t>ylabel</w:t>
-      </w:r>
-      <w:r>
+        </w:rPr>
+      </w:pPr>
+    </w:p>
+    <w:p>
+      <w:pPr>
+        <w:jc w:val="both"/>
         <w:rPr>
           <w:rFonts w:ascii="Times New Roman" w:hAnsi="Times New Roman" w:cs="Times New Roman"/>
           <w:sz w:val="24"/>
         </w:rPr>
-        <w:t>('</w:t>
-      </w:r>
-      <w:r>
+      </w:pPr>
+    </w:p>
+    <w:p>
+      <w:pPr>
+        <w:jc w:val="both"/>
         <w:rPr>
           <w:rFonts w:ascii="Times New Roman" w:hAnsi="Times New Roman" w:cs="Times New Roman"/>
           <w:sz w:val="24"/>
-          <w:lang w:val="en-US"/>
-        </w:rPr>
-        <w:t>Frequency</w:t>
-      </w:r>
-      <w:r>
+        </w:rPr>
+      </w:pPr>
+    </w:p>
+    <w:p>
+      <w:pPr>
+        <w:jc w:val="both"/>
         <w:rPr>
           <w:rFonts w:ascii="Times New Roman" w:hAnsi="Times New Roman" w:cs="Times New Roman"/>
           <w:sz w:val="24"/>
         </w:rPr>
-        <w:t>')</w:t>
-      </w:r>
+      </w:pPr>
     </w:p>
     <w:p>
       <w:pPr>
@@ -8500,105 +12615,6 @@
     </w:p>
     <w:p>
       <w:pPr>
-        <w:jc w:val="both"/>
-        <w:rPr>
-          <w:rFonts w:ascii="Times New Roman" w:hAnsi="Times New Roman" w:cs="Times New Roman"/>
-          <w:sz w:val="24"/>
-        </w:rPr>
-      </w:pPr>
-    </w:p>
-    <w:p>
-      <w:pPr>
-        <w:jc w:val="both"/>
-        <w:rPr>
-          <w:rFonts w:ascii="Times New Roman" w:hAnsi="Times New Roman" w:cs="Times New Roman"/>
-          <w:sz w:val="24"/>
-        </w:rPr>
-      </w:pPr>
-    </w:p>
-    <w:p>
-      <w:pPr>
-        <w:jc w:val="both"/>
-        <w:rPr>
-          <w:rFonts w:ascii="Times New Roman" w:hAnsi="Times New Roman" w:cs="Times New Roman"/>
-          <w:sz w:val="24"/>
-        </w:rPr>
-      </w:pPr>
-    </w:p>
-    <w:p>
-      <w:pPr>
-        <w:jc w:val="both"/>
-        <w:rPr>
-          <w:rFonts w:ascii="Times New Roman" w:hAnsi="Times New Roman" w:cs="Times New Roman"/>
-          <w:sz w:val="24"/>
-        </w:rPr>
-      </w:pPr>
-    </w:p>
-    <w:p>
-      <w:pPr>
-        <w:jc w:val="both"/>
-        <w:rPr>
-          <w:rFonts w:ascii="Times New Roman" w:hAnsi="Times New Roman" w:cs="Times New Roman"/>
-          <w:sz w:val="24"/>
-        </w:rPr>
-      </w:pPr>
-    </w:p>
-    <w:p>
-      <w:pPr>
-        <w:jc w:val="both"/>
-        <w:rPr>
-          <w:rFonts w:ascii="Times New Roman" w:hAnsi="Times New Roman" w:cs="Times New Roman"/>
-          <w:sz w:val="24"/>
-        </w:rPr>
-      </w:pPr>
-    </w:p>
-    <w:p>
-      <w:pPr>
-        <w:jc w:val="both"/>
-        <w:rPr>
-          <w:rFonts w:ascii="Times New Roman" w:hAnsi="Times New Roman" w:cs="Times New Roman"/>
-          <w:sz w:val="24"/>
-        </w:rPr>
-      </w:pPr>
-    </w:p>
-    <w:p>
-      <w:pPr>
-        <w:jc w:val="both"/>
-        <w:rPr>
-          <w:rFonts w:ascii="Times New Roman" w:hAnsi="Times New Roman" w:cs="Times New Roman"/>
-          <w:sz w:val="24"/>
-        </w:rPr>
-      </w:pPr>
-    </w:p>
-    <w:p>
-      <w:pPr>
-        <w:jc w:val="both"/>
-        <w:rPr>
-          <w:rFonts w:ascii="Times New Roman" w:hAnsi="Times New Roman" w:cs="Times New Roman"/>
-          <w:sz w:val="24"/>
-        </w:rPr>
-      </w:pPr>
-    </w:p>
-    <w:p>
-      <w:pPr>
-        <w:jc w:val="both"/>
-        <w:rPr>
-          <w:rFonts w:ascii="Times New Roman" w:hAnsi="Times New Roman" w:cs="Times New Roman"/>
-          <w:sz w:val="24"/>
-        </w:rPr>
-      </w:pPr>
-    </w:p>
-    <w:p>
-      <w:pPr>
-        <w:jc w:val="both"/>
-        <w:rPr>
-          <w:rFonts w:ascii="Times New Roman" w:hAnsi="Times New Roman" w:cs="Times New Roman"/>
-          <w:sz w:val="24"/>
-        </w:rPr>
-      </w:pPr>
-    </w:p>
-    <w:p>
-      <w:pPr>
         <w:jc w:val="center"/>
         <w:rPr>
           <w:rFonts w:ascii="Times New Roman" w:hAnsi="Times New Roman" w:cs="Times New Roman"/>
@@ -8610,7 +12626,6 @@
           <w:rFonts w:ascii="Times New Roman" w:hAnsi="Times New Roman" w:cs="Times New Roman"/>
           <w:sz w:val="32"/>
         </w:rPr>
-        <w:lastRenderedPageBreak/>
         <w:t xml:space="preserve">5 </w:t>
       </w:r>
       <w:r>
@@ -8654,14 +12669,36 @@
           <w:rFonts w:ascii="Times New Roman" w:hAnsi="Times New Roman" w:cs="Times New Roman"/>
           <w:sz w:val="28"/>
         </w:rPr>
-        <w:t>езависимых событий  PFN =  0.704</w:t>
-      </w:r>
-      <w:r>
-        <w:rPr>
-          <w:rFonts w:ascii="Times New Roman" w:hAnsi="Times New Roman" w:cs="Times New Roman"/>
-          <w:sz w:val="28"/>
-        </w:rPr>
-        <w:t>0.</w:t>
+        <w:t>езависимых событий  P</w:t>
+      </w:r>
+      <w:r>
+        <w:rPr>
+          <w:rFonts w:ascii="Times New Roman" w:hAnsi="Times New Roman" w:cs="Times New Roman"/>
+          <w:sz w:val="28"/>
+          <w:lang w:val="en-US"/>
+        </w:rPr>
+        <w:t>nz</w:t>
+      </w:r>
+      <w:r>
+        <w:rPr>
+          <w:rFonts w:ascii="Times New Roman" w:hAnsi="Times New Roman" w:cs="Times New Roman"/>
+          <w:sz w:val="28"/>
+        </w:rPr>
+        <w:t xml:space="preserve"> =  0.</w:t>
+      </w:r>
+      <w:r>
+        <w:rPr>
+          <w:rFonts w:ascii="Times New Roman" w:hAnsi="Times New Roman" w:cs="Times New Roman"/>
+          <w:sz w:val="28"/>
+        </w:rPr>
+        <w:t>5430</w:t>
+      </w:r>
+      <w:r>
+        <w:rPr>
+          <w:rFonts w:ascii="Times New Roman" w:hAnsi="Times New Roman" w:cs="Times New Roman"/>
+          <w:sz w:val="28"/>
+        </w:rPr>
+        <w:t>.</w:t>
       </w:r>
     </w:p>
     <w:p>
@@ -8697,14 +12734,36 @@
           <w:rFonts w:ascii="Times New Roman" w:hAnsi="Times New Roman" w:cs="Times New Roman"/>
           <w:sz w:val="28"/>
         </w:rPr>
-        <w:t>ля зависимых событий  PFZ = 0.676</w:t>
-      </w:r>
-      <w:r>
-        <w:rPr>
-          <w:rFonts w:ascii="Times New Roman" w:hAnsi="Times New Roman" w:cs="Times New Roman"/>
-          <w:sz w:val="28"/>
-        </w:rPr>
-        <w:t>0.</w:t>
+        <w:t>ля зависимых событий  P</w:t>
+      </w:r>
+      <w:r>
+        <w:rPr>
+          <w:rFonts w:ascii="Times New Roman" w:hAnsi="Times New Roman" w:cs="Times New Roman"/>
+          <w:sz w:val="28"/>
+          <w:lang w:val="en-US"/>
+        </w:rPr>
+        <w:t>z</w:t>
+      </w:r>
+      <w:r>
+        <w:rPr>
+          <w:rFonts w:ascii="Times New Roman" w:hAnsi="Times New Roman" w:cs="Times New Roman"/>
+          <w:sz w:val="28"/>
+        </w:rPr>
+        <w:t xml:space="preserve"> = 0.</w:t>
+      </w:r>
+      <w:r>
+        <w:rPr>
+          <w:rFonts w:ascii="Times New Roman" w:hAnsi="Times New Roman" w:cs="Times New Roman"/>
+          <w:sz w:val="28"/>
+        </w:rPr>
+        <w:t>5980</w:t>
+      </w:r>
+      <w:r>
+        <w:rPr>
+          <w:rFonts w:ascii="Times New Roman" w:hAnsi="Times New Roman" w:cs="Times New Roman"/>
+          <w:sz w:val="28"/>
+        </w:rPr>
+        <w:t>.</w:t>
       </w:r>
     </w:p>
     <w:p>
@@ -8734,16 +12793,14 @@
       </w:pPr>
       <w:r>
         <w:rPr>
-          <w:rFonts w:ascii="Times New Roman" w:hAnsi="Times New Roman" w:cs="Times New Roman"/>
           <w:noProof/>
-          <w:sz w:val="28"/>
           <w:lang w:eastAsia="ru-RU"/>
         </w:rPr>
         <w:drawing>
           <wp:inline distT="0" distB="0" distL="0" distR="0">
-            <wp:extent cx="3855828" cy="3016018"/>
-            <wp:effectExtent l="0" t="0" r="0" b="0"/>
-            <wp:docPr id="3" name="Рисунок 3" descr="D:\Лабораторные работы\Семестр 3\ТВиМС\Лабораторная 3\Вероятность независимых.PNG"/>
+            <wp:extent cx="5573865" cy="3055826"/>
+            <wp:effectExtent l="0" t="0" r="8255" b="0"/>
+            <wp:docPr id="1" name="Рисунок 1" descr="http://pastexen.com/i/2TeuR0FPmb.png"/>
             <wp:cNvGraphicFramePr>
               <a:graphicFrameLocks xmlns:a="http://schemas.openxmlformats.org/drawingml/2006/main" noChangeAspect="1"/>
             </wp:cNvGraphicFramePr>
@@ -8751,13 +12808,13 @@
               <a:graphicData uri="http://schemas.openxmlformats.org/drawingml/2006/picture">
                 <pic:pic xmlns:pic="http://schemas.openxmlformats.org/drawingml/2006/picture">
                   <pic:nvPicPr>
-                    <pic:cNvPr id="0" name="Picture 3" descr="D:\Лабораторные работы\Семестр 3\ТВиМС\Лабораторная 3\Вероятность независимых.PNG"/>
+                    <pic:cNvPr id="0" name="Picture 5" descr="http://pastexen.com/i/2TeuR0FPmb.png"/>
                     <pic:cNvPicPr>
                       <a:picLocks noChangeAspect="1" noChangeArrowheads="1"/>
                     </pic:cNvPicPr>
                   </pic:nvPicPr>
                   <pic:blipFill>
-                    <a:blip r:embed="rId13">
+                    <a:blip r:embed="rId13" cstate="print">
                       <a:extLst>
                         <a:ext uri="{28A0092B-C50C-407E-A947-70E740481C1C}">
                           <a14:useLocalDpi xmlns:a14="http://schemas.microsoft.com/office/drawing/2010/main" val="0"/>
@@ -8772,7 +12829,7 @@
                   <pic:spPr bwMode="auto">
                     <a:xfrm>
                       <a:off x="0" y="0"/>
-                      <a:ext cx="3887296" cy="3040632"/>
+                      <a:ext cx="5581190" cy="3059842"/>
                     </a:xfrm>
                     <a:prstGeom prst="rect">
                       <a:avLst/>
@@ -8842,17 +12899,14 @@
       </w:pPr>
       <w:r>
         <w:rPr>
-          <w:rFonts w:ascii="Times New Roman" w:hAnsi="Times New Roman" w:cs="Times New Roman"/>
           <w:noProof/>
-          <w:sz w:val="28"/>
-          <w:szCs w:val="28"/>
           <w:lang w:eastAsia="ru-RU"/>
         </w:rPr>
         <w:drawing>
           <wp:inline distT="0" distB="0" distL="0" distR="0">
-            <wp:extent cx="3838755" cy="2964463"/>
-            <wp:effectExtent l="0" t="0" r="0" b="7620"/>
-            <wp:docPr id="4" name="Рисунок 4" descr="D:\Лабораторные работы\Семестр 3\ТВиМС\Лабораторная 3\Вероятность завимимых.PNG"/>
+            <wp:extent cx="5597719" cy="3070529"/>
+            <wp:effectExtent l="0" t="0" r="3175" b="0"/>
+            <wp:docPr id="2" name="Рисунок 2" descr="http://pastexen.com/i/side5jahXP.png"/>
             <wp:cNvGraphicFramePr>
               <a:graphicFrameLocks xmlns:a="http://schemas.openxmlformats.org/drawingml/2006/main" noChangeAspect="1"/>
             </wp:cNvGraphicFramePr>
@@ -8860,13 +12914,13 @@
               <a:graphicData uri="http://schemas.openxmlformats.org/drawingml/2006/picture">
                 <pic:pic xmlns:pic="http://schemas.openxmlformats.org/drawingml/2006/picture">
                   <pic:nvPicPr>
-                    <pic:cNvPr id="0" name="Picture 4" descr="D:\Лабораторные работы\Семестр 3\ТВиМС\Лабораторная 3\Вероятность завимимых.PNG"/>
+                    <pic:cNvPr id="0" name="Picture 7" descr="http://pastexen.com/i/side5jahXP.png"/>
                     <pic:cNvPicPr>
                       <a:picLocks noChangeAspect="1" noChangeArrowheads="1"/>
                     </pic:cNvPicPr>
                   </pic:nvPicPr>
                   <pic:blipFill>
-                    <a:blip r:embed="rId14">
+                    <a:blip r:embed="rId14" cstate="print">
                       <a:extLst>
                         <a:ext uri="{28A0092B-C50C-407E-A947-70E740481C1C}">
                           <a14:useLocalDpi xmlns:a14="http://schemas.microsoft.com/office/drawing/2010/main" val="0"/>
@@ -8881,7 +12935,7 @@
                   <pic:spPr bwMode="auto">
                     <a:xfrm>
                       <a:off x="0" y="0"/>
-                      <a:ext cx="3854132" cy="2976338"/>
+                      <a:ext cx="5623933" cy="3084908"/>
                     </a:xfrm>
                     <a:prstGeom prst="rect">
                       <a:avLst/>
@@ -8937,16 +12991,6 @@
         <w:jc w:val="center"/>
         <w:rPr>
           <w:rFonts w:ascii="Times New Roman" w:hAnsi="Times New Roman" w:cs="Times New Roman"/>
-          <w:sz w:val="28"/>
-          <w:szCs w:val="28"/>
-        </w:rPr>
-      </w:pPr>
-    </w:p>
-    <w:p>
-      <w:pPr>
-        <w:jc w:val="center"/>
-        <w:rPr>
-          <w:rFonts w:ascii="Times New Roman" w:hAnsi="Times New Roman" w:cs="Times New Roman"/>
           <w:sz w:val="32"/>
           <w:szCs w:val="28"/>
         </w:rPr>
@@ -8963,6 +13007,7 @@
     </w:p>
     <w:p>
       <w:pPr>
+        <w:ind w:firstLine="708"/>
         <w:jc w:val="both"/>
         <w:rPr>
           <w:rFonts w:ascii="Times New Roman" w:hAnsi="Times New Roman" w:cs="Times New Roman"/>
